--- a/docs/client/Руководство оператора.docx
+++ b/docs/client/Руководство оператора.docx
@@ -83,18 +83,7 @@
           <w:lang w:eastAsia="ru-RU"/>
           <w14:ligatures w14:val="none"/>
         </w:rPr>
-        <w:t>В документе приведено руководство оператора программного обеспечения для расчета радиолокационных характеристик (РЛХ) объектов сложной формы</w:t>
-      </w:r>
-      <w:r>
-        <w:rPr>
-          <w:rFonts w:ascii="Times New Roman" w:eastAsia="Times New Roman" w:hAnsi="Times New Roman" w:cs="Times New Roman"/>
-          <w:kern w:val="0"/>
-          <w:sz w:val="28"/>
-          <w:szCs w:val="28"/>
-          <w:lang w:eastAsia="ru-RU"/>
-          <w14:ligatures w14:val="none"/>
-        </w:rPr>
-        <w:t>.</w:t>
+        <w:t>В документе приведено руководство оператора программного обеспечения для расчета радиолокационных характеристик (РЛХ) объектов сложной формы.</w:t>
       </w:r>
     </w:p>
     <w:p>
@@ -315,29 +304,7 @@
           <w14:ligatures w14:val="none"/>
         </w:rPr>
         <w:tab/>
-        <w:t>В разделе «ВЫПОЛНЕНИЕ ПРОГРАММЫ И СОО</w:t>
-      </w:r>
-      <w:r>
-        <w:rPr>
-          <w:rFonts w:ascii="Times New Roman" w:eastAsia="Times New Roman" w:hAnsi="Times New Roman" w:cs="Times New Roman"/>
-          <w:kern w:val="0"/>
-          <w:sz w:val="28"/>
-          <w:szCs w:val="28"/>
-          <w:lang w:eastAsia="ru-RU"/>
-          <w14:ligatures w14:val="none"/>
-        </w:rPr>
-        <w:t>Б</w:t>
-      </w:r>
-      <w:r>
-        <w:rPr>
-          <w:rFonts w:ascii="Times New Roman" w:eastAsia="Times New Roman" w:hAnsi="Times New Roman" w:cs="Times New Roman"/>
-          <w:kern w:val="0"/>
-          <w:sz w:val="28"/>
-          <w:szCs w:val="28"/>
-          <w:lang w:eastAsia="ru-RU"/>
-          <w14:ligatures w14:val="none"/>
-        </w:rPr>
-        <w:t>ЩЕНИЯ ОПЕРАТОРУ» указана последовательность действий оператора, обеспечивающая запуск, выполнение и завершение программы. Приведено описание функций и возможных вариантов команд, с помощью которых оператор осуществляет загрузку и управляет выполнением программы.</w:t>
+        <w:t>В разделе «ВЫПОЛНЕНИЕ ПРОГРАММЫ И СООБЩЕНИЯ ОПЕРАТОРУ» указана последовательность действий оператора, обеспечивающая запуск, выполнение и завершение программы. Приведено описание функций и возможных вариантов команд, с помощью которых оператор осуществляет загрузку и управляет выполнением программы.</w:t>
       </w:r>
     </w:p>
     <w:p>
@@ -364,6 +331,2133 @@
         <w:br w:type="page"/>
       </w:r>
     </w:p>
+    <w:sdt>
+      <w:sdtPr>
+        <w:id w:val="-634338308"/>
+        <w:docPartObj>
+          <w:docPartGallery w:val="Table of Contents"/>
+          <w:docPartUnique/>
+        </w:docPartObj>
+      </w:sdtPr>
+      <w:sdtEndPr>
+        <w:rPr>
+          <w:rFonts w:asciiTheme="minorHAnsi" w:eastAsiaTheme="minorHAnsi" w:hAnsiTheme="minorHAnsi" w:cstheme="minorBidi"/>
+          <w:b/>
+          <w:bCs/>
+          <w:color w:val="auto"/>
+          <w:kern w:val="2"/>
+          <w:sz w:val="22"/>
+          <w:szCs w:val="22"/>
+          <w:lang w:eastAsia="en-US"/>
+          <w14:ligatures w14:val="standardContextual"/>
+        </w:rPr>
+      </w:sdtEndPr>
+      <w:sdtContent>
+        <w:p>
+          <w:pPr>
+            <w:pStyle w:val="ac"/>
+            <w:rPr>
+              <w:rFonts w:ascii="Times New Roman" w:hAnsi="Times New Roman" w:cs="Times New Roman"/>
+              <w:color w:val="000000" w:themeColor="text1"/>
+              <w:sz w:val="28"/>
+              <w:szCs w:val="28"/>
+            </w:rPr>
+          </w:pPr>
+          <w:r>
+            <w:rPr>
+              <w:rFonts w:ascii="Times New Roman" w:hAnsi="Times New Roman" w:cs="Times New Roman"/>
+              <w:color w:val="000000" w:themeColor="text1"/>
+              <w:sz w:val="28"/>
+              <w:szCs w:val="28"/>
+            </w:rPr>
+            <w:t>Оглавление</w:t>
+          </w:r>
+        </w:p>
+        <w:p>
+          <w:pPr>
+            <w:pStyle w:val="11"/>
+            <w:tabs>
+              <w:tab w:val="right" w:leader="dot" w:pos="10053"/>
+            </w:tabs>
+            <w:rPr>
+              <w:rFonts w:ascii="Times New Roman" w:hAnsi="Times New Roman" w:cs="Times New Roman"/>
+              <w:noProof/>
+              <w:color w:val="000000" w:themeColor="text1"/>
+              <w:sz w:val="28"/>
+              <w:szCs w:val="28"/>
+            </w:rPr>
+          </w:pPr>
+          <w:r>
+            <w:rPr>
+              <w:rFonts w:ascii="Times New Roman" w:hAnsi="Times New Roman" w:cs="Times New Roman"/>
+              <w:color w:val="000000" w:themeColor="text1"/>
+              <w:sz w:val="28"/>
+              <w:szCs w:val="28"/>
+            </w:rPr>
+            <w:fldChar w:fldCharType="begin"/>
+          </w:r>
+          <w:r>
+            <w:rPr>
+              <w:rFonts w:ascii="Times New Roman" w:hAnsi="Times New Roman" w:cs="Times New Roman"/>
+              <w:color w:val="000000" w:themeColor="text1"/>
+              <w:sz w:val="28"/>
+              <w:szCs w:val="28"/>
+            </w:rPr>
+            <w:instrText xml:space="preserve"> TOC \o "1-3" \h \z \u </w:instrText>
+          </w:r>
+          <w:r>
+            <w:rPr>
+              <w:rFonts w:ascii="Times New Roman" w:hAnsi="Times New Roman" w:cs="Times New Roman"/>
+              <w:color w:val="000000" w:themeColor="text1"/>
+              <w:sz w:val="28"/>
+              <w:szCs w:val="28"/>
+            </w:rPr>
+            <w:fldChar w:fldCharType="separate"/>
+          </w:r>
+          <w:hyperlink w:anchor="_Toc182665707" w:history="1">
+            <w:r>
+              <w:rPr>
+                <w:rStyle w:val="ad"/>
+                <w:rFonts w:ascii="Times New Roman" w:eastAsia="Times New Roman" w:hAnsi="Times New Roman" w:cs="Times New Roman"/>
+                <w:noProof/>
+                <w:color w:val="000000" w:themeColor="text1"/>
+                <w:kern w:val="0"/>
+                <w:sz w:val="28"/>
+                <w:szCs w:val="28"/>
+                <w:lang w:eastAsia="x-none"/>
+                <w14:ligatures w14:val="none"/>
+              </w:rPr>
+              <w:t>1 НАЗНАЧЕНИЕ ПРОГРАММЫ</w:t>
+            </w:r>
+            <w:r>
+              <w:rPr>
+                <w:rFonts w:ascii="Times New Roman" w:hAnsi="Times New Roman" w:cs="Times New Roman"/>
+                <w:noProof/>
+                <w:webHidden/>
+                <w:color w:val="000000" w:themeColor="text1"/>
+                <w:sz w:val="28"/>
+                <w:szCs w:val="28"/>
+              </w:rPr>
+              <w:tab/>
+            </w:r>
+            <w:r>
+              <w:rPr>
+                <w:rFonts w:ascii="Times New Roman" w:hAnsi="Times New Roman" w:cs="Times New Roman"/>
+                <w:noProof/>
+                <w:webHidden/>
+                <w:color w:val="000000" w:themeColor="text1"/>
+                <w:sz w:val="28"/>
+                <w:szCs w:val="28"/>
+              </w:rPr>
+              <w:fldChar w:fldCharType="begin"/>
+            </w:r>
+            <w:r>
+              <w:rPr>
+                <w:rFonts w:ascii="Times New Roman" w:hAnsi="Times New Roman" w:cs="Times New Roman"/>
+                <w:noProof/>
+                <w:webHidden/>
+                <w:color w:val="000000" w:themeColor="text1"/>
+                <w:sz w:val="28"/>
+                <w:szCs w:val="28"/>
+              </w:rPr>
+              <w:instrText xml:space="preserve"> PAGEREF _Toc182665707 \h </w:instrText>
+            </w:r>
+            <w:r>
+              <w:rPr>
+                <w:rFonts w:ascii="Times New Roman" w:hAnsi="Times New Roman" w:cs="Times New Roman"/>
+                <w:noProof/>
+                <w:webHidden/>
+                <w:color w:val="000000" w:themeColor="text1"/>
+                <w:sz w:val="28"/>
+                <w:szCs w:val="28"/>
+              </w:rPr>
+            </w:r>
+            <w:r>
+              <w:rPr>
+                <w:rFonts w:ascii="Times New Roman" w:hAnsi="Times New Roman" w:cs="Times New Roman"/>
+                <w:noProof/>
+                <w:webHidden/>
+                <w:color w:val="000000" w:themeColor="text1"/>
+                <w:sz w:val="28"/>
+                <w:szCs w:val="28"/>
+              </w:rPr>
+              <w:fldChar w:fldCharType="separate"/>
+            </w:r>
+            <w:r>
+              <w:rPr>
+                <w:rFonts w:ascii="Times New Roman" w:hAnsi="Times New Roman" w:cs="Times New Roman"/>
+                <w:noProof/>
+                <w:webHidden/>
+                <w:color w:val="000000" w:themeColor="text1"/>
+                <w:sz w:val="28"/>
+                <w:szCs w:val="28"/>
+              </w:rPr>
+              <w:t>4</w:t>
+            </w:r>
+            <w:r>
+              <w:rPr>
+                <w:rFonts w:ascii="Times New Roman" w:hAnsi="Times New Roman" w:cs="Times New Roman"/>
+                <w:noProof/>
+                <w:webHidden/>
+                <w:color w:val="000000" w:themeColor="text1"/>
+                <w:sz w:val="28"/>
+                <w:szCs w:val="28"/>
+              </w:rPr>
+              <w:fldChar w:fldCharType="end"/>
+            </w:r>
+          </w:hyperlink>
+        </w:p>
+        <w:p>
+          <w:pPr>
+            <w:pStyle w:val="11"/>
+            <w:tabs>
+              <w:tab w:val="right" w:leader="dot" w:pos="10053"/>
+            </w:tabs>
+            <w:rPr>
+              <w:rFonts w:ascii="Times New Roman" w:hAnsi="Times New Roman" w:cs="Times New Roman"/>
+              <w:noProof/>
+              <w:color w:val="000000" w:themeColor="text1"/>
+              <w:sz w:val="28"/>
+              <w:szCs w:val="28"/>
+            </w:rPr>
+          </w:pPr>
+          <w:hyperlink w:anchor="_Toc182665708" w:history="1">
+            <w:r>
+              <w:rPr>
+                <w:rStyle w:val="ad"/>
+                <w:rFonts w:ascii="Times New Roman" w:eastAsia="Times New Roman" w:hAnsi="Times New Roman" w:cs="Times New Roman"/>
+                <w:bCs/>
+                <w:noProof/>
+                <w:color w:val="000000" w:themeColor="text1"/>
+                <w:kern w:val="0"/>
+                <w:sz w:val="28"/>
+                <w:szCs w:val="28"/>
+                <w:lang w:eastAsia="x-none"/>
+                <w14:ligatures w14:val="none"/>
+              </w:rPr>
+              <w:t>2 УСЛОВИЯ ВЫПОЛНЕНИЯ ПРОГРАММЫ</w:t>
+            </w:r>
+            <w:r>
+              <w:rPr>
+                <w:rFonts w:ascii="Times New Roman" w:hAnsi="Times New Roman" w:cs="Times New Roman"/>
+                <w:noProof/>
+                <w:webHidden/>
+                <w:color w:val="000000" w:themeColor="text1"/>
+                <w:sz w:val="28"/>
+                <w:szCs w:val="28"/>
+              </w:rPr>
+              <w:tab/>
+            </w:r>
+            <w:r>
+              <w:rPr>
+                <w:rFonts w:ascii="Times New Roman" w:hAnsi="Times New Roman" w:cs="Times New Roman"/>
+                <w:noProof/>
+                <w:webHidden/>
+                <w:color w:val="000000" w:themeColor="text1"/>
+                <w:sz w:val="28"/>
+                <w:szCs w:val="28"/>
+              </w:rPr>
+              <w:fldChar w:fldCharType="begin"/>
+            </w:r>
+            <w:r>
+              <w:rPr>
+                <w:rFonts w:ascii="Times New Roman" w:hAnsi="Times New Roman" w:cs="Times New Roman"/>
+                <w:noProof/>
+                <w:webHidden/>
+                <w:color w:val="000000" w:themeColor="text1"/>
+                <w:sz w:val="28"/>
+                <w:szCs w:val="28"/>
+              </w:rPr>
+              <w:instrText xml:space="preserve"> PAGEREF _Toc182665708 \h </w:instrText>
+            </w:r>
+            <w:r>
+              <w:rPr>
+                <w:rFonts w:ascii="Times New Roman" w:hAnsi="Times New Roman" w:cs="Times New Roman"/>
+                <w:noProof/>
+                <w:webHidden/>
+                <w:color w:val="000000" w:themeColor="text1"/>
+                <w:sz w:val="28"/>
+                <w:szCs w:val="28"/>
+              </w:rPr>
+            </w:r>
+            <w:r>
+              <w:rPr>
+                <w:rFonts w:ascii="Times New Roman" w:hAnsi="Times New Roman" w:cs="Times New Roman"/>
+                <w:noProof/>
+                <w:webHidden/>
+                <w:color w:val="000000" w:themeColor="text1"/>
+                <w:sz w:val="28"/>
+                <w:szCs w:val="28"/>
+              </w:rPr>
+              <w:fldChar w:fldCharType="separate"/>
+            </w:r>
+            <w:r>
+              <w:rPr>
+                <w:rFonts w:ascii="Times New Roman" w:hAnsi="Times New Roman" w:cs="Times New Roman"/>
+                <w:noProof/>
+                <w:webHidden/>
+                <w:color w:val="000000" w:themeColor="text1"/>
+                <w:sz w:val="28"/>
+                <w:szCs w:val="28"/>
+              </w:rPr>
+              <w:t>5</w:t>
+            </w:r>
+            <w:r>
+              <w:rPr>
+                <w:rFonts w:ascii="Times New Roman" w:hAnsi="Times New Roman" w:cs="Times New Roman"/>
+                <w:noProof/>
+                <w:webHidden/>
+                <w:color w:val="000000" w:themeColor="text1"/>
+                <w:sz w:val="28"/>
+                <w:szCs w:val="28"/>
+              </w:rPr>
+              <w:fldChar w:fldCharType="end"/>
+            </w:r>
+          </w:hyperlink>
+        </w:p>
+        <w:p>
+          <w:pPr>
+            <w:pStyle w:val="11"/>
+            <w:tabs>
+              <w:tab w:val="right" w:leader="dot" w:pos="10053"/>
+            </w:tabs>
+            <w:rPr>
+              <w:rFonts w:ascii="Times New Roman" w:hAnsi="Times New Roman" w:cs="Times New Roman"/>
+              <w:noProof/>
+              <w:color w:val="000000" w:themeColor="text1"/>
+              <w:sz w:val="28"/>
+              <w:szCs w:val="28"/>
+            </w:rPr>
+          </w:pPr>
+          <w:hyperlink w:anchor="_Toc182665709" w:history="1">
+            <w:r>
+              <w:rPr>
+                <w:rStyle w:val="ad"/>
+                <w:rFonts w:ascii="Times New Roman" w:eastAsia="Times New Roman" w:hAnsi="Times New Roman" w:cs="Times New Roman"/>
+                <w:noProof/>
+                <w:color w:val="000000" w:themeColor="text1"/>
+                <w:kern w:val="0"/>
+                <w:sz w:val="28"/>
+                <w:szCs w:val="28"/>
+                <w:lang w:eastAsia="ru-RU"/>
+                <w14:ligatures w14:val="none"/>
+              </w:rPr>
+              <w:t xml:space="preserve">3 </w:t>
+            </w:r>
+            <w:r>
+              <w:rPr>
+                <w:rStyle w:val="ad"/>
+                <w:rFonts w:ascii="Times New Roman" w:hAnsi="Times New Roman" w:cs="Times New Roman"/>
+                <w:noProof/>
+                <w:color w:val="000000" w:themeColor="text1"/>
+                <w:sz w:val="28"/>
+                <w:szCs w:val="28"/>
+              </w:rPr>
+              <w:t>ВЫПОЛНЕНИЕ ПРОГРАММЫ И СООЩЕНИЯ ОПЕРАТОРУ</w:t>
+            </w:r>
+            <w:r>
+              <w:rPr>
+                <w:rFonts w:ascii="Times New Roman" w:hAnsi="Times New Roman" w:cs="Times New Roman"/>
+                <w:noProof/>
+                <w:webHidden/>
+                <w:color w:val="000000" w:themeColor="text1"/>
+                <w:sz w:val="28"/>
+                <w:szCs w:val="28"/>
+              </w:rPr>
+              <w:tab/>
+            </w:r>
+            <w:r>
+              <w:rPr>
+                <w:rFonts w:ascii="Times New Roman" w:hAnsi="Times New Roman" w:cs="Times New Roman"/>
+                <w:noProof/>
+                <w:webHidden/>
+                <w:color w:val="000000" w:themeColor="text1"/>
+                <w:sz w:val="28"/>
+                <w:szCs w:val="28"/>
+              </w:rPr>
+              <w:fldChar w:fldCharType="begin"/>
+            </w:r>
+            <w:r>
+              <w:rPr>
+                <w:rFonts w:ascii="Times New Roman" w:hAnsi="Times New Roman" w:cs="Times New Roman"/>
+                <w:noProof/>
+                <w:webHidden/>
+                <w:color w:val="000000" w:themeColor="text1"/>
+                <w:sz w:val="28"/>
+                <w:szCs w:val="28"/>
+              </w:rPr>
+              <w:instrText xml:space="preserve"> PAGEREF _Toc182665709 \h </w:instrText>
+            </w:r>
+            <w:r>
+              <w:rPr>
+                <w:rFonts w:ascii="Times New Roman" w:hAnsi="Times New Roman" w:cs="Times New Roman"/>
+                <w:noProof/>
+                <w:webHidden/>
+                <w:color w:val="000000" w:themeColor="text1"/>
+                <w:sz w:val="28"/>
+                <w:szCs w:val="28"/>
+              </w:rPr>
+            </w:r>
+            <w:r>
+              <w:rPr>
+                <w:rFonts w:ascii="Times New Roman" w:hAnsi="Times New Roman" w:cs="Times New Roman"/>
+                <w:noProof/>
+                <w:webHidden/>
+                <w:color w:val="000000" w:themeColor="text1"/>
+                <w:sz w:val="28"/>
+                <w:szCs w:val="28"/>
+              </w:rPr>
+              <w:fldChar w:fldCharType="separate"/>
+            </w:r>
+            <w:r>
+              <w:rPr>
+                <w:rFonts w:ascii="Times New Roman" w:hAnsi="Times New Roman" w:cs="Times New Roman"/>
+                <w:noProof/>
+                <w:webHidden/>
+                <w:color w:val="000000" w:themeColor="text1"/>
+                <w:sz w:val="28"/>
+                <w:szCs w:val="28"/>
+              </w:rPr>
+              <w:t>6</w:t>
+            </w:r>
+            <w:r>
+              <w:rPr>
+                <w:rFonts w:ascii="Times New Roman" w:hAnsi="Times New Roman" w:cs="Times New Roman"/>
+                <w:noProof/>
+                <w:webHidden/>
+                <w:color w:val="000000" w:themeColor="text1"/>
+                <w:sz w:val="28"/>
+                <w:szCs w:val="28"/>
+              </w:rPr>
+              <w:fldChar w:fldCharType="end"/>
+            </w:r>
+          </w:hyperlink>
+        </w:p>
+        <w:p>
+          <w:pPr>
+            <w:pStyle w:val="23"/>
+            <w:tabs>
+              <w:tab w:val="right" w:leader="dot" w:pos="10053"/>
+            </w:tabs>
+            <w:rPr>
+              <w:rFonts w:ascii="Times New Roman" w:hAnsi="Times New Roman" w:cs="Times New Roman"/>
+              <w:noProof/>
+              <w:color w:val="000000" w:themeColor="text1"/>
+              <w:sz w:val="28"/>
+              <w:szCs w:val="28"/>
+            </w:rPr>
+          </w:pPr>
+          <w:hyperlink w:anchor="_Toc182665710" w:history="1">
+            <w:r>
+              <w:rPr>
+                <w:rStyle w:val="ad"/>
+                <w:rFonts w:ascii="Times New Roman" w:eastAsia="Times New Roman" w:hAnsi="Times New Roman" w:cs="Times New Roman"/>
+                <w:noProof/>
+                <w:color w:val="000000" w:themeColor="text1"/>
+                <w:kern w:val="0"/>
+                <w:sz w:val="28"/>
+                <w:szCs w:val="28"/>
+                <w:lang w:eastAsia="ru-RU"/>
+                <w14:ligatures w14:val="none"/>
+              </w:rPr>
+              <w:t>3.1 Запуск ПО РРЛХ клиента</w:t>
+            </w:r>
+            <w:r>
+              <w:rPr>
+                <w:rFonts w:ascii="Times New Roman" w:hAnsi="Times New Roman" w:cs="Times New Roman"/>
+                <w:noProof/>
+                <w:webHidden/>
+                <w:color w:val="000000" w:themeColor="text1"/>
+                <w:sz w:val="28"/>
+                <w:szCs w:val="28"/>
+              </w:rPr>
+              <w:tab/>
+            </w:r>
+            <w:r>
+              <w:rPr>
+                <w:rFonts w:ascii="Times New Roman" w:hAnsi="Times New Roman" w:cs="Times New Roman"/>
+                <w:noProof/>
+                <w:webHidden/>
+                <w:color w:val="000000" w:themeColor="text1"/>
+                <w:sz w:val="28"/>
+                <w:szCs w:val="28"/>
+              </w:rPr>
+              <w:fldChar w:fldCharType="begin"/>
+            </w:r>
+            <w:r>
+              <w:rPr>
+                <w:rFonts w:ascii="Times New Roman" w:hAnsi="Times New Roman" w:cs="Times New Roman"/>
+                <w:noProof/>
+                <w:webHidden/>
+                <w:color w:val="000000" w:themeColor="text1"/>
+                <w:sz w:val="28"/>
+                <w:szCs w:val="28"/>
+              </w:rPr>
+              <w:instrText xml:space="preserve"> PAGEREF _Toc182665710 \h </w:instrText>
+            </w:r>
+            <w:r>
+              <w:rPr>
+                <w:rFonts w:ascii="Times New Roman" w:hAnsi="Times New Roman" w:cs="Times New Roman"/>
+                <w:noProof/>
+                <w:webHidden/>
+                <w:color w:val="000000" w:themeColor="text1"/>
+                <w:sz w:val="28"/>
+                <w:szCs w:val="28"/>
+              </w:rPr>
+            </w:r>
+            <w:r>
+              <w:rPr>
+                <w:rFonts w:ascii="Times New Roman" w:hAnsi="Times New Roman" w:cs="Times New Roman"/>
+                <w:noProof/>
+                <w:webHidden/>
+                <w:color w:val="000000" w:themeColor="text1"/>
+                <w:sz w:val="28"/>
+                <w:szCs w:val="28"/>
+              </w:rPr>
+              <w:fldChar w:fldCharType="separate"/>
+            </w:r>
+            <w:r>
+              <w:rPr>
+                <w:rFonts w:ascii="Times New Roman" w:hAnsi="Times New Roman" w:cs="Times New Roman"/>
+                <w:noProof/>
+                <w:webHidden/>
+                <w:color w:val="000000" w:themeColor="text1"/>
+                <w:sz w:val="28"/>
+                <w:szCs w:val="28"/>
+              </w:rPr>
+              <w:t>6</w:t>
+            </w:r>
+            <w:r>
+              <w:rPr>
+                <w:rFonts w:ascii="Times New Roman" w:hAnsi="Times New Roman" w:cs="Times New Roman"/>
+                <w:noProof/>
+                <w:webHidden/>
+                <w:color w:val="000000" w:themeColor="text1"/>
+                <w:sz w:val="28"/>
+                <w:szCs w:val="28"/>
+              </w:rPr>
+              <w:fldChar w:fldCharType="end"/>
+            </w:r>
+          </w:hyperlink>
+        </w:p>
+        <w:p>
+          <w:pPr>
+            <w:pStyle w:val="23"/>
+            <w:tabs>
+              <w:tab w:val="right" w:leader="dot" w:pos="10053"/>
+            </w:tabs>
+            <w:rPr>
+              <w:rFonts w:ascii="Times New Roman" w:hAnsi="Times New Roman" w:cs="Times New Roman"/>
+              <w:noProof/>
+              <w:color w:val="000000" w:themeColor="text1"/>
+              <w:sz w:val="28"/>
+              <w:szCs w:val="28"/>
+            </w:rPr>
+          </w:pPr>
+          <w:hyperlink w:anchor="_Toc182665711" w:history="1">
+            <w:r>
+              <w:rPr>
+                <w:rStyle w:val="ad"/>
+                <w:rFonts w:ascii="Times New Roman" w:eastAsia="Times New Roman" w:hAnsi="Times New Roman" w:cs="Times New Roman"/>
+                <w:noProof/>
+                <w:color w:val="000000" w:themeColor="text1"/>
+                <w:kern w:val="0"/>
+                <w:sz w:val="28"/>
+                <w:szCs w:val="28"/>
+                <w:lang w:eastAsia="ru-RU"/>
+                <w14:ligatures w14:val="none"/>
+              </w:rPr>
+              <w:t>3.2 Основные элементы интерфейса ПО РРЛХ</w:t>
+            </w:r>
+            <w:r>
+              <w:rPr>
+                <w:rFonts w:ascii="Times New Roman" w:hAnsi="Times New Roman" w:cs="Times New Roman"/>
+                <w:noProof/>
+                <w:webHidden/>
+                <w:color w:val="000000" w:themeColor="text1"/>
+                <w:sz w:val="28"/>
+                <w:szCs w:val="28"/>
+              </w:rPr>
+              <w:tab/>
+            </w:r>
+            <w:r>
+              <w:rPr>
+                <w:rFonts w:ascii="Times New Roman" w:hAnsi="Times New Roman" w:cs="Times New Roman"/>
+                <w:noProof/>
+                <w:webHidden/>
+                <w:color w:val="000000" w:themeColor="text1"/>
+                <w:sz w:val="28"/>
+                <w:szCs w:val="28"/>
+              </w:rPr>
+              <w:fldChar w:fldCharType="begin"/>
+            </w:r>
+            <w:r>
+              <w:rPr>
+                <w:rFonts w:ascii="Times New Roman" w:hAnsi="Times New Roman" w:cs="Times New Roman"/>
+                <w:noProof/>
+                <w:webHidden/>
+                <w:color w:val="000000" w:themeColor="text1"/>
+                <w:sz w:val="28"/>
+                <w:szCs w:val="28"/>
+              </w:rPr>
+              <w:instrText xml:space="preserve"> PAGEREF _Toc182665711 \h </w:instrText>
+            </w:r>
+            <w:r>
+              <w:rPr>
+                <w:rFonts w:ascii="Times New Roman" w:hAnsi="Times New Roman" w:cs="Times New Roman"/>
+                <w:noProof/>
+                <w:webHidden/>
+                <w:color w:val="000000" w:themeColor="text1"/>
+                <w:sz w:val="28"/>
+                <w:szCs w:val="28"/>
+              </w:rPr>
+            </w:r>
+            <w:r>
+              <w:rPr>
+                <w:rFonts w:ascii="Times New Roman" w:hAnsi="Times New Roman" w:cs="Times New Roman"/>
+                <w:noProof/>
+                <w:webHidden/>
+                <w:color w:val="000000" w:themeColor="text1"/>
+                <w:sz w:val="28"/>
+                <w:szCs w:val="28"/>
+              </w:rPr>
+              <w:fldChar w:fldCharType="separate"/>
+            </w:r>
+            <w:r>
+              <w:rPr>
+                <w:rFonts w:ascii="Times New Roman" w:hAnsi="Times New Roman" w:cs="Times New Roman"/>
+                <w:noProof/>
+                <w:webHidden/>
+                <w:color w:val="000000" w:themeColor="text1"/>
+                <w:sz w:val="28"/>
+                <w:szCs w:val="28"/>
+              </w:rPr>
+              <w:t>6</w:t>
+            </w:r>
+            <w:r>
+              <w:rPr>
+                <w:rFonts w:ascii="Times New Roman" w:hAnsi="Times New Roman" w:cs="Times New Roman"/>
+                <w:noProof/>
+                <w:webHidden/>
+                <w:color w:val="000000" w:themeColor="text1"/>
+                <w:sz w:val="28"/>
+                <w:szCs w:val="28"/>
+              </w:rPr>
+              <w:fldChar w:fldCharType="end"/>
+            </w:r>
+          </w:hyperlink>
+        </w:p>
+        <w:p>
+          <w:pPr>
+            <w:pStyle w:val="23"/>
+            <w:tabs>
+              <w:tab w:val="right" w:leader="dot" w:pos="10053"/>
+            </w:tabs>
+            <w:rPr>
+              <w:rFonts w:ascii="Times New Roman" w:hAnsi="Times New Roman" w:cs="Times New Roman"/>
+              <w:noProof/>
+              <w:color w:val="000000" w:themeColor="text1"/>
+              <w:sz w:val="28"/>
+              <w:szCs w:val="28"/>
+            </w:rPr>
+          </w:pPr>
+          <w:hyperlink w:anchor="_Toc182665712" w:history="1">
+            <w:r>
+              <w:rPr>
+                <w:rStyle w:val="ad"/>
+                <w:rFonts w:ascii="Times New Roman" w:eastAsia="Times New Roman" w:hAnsi="Times New Roman" w:cs="Times New Roman"/>
+                <w:noProof/>
+                <w:color w:val="000000" w:themeColor="text1"/>
+                <w:kern w:val="0"/>
+                <w:sz w:val="28"/>
+                <w:szCs w:val="28"/>
+                <w:lang w:eastAsia="ru-RU"/>
+                <w14:ligatures w14:val="none"/>
+              </w:rPr>
+              <w:t>3.3 Импорт трехмерных моделей в ПО РРЛХ</w:t>
+            </w:r>
+            <w:r>
+              <w:rPr>
+                <w:rFonts w:ascii="Times New Roman" w:hAnsi="Times New Roman" w:cs="Times New Roman"/>
+                <w:noProof/>
+                <w:webHidden/>
+                <w:color w:val="000000" w:themeColor="text1"/>
+                <w:sz w:val="28"/>
+                <w:szCs w:val="28"/>
+              </w:rPr>
+              <w:tab/>
+            </w:r>
+            <w:r>
+              <w:rPr>
+                <w:rFonts w:ascii="Times New Roman" w:hAnsi="Times New Roman" w:cs="Times New Roman"/>
+                <w:noProof/>
+                <w:webHidden/>
+                <w:color w:val="000000" w:themeColor="text1"/>
+                <w:sz w:val="28"/>
+                <w:szCs w:val="28"/>
+              </w:rPr>
+              <w:fldChar w:fldCharType="begin"/>
+            </w:r>
+            <w:r>
+              <w:rPr>
+                <w:rFonts w:ascii="Times New Roman" w:hAnsi="Times New Roman" w:cs="Times New Roman"/>
+                <w:noProof/>
+                <w:webHidden/>
+                <w:color w:val="000000" w:themeColor="text1"/>
+                <w:sz w:val="28"/>
+                <w:szCs w:val="28"/>
+              </w:rPr>
+              <w:instrText xml:space="preserve"> PAGEREF _Toc182665712 \h </w:instrText>
+            </w:r>
+            <w:r>
+              <w:rPr>
+                <w:rFonts w:ascii="Times New Roman" w:hAnsi="Times New Roman" w:cs="Times New Roman"/>
+                <w:noProof/>
+                <w:webHidden/>
+                <w:color w:val="000000" w:themeColor="text1"/>
+                <w:sz w:val="28"/>
+                <w:szCs w:val="28"/>
+              </w:rPr>
+            </w:r>
+            <w:r>
+              <w:rPr>
+                <w:rFonts w:ascii="Times New Roman" w:hAnsi="Times New Roman" w:cs="Times New Roman"/>
+                <w:noProof/>
+                <w:webHidden/>
+                <w:color w:val="000000" w:themeColor="text1"/>
+                <w:sz w:val="28"/>
+                <w:szCs w:val="28"/>
+              </w:rPr>
+              <w:fldChar w:fldCharType="separate"/>
+            </w:r>
+            <w:r>
+              <w:rPr>
+                <w:rFonts w:ascii="Times New Roman" w:hAnsi="Times New Roman" w:cs="Times New Roman"/>
+                <w:noProof/>
+                <w:webHidden/>
+                <w:color w:val="000000" w:themeColor="text1"/>
+                <w:sz w:val="28"/>
+                <w:szCs w:val="28"/>
+              </w:rPr>
+              <w:t>6</w:t>
+            </w:r>
+            <w:r>
+              <w:rPr>
+                <w:rFonts w:ascii="Times New Roman" w:hAnsi="Times New Roman" w:cs="Times New Roman"/>
+                <w:noProof/>
+                <w:webHidden/>
+                <w:color w:val="000000" w:themeColor="text1"/>
+                <w:sz w:val="28"/>
+                <w:szCs w:val="28"/>
+              </w:rPr>
+              <w:fldChar w:fldCharType="end"/>
+            </w:r>
+          </w:hyperlink>
+        </w:p>
+        <w:p>
+          <w:pPr>
+            <w:pStyle w:val="23"/>
+            <w:tabs>
+              <w:tab w:val="right" w:leader="dot" w:pos="10053"/>
+            </w:tabs>
+            <w:rPr>
+              <w:rFonts w:ascii="Times New Roman" w:hAnsi="Times New Roman" w:cs="Times New Roman"/>
+              <w:noProof/>
+              <w:color w:val="000000" w:themeColor="text1"/>
+              <w:sz w:val="28"/>
+              <w:szCs w:val="28"/>
+            </w:rPr>
+          </w:pPr>
+          <w:hyperlink w:anchor="_Toc182665713" w:history="1">
+            <w:r>
+              <w:rPr>
+                <w:rStyle w:val="ad"/>
+                <w:rFonts w:ascii="Times New Roman" w:eastAsia="Times New Roman" w:hAnsi="Times New Roman" w:cs="Times New Roman"/>
+                <w:noProof/>
+                <w:color w:val="000000" w:themeColor="text1"/>
+                <w:kern w:val="0"/>
+                <w:sz w:val="28"/>
+                <w:szCs w:val="28"/>
+                <w:lang w:eastAsia="ru-RU"/>
+                <w14:ligatures w14:val="none"/>
+              </w:rPr>
+              <w:t>3.4 Создание нового проекта</w:t>
+            </w:r>
+            <w:r>
+              <w:rPr>
+                <w:rFonts w:ascii="Times New Roman" w:hAnsi="Times New Roman" w:cs="Times New Roman"/>
+                <w:noProof/>
+                <w:webHidden/>
+                <w:color w:val="000000" w:themeColor="text1"/>
+                <w:sz w:val="28"/>
+                <w:szCs w:val="28"/>
+              </w:rPr>
+              <w:tab/>
+            </w:r>
+            <w:r>
+              <w:rPr>
+                <w:rFonts w:ascii="Times New Roman" w:hAnsi="Times New Roman" w:cs="Times New Roman"/>
+                <w:noProof/>
+                <w:webHidden/>
+                <w:color w:val="000000" w:themeColor="text1"/>
+                <w:sz w:val="28"/>
+                <w:szCs w:val="28"/>
+              </w:rPr>
+              <w:fldChar w:fldCharType="begin"/>
+            </w:r>
+            <w:r>
+              <w:rPr>
+                <w:rFonts w:ascii="Times New Roman" w:hAnsi="Times New Roman" w:cs="Times New Roman"/>
+                <w:noProof/>
+                <w:webHidden/>
+                <w:color w:val="000000" w:themeColor="text1"/>
+                <w:sz w:val="28"/>
+                <w:szCs w:val="28"/>
+              </w:rPr>
+              <w:instrText xml:space="preserve"> PAGEREF _Toc182665713 \h </w:instrText>
+            </w:r>
+            <w:r>
+              <w:rPr>
+                <w:rFonts w:ascii="Times New Roman" w:hAnsi="Times New Roman" w:cs="Times New Roman"/>
+                <w:noProof/>
+                <w:webHidden/>
+                <w:color w:val="000000" w:themeColor="text1"/>
+                <w:sz w:val="28"/>
+                <w:szCs w:val="28"/>
+              </w:rPr>
+            </w:r>
+            <w:r>
+              <w:rPr>
+                <w:rFonts w:ascii="Times New Roman" w:hAnsi="Times New Roman" w:cs="Times New Roman"/>
+                <w:noProof/>
+                <w:webHidden/>
+                <w:color w:val="000000" w:themeColor="text1"/>
+                <w:sz w:val="28"/>
+                <w:szCs w:val="28"/>
+              </w:rPr>
+              <w:fldChar w:fldCharType="separate"/>
+            </w:r>
+            <w:r>
+              <w:rPr>
+                <w:rFonts w:ascii="Times New Roman" w:hAnsi="Times New Roman" w:cs="Times New Roman"/>
+                <w:noProof/>
+                <w:webHidden/>
+                <w:color w:val="000000" w:themeColor="text1"/>
+                <w:sz w:val="28"/>
+                <w:szCs w:val="28"/>
+              </w:rPr>
+              <w:t>8</w:t>
+            </w:r>
+            <w:r>
+              <w:rPr>
+                <w:rFonts w:ascii="Times New Roman" w:hAnsi="Times New Roman" w:cs="Times New Roman"/>
+                <w:noProof/>
+                <w:webHidden/>
+                <w:color w:val="000000" w:themeColor="text1"/>
+                <w:sz w:val="28"/>
+                <w:szCs w:val="28"/>
+              </w:rPr>
+              <w:fldChar w:fldCharType="end"/>
+            </w:r>
+          </w:hyperlink>
+        </w:p>
+        <w:p>
+          <w:pPr>
+            <w:pStyle w:val="23"/>
+            <w:tabs>
+              <w:tab w:val="right" w:leader="dot" w:pos="10053"/>
+            </w:tabs>
+            <w:rPr>
+              <w:rFonts w:ascii="Times New Roman" w:hAnsi="Times New Roman" w:cs="Times New Roman"/>
+              <w:noProof/>
+              <w:color w:val="000000" w:themeColor="text1"/>
+              <w:sz w:val="28"/>
+              <w:szCs w:val="28"/>
+            </w:rPr>
+          </w:pPr>
+          <w:hyperlink w:anchor="_Toc182665714" w:history="1">
+            <w:r>
+              <w:rPr>
+                <w:rStyle w:val="ad"/>
+                <w:rFonts w:ascii="Times New Roman" w:eastAsia="Times New Roman" w:hAnsi="Times New Roman" w:cs="Times New Roman"/>
+                <w:noProof/>
+                <w:color w:val="000000" w:themeColor="text1"/>
+                <w:kern w:val="0"/>
+                <w:sz w:val="28"/>
+                <w:szCs w:val="28"/>
+                <w:lang w:eastAsia="ru-RU"/>
+                <w14:ligatures w14:val="none"/>
+              </w:rPr>
+              <w:t>3.5 Создание проекта ПО РРЛХ</w:t>
+            </w:r>
+            <w:r>
+              <w:rPr>
+                <w:rFonts w:ascii="Times New Roman" w:hAnsi="Times New Roman" w:cs="Times New Roman"/>
+                <w:noProof/>
+                <w:webHidden/>
+                <w:color w:val="000000" w:themeColor="text1"/>
+                <w:sz w:val="28"/>
+                <w:szCs w:val="28"/>
+              </w:rPr>
+              <w:tab/>
+            </w:r>
+            <w:r>
+              <w:rPr>
+                <w:rFonts w:ascii="Times New Roman" w:hAnsi="Times New Roman" w:cs="Times New Roman"/>
+                <w:noProof/>
+                <w:webHidden/>
+                <w:color w:val="000000" w:themeColor="text1"/>
+                <w:sz w:val="28"/>
+                <w:szCs w:val="28"/>
+              </w:rPr>
+              <w:fldChar w:fldCharType="begin"/>
+            </w:r>
+            <w:r>
+              <w:rPr>
+                <w:rFonts w:ascii="Times New Roman" w:hAnsi="Times New Roman" w:cs="Times New Roman"/>
+                <w:noProof/>
+                <w:webHidden/>
+                <w:color w:val="000000" w:themeColor="text1"/>
+                <w:sz w:val="28"/>
+                <w:szCs w:val="28"/>
+              </w:rPr>
+              <w:instrText xml:space="preserve"> PAGEREF _Toc182665714 \h </w:instrText>
+            </w:r>
+            <w:r>
+              <w:rPr>
+                <w:rFonts w:ascii="Times New Roman" w:hAnsi="Times New Roman" w:cs="Times New Roman"/>
+                <w:noProof/>
+                <w:webHidden/>
+                <w:color w:val="000000" w:themeColor="text1"/>
+                <w:sz w:val="28"/>
+                <w:szCs w:val="28"/>
+              </w:rPr>
+            </w:r>
+            <w:r>
+              <w:rPr>
+                <w:rFonts w:ascii="Times New Roman" w:hAnsi="Times New Roman" w:cs="Times New Roman"/>
+                <w:noProof/>
+                <w:webHidden/>
+                <w:color w:val="000000" w:themeColor="text1"/>
+                <w:sz w:val="28"/>
+                <w:szCs w:val="28"/>
+              </w:rPr>
+              <w:fldChar w:fldCharType="separate"/>
+            </w:r>
+            <w:r>
+              <w:rPr>
+                <w:rFonts w:ascii="Times New Roman" w:hAnsi="Times New Roman" w:cs="Times New Roman"/>
+                <w:noProof/>
+                <w:webHidden/>
+                <w:color w:val="000000" w:themeColor="text1"/>
+                <w:sz w:val="28"/>
+                <w:szCs w:val="28"/>
+              </w:rPr>
+              <w:t>8</w:t>
+            </w:r>
+            <w:r>
+              <w:rPr>
+                <w:rFonts w:ascii="Times New Roman" w:hAnsi="Times New Roman" w:cs="Times New Roman"/>
+                <w:noProof/>
+                <w:webHidden/>
+                <w:color w:val="000000" w:themeColor="text1"/>
+                <w:sz w:val="28"/>
+                <w:szCs w:val="28"/>
+              </w:rPr>
+              <w:fldChar w:fldCharType="end"/>
+            </w:r>
+          </w:hyperlink>
+        </w:p>
+        <w:p>
+          <w:pPr>
+            <w:pStyle w:val="23"/>
+            <w:tabs>
+              <w:tab w:val="right" w:leader="dot" w:pos="10053"/>
+            </w:tabs>
+            <w:rPr>
+              <w:rFonts w:ascii="Times New Roman" w:hAnsi="Times New Roman" w:cs="Times New Roman"/>
+              <w:noProof/>
+              <w:color w:val="000000" w:themeColor="text1"/>
+              <w:sz w:val="28"/>
+              <w:szCs w:val="28"/>
+            </w:rPr>
+          </w:pPr>
+          <w:hyperlink w:anchor="_Toc182665715" w:history="1">
+            <w:r>
+              <w:rPr>
+                <w:rStyle w:val="ad"/>
+                <w:rFonts w:ascii="Times New Roman" w:eastAsia="Times New Roman" w:hAnsi="Times New Roman" w:cs="Times New Roman"/>
+                <w:noProof/>
+                <w:color w:val="000000" w:themeColor="text1"/>
+                <w:kern w:val="0"/>
+                <w:sz w:val="28"/>
+                <w:szCs w:val="28"/>
+                <w:lang w:eastAsia="ru-RU"/>
+                <w14:ligatures w14:val="none"/>
+              </w:rPr>
+              <w:t>3.6 Загрузка проекта с внешнего устройства памяти</w:t>
+            </w:r>
+            <w:r>
+              <w:rPr>
+                <w:rFonts w:ascii="Times New Roman" w:hAnsi="Times New Roman" w:cs="Times New Roman"/>
+                <w:noProof/>
+                <w:webHidden/>
+                <w:color w:val="000000" w:themeColor="text1"/>
+                <w:sz w:val="28"/>
+                <w:szCs w:val="28"/>
+              </w:rPr>
+              <w:tab/>
+            </w:r>
+            <w:r>
+              <w:rPr>
+                <w:rFonts w:ascii="Times New Roman" w:hAnsi="Times New Roman" w:cs="Times New Roman"/>
+                <w:noProof/>
+                <w:webHidden/>
+                <w:color w:val="000000" w:themeColor="text1"/>
+                <w:sz w:val="28"/>
+                <w:szCs w:val="28"/>
+              </w:rPr>
+              <w:fldChar w:fldCharType="begin"/>
+            </w:r>
+            <w:r>
+              <w:rPr>
+                <w:rFonts w:ascii="Times New Roman" w:hAnsi="Times New Roman" w:cs="Times New Roman"/>
+                <w:noProof/>
+                <w:webHidden/>
+                <w:color w:val="000000" w:themeColor="text1"/>
+                <w:sz w:val="28"/>
+                <w:szCs w:val="28"/>
+              </w:rPr>
+              <w:instrText xml:space="preserve"> PAGEREF _Toc182665715 \h </w:instrText>
+            </w:r>
+            <w:r>
+              <w:rPr>
+                <w:rFonts w:ascii="Times New Roman" w:hAnsi="Times New Roman" w:cs="Times New Roman"/>
+                <w:noProof/>
+                <w:webHidden/>
+                <w:color w:val="000000" w:themeColor="text1"/>
+                <w:sz w:val="28"/>
+                <w:szCs w:val="28"/>
+              </w:rPr>
+            </w:r>
+            <w:r>
+              <w:rPr>
+                <w:rFonts w:ascii="Times New Roman" w:hAnsi="Times New Roman" w:cs="Times New Roman"/>
+                <w:noProof/>
+                <w:webHidden/>
+                <w:color w:val="000000" w:themeColor="text1"/>
+                <w:sz w:val="28"/>
+                <w:szCs w:val="28"/>
+              </w:rPr>
+              <w:fldChar w:fldCharType="separate"/>
+            </w:r>
+            <w:r>
+              <w:rPr>
+                <w:rFonts w:ascii="Times New Roman" w:hAnsi="Times New Roman" w:cs="Times New Roman"/>
+                <w:noProof/>
+                <w:webHidden/>
+                <w:color w:val="000000" w:themeColor="text1"/>
+                <w:sz w:val="28"/>
+                <w:szCs w:val="28"/>
+              </w:rPr>
+              <w:t>8</w:t>
+            </w:r>
+            <w:r>
+              <w:rPr>
+                <w:rFonts w:ascii="Times New Roman" w:hAnsi="Times New Roman" w:cs="Times New Roman"/>
+                <w:noProof/>
+                <w:webHidden/>
+                <w:color w:val="000000" w:themeColor="text1"/>
+                <w:sz w:val="28"/>
+                <w:szCs w:val="28"/>
+              </w:rPr>
+              <w:fldChar w:fldCharType="end"/>
+            </w:r>
+          </w:hyperlink>
+        </w:p>
+        <w:p>
+          <w:pPr>
+            <w:pStyle w:val="23"/>
+            <w:tabs>
+              <w:tab w:val="right" w:leader="dot" w:pos="10053"/>
+            </w:tabs>
+            <w:rPr>
+              <w:rFonts w:ascii="Times New Roman" w:hAnsi="Times New Roman" w:cs="Times New Roman"/>
+              <w:noProof/>
+              <w:color w:val="000000" w:themeColor="text1"/>
+              <w:sz w:val="28"/>
+              <w:szCs w:val="28"/>
+            </w:rPr>
+          </w:pPr>
+          <w:hyperlink w:anchor="_Toc182665716" w:history="1">
+            <w:r>
+              <w:rPr>
+                <w:rStyle w:val="ad"/>
+                <w:rFonts w:ascii="Times New Roman" w:eastAsia="Times New Roman" w:hAnsi="Times New Roman" w:cs="Times New Roman"/>
+                <w:noProof/>
+                <w:color w:val="000000" w:themeColor="text1"/>
+                <w:kern w:val="0"/>
+                <w:sz w:val="28"/>
+                <w:szCs w:val="28"/>
+                <w:lang w:eastAsia="ru-RU"/>
+                <w14:ligatures w14:val="none"/>
+              </w:rPr>
+              <w:t>3.7 Задание параметров излучения/приёма</w:t>
+            </w:r>
+            <w:r>
+              <w:rPr>
+                <w:rFonts w:ascii="Times New Roman" w:hAnsi="Times New Roman" w:cs="Times New Roman"/>
+                <w:noProof/>
+                <w:webHidden/>
+                <w:color w:val="000000" w:themeColor="text1"/>
+                <w:sz w:val="28"/>
+                <w:szCs w:val="28"/>
+              </w:rPr>
+              <w:tab/>
+            </w:r>
+            <w:r>
+              <w:rPr>
+                <w:rFonts w:ascii="Times New Roman" w:hAnsi="Times New Roman" w:cs="Times New Roman"/>
+                <w:noProof/>
+                <w:webHidden/>
+                <w:color w:val="000000" w:themeColor="text1"/>
+                <w:sz w:val="28"/>
+                <w:szCs w:val="28"/>
+              </w:rPr>
+              <w:fldChar w:fldCharType="begin"/>
+            </w:r>
+            <w:r>
+              <w:rPr>
+                <w:rFonts w:ascii="Times New Roman" w:hAnsi="Times New Roman" w:cs="Times New Roman"/>
+                <w:noProof/>
+                <w:webHidden/>
+                <w:color w:val="000000" w:themeColor="text1"/>
+                <w:sz w:val="28"/>
+                <w:szCs w:val="28"/>
+              </w:rPr>
+              <w:instrText xml:space="preserve"> PAGEREF _Toc182665716 \h </w:instrText>
+            </w:r>
+            <w:r>
+              <w:rPr>
+                <w:rFonts w:ascii="Times New Roman" w:hAnsi="Times New Roman" w:cs="Times New Roman"/>
+                <w:noProof/>
+                <w:webHidden/>
+                <w:color w:val="000000" w:themeColor="text1"/>
+                <w:sz w:val="28"/>
+                <w:szCs w:val="28"/>
+              </w:rPr>
+            </w:r>
+            <w:r>
+              <w:rPr>
+                <w:rFonts w:ascii="Times New Roman" w:hAnsi="Times New Roman" w:cs="Times New Roman"/>
+                <w:noProof/>
+                <w:webHidden/>
+                <w:color w:val="000000" w:themeColor="text1"/>
+                <w:sz w:val="28"/>
+                <w:szCs w:val="28"/>
+              </w:rPr>
+              <w:fldChar w:fldCharType="separate"/>
+            </w:r>
+            <w:r>
+              <w:rPr>
+                <w:rFonts w:ascii="Times New Roman" w:hAnsi="Times New Roman" w:cs="Times New Roman"/>
+                <w:noProof/>
+                <w:webHidden/>
+                <w:color w:val="000000" w:themeColor="text1"/>
+                <w:sz w:val="28"/>
+                <w:szCs w:val="28"/>
+              </w:rPr>
+              <w:t>9</w:t>
+            </w:r>
+            <w:r>
+              <w:rPr>
+                <w:rFonts w:ascii="Times New Roman" w:hAnsi="Times New Roman" w:cs="Times New Roman"/>
+                <w:noProof/>
+                <w:webHidden/>
+                <w:color w:val="000000" w:themeColor="text1"/>
+                <w:sz w:val="28"/>
+                <w:szCs w:val="28"/>
+              </w:rPr>
+              <w:fldChar w:fldCharType="end"/>
+            </w:r>
+          </w:hyperlink>
+        </w:p>
+        <w:p>
+          <w:pPr>
+            <w:pStyle w:val="23"/>
+            <w:tabs>
+              <w:tab w:val="right" w:leader="dot" w:pos="10053"/>
+            </w:tabs>
+            <w:rPr>
+              <w:rFonts w:ascii="Times New Roman" w:hAnsi="Times New Roman" w:cs="Times New Roman"/>
+              <w:noProof/>
+              <w:color w:val="000000" w:themeColor="text1"/>
+              <w:sz w:val="28"/>
+              <w:szCs w:val="28"/>
+            </w:rPr>
+          </w:pPr>
+          <w:hyperlink w:anchor="_Toc182665717" w:history="1">
+            <w:r>
+              <w:rPr>
+                <w:rStyle w:val="ad"/>
+                <w:rFonts w:ascii="Times New Roman" w:eastAsia="Times New Roman" w:hAnsi="Times New Roman" w:cs="Times New Roman"/>
+                <w:noProof/>
+                <w:color w:val="000000" w:themeColor="text1"/>
+                <w:kern w:val="0"/>
+                <w:sz w:val="28"/>
+                <w:szCs w:val="28"/>
+                <w:lang w:eastAsia="ru-RU"/>
+                <w14:ligatures w14:val="none"/>
+              </w:rPr>
+              <w:t>3.8 Построение оболочки трехмерного объекта</w:t>
+            </w:r>
+            <w:r>
+              <w:rPr>
+                <w:rFonts w:ascii="Times New Roman" w:hAnsi="Times New Roman" w:cs="Times New Roman"/>
+                <w:noProof/>
+                <w:webHidden/>
+                <w:color w:val="000000" w:themeColor="text1"/>
+                <w:sz w:val="28"/>
+                <w:szCs w:val="28"/>
+              </w:rPr>
+              <w:tab/>
+            </w:r>
+            <w:r>
+              <w:rPr>
+                <w:rFonts w:ascii="Times New Roman" w:hAnsi="Times New Roman" w:cs="Times New Roman"/>
+                <w:noProof/>
+                <w:webHidden/>
+                <w:color w:val="000000" w:themeColor="text1"/>
+                <w:sz w:val="28"/>
+                <w:szCs w:val="28"/>
+              </w:rPr>
+              <w:fldChar w:fldCharType="begin"/>
+            </w:r>
+            <w:r>
+              <w:rPr>
+                <w:rFonts w:ascii="Times New Roman" w:hAnsi="Times New Roman" w:cs="Times New Roman"/>
+                <w:noProof/>
+                <w:webHidden/>
+                <w:color w:val="000000" w:themeColor="text1"/>
+                <w:sz w:val="28"/>
+                <w:szCs w:val="28"/>
+              </w:rPr>
+              <w:instrText xml:space="preserve"> PAGEREF _Toc182665717 \h </w:instrText>
+            </w:r>
+            <w:r>
+              <w:rPr>
+                <w:rFonts w:ascii="Times New Roman" w:hAnsi="Times New Roman" w:cs="Times New Roman"/>
+                <w:noProof/>
+                <w:webHidden/>
+                <w:color w:val="000000" w:themeColor="text1"/>
+                <w:sz w:val="28"/>
+                <w:szCs w:val="28"/>
+              </w:rPr>
+            </w:r>
+            <w:r>
+              <w:rPr>
+                <w:rFonts w:ascii="Times New Roman" w:hAnsi="Times New Roman" w:cs="Times New Roman"/>
+                <w:noProof/>
+                <w:webHidden/>
+                <w:color w:val="000000" w:themeColor="text1"/>
+                <w:sz w:val="28"/>
+                <w:szCs w:val="28"/>
+              </w:rPr>
+              <w:fldChar w:fldCharType="separate"/>
+            </w:r>
+            <w:r>
+              <w:rPr>
+                <w:rFonts w:ascii="Times New Roman" w:hAnsi="Times New Roman" w:cs="Times New Roman"/>
+                <w:noProof/>
+                <w:webHidden/>
+                <w:color w:val="000000" w:themeColor="text1"/>
+                <w:sz w:val="28"/>
+                <w:szCs w:val="28"/>
+              </w:rPr>
+              <w:t>9</w:t>
+            </w:r>
+            <w:r>
+              <w:rPr>
+                <w:rFonts w:ascii="Times New Roman" w:hAnsi="Times New Roman" w:cs="Times New Roman"/>
+                <w:noProof/>
+                <w:webHidden/>
+                <w:color w:val="000000" w:themeColor="text1"/>
+                <w:sz w:val="28"/>
+                <w:szCs w:val="28"/>
+              </w:rPr>
+              <w:fldChar w:fldCharType="end"/>
+            </w:r>
+          </w:hyperlink>
+        </w:p>
+        <w:p>
+          <w:pPr>
+            <w:pStyle w:val="23"/>
+            <w:tabs>
+              <w:tab w:val="right" w:leader="dot" w:pos="10053"/>
+            </w:tabs>
+            <w:rPr>
+              <w:rFonts w:ascii="Times New Roman" w:hAnsi="Times New Roman" w:cs="Times New Roman"/>
+              <w:noProof/>
+              <w:color w:val="000000" w:themeColor="text1"/>
+              <w:sz w:val="28"/>
+              <w:szCs w:val="28"/>
+            </w:rPr>
+          </w:pPr>
+          <w:hyperlink w:anchor="_Toc182665718" w:history="1">
+            <w:r>
+              <w:rPr>
+                <w:rStyle w:val="ad"/>
+                <w:rFonts w:ascii="Times New Roman" w:eastAsia="Times New Roman" w:hAnsi="Times New Roman" w:cs="Times New Roman"/>
+                <w:noProof/>
+                <w:color w:val="000000" w:themeColor="text1"/>
+                <w:kern w:val="0"/>
+                <w:sz w:val="28"/>
+                <w:szCs w:val="28"/>
+                <w:lang w:eastAsia="ru-RU"/>
+                <w14:ligatures w14:val="none"/>
+              </w:rPr>
+              <w:t>3.9 Изменение положения, поворота и масштаба трёхмерного объекта на сцене</w:t>
+            </w:r>
+            <w:r>
+              <w:rPr>
+                <w:rFonts w:ascii="Times New Roman" w:hAnsi="Times New Roman" w:cs="Times New Roman"/>
+                <w:noProof/>
+                <w:webHidden/>
+                <w:color w:val="000000" w:themeColor="text1"/>
+                <w:sz w:val="28"/>
+                <w:szCs w:val="28"/>
+              </w:rPr>
+              <w:tab/>
+            </w:r>
+            <w:r>
+              <w:rPr>
+                <w:rFonts w:ascii="Times New Roman" w:hAnsi="Times New Roman" w:cs="Times New Roman"/>
+                <w:noProof/>
+                <w:webHidden/>
+                <w:color w:val="000000" w:themeColor="text1"/>
+                <w:sz w:val="28"/>
+                <w:szCs w:val="28"/>
+              </w:rPr>
+              <w:fldChar w:fldCharType="begin"/>
+            </w:r>
+            <w:r>
+              <w:rPr>
+                <w:rFonts w:ascii="Times New Roman" w:hAnsi="Times New Roman" w:cs="Times New Roman"/>
+                <w:noProof/>
+                <w:webHidden/>
+                <w:color w:val="000000" w:themeColor="text1"/>
+                <w:sz w:val="28"/>
+                <w:szCs w:val="28"/>
+              </w:rPr>
+              <w:instrText xml:space="preserve"> PAGEREF _Toc182665718 \h </w:instrText>
+            </w:r>
+            <w:r>
+              <w:rPr>
+                <w:rFonts w:ascii="Times New Roman" w:hAnsi="Times New Roman" w:cs="Times New Roman"/>
+                <w:noProof/>
+                <w:webHidden/>
+                <w:color w:val="000000" w:themeColor="text1"/>
+                <w:sz w:val="28"/>
+                <w:szCs w:val="28"/>
+              </w:rPr>
+            </w:r>
+            <w:r>
+              <w:rPr>
+                <w:rFonts w:ascii="Times New Roman" w:hAnsi="Times New Roman" w:cs="Times New Roman"/>
+                <w:noProof/>
+                <w:webHidden/>
+                <w:color w:val="000000" w:themeColor="text1"/>
+                <w:sz w:val="28"/>
+                <w:szCs w:val="28"/>
+              </w:rPr>
+              <w:fldChar w:fldCharType="separate"/>
+            </w:r>
+            <w:r>
+              <w:rPr>
+                <w:rFonts w:ascii="Times New Roman" w:hAnsi="Times New Roman" w:cs="Times New Roman"/>
+                <w:noProof/>
+                <w:webHidden/>
+                <w:color w:val="000000" w:themeColor="text1"/>
+                <w:sz w:val="28"/>
+                <w:szCs w:val="28"/>
+              </w:rPr>
+              <w:t>9</w:t>
+            </w:r>
+            <w:r>
+              <w:rPr>
+                <w:rFonts w:ascii="Times New Roman" w:hAnsi="Times New Roman" w:cs="Times New Roman"/>
+                <w:noProof/>
+                <w:webHidden/>
+                <w:color w:val="000000" w:themeColor="text1"/>
+                <w:sz w:val="28"/>
+                <w:szCs w:val="28"/>
+              </w:rPr>
+              <w:fldChar w:fldCharType="end"/>
+            </w:r>
+          </w:hyperlink>
+        </w:p>
+        <w:p>
+          <w:pPr>
+            <w:pStyle w:val="23"/>
+            <w:tabs>
+              <w:tab w:val="right" w:leader="dot" w:pos="10053"/>
+            </w:tabs>
+            <w:rPr>
+              <w:rFonts w:ascii="Times New Roman" w:hAnsi="Times New Roman" w:cs="Times New Roman"/>
+              <w:noProof/>
+              <w:color w:val="000000" w:themeColor="text1"/>
+              <w:sz w:val="28"/>
+              <w:szCs w:val="28"/>
+            </w:rPr>
+          </w:pPr>
+          <w:hyperlink w:anchor="_Toc182665719" w:history="1">
+            <w:r>
+              <w:rPr>
+                <w:rStyle w:val="ad"/>
+                <w:rFonts w:ascii="Times New Roman" w:eastAsia="NSimSun" w:hAnsi="Times New Roman" w:cs="Times New Roman"/>
+                <w:noProof/>
+                <w:color w:val="000000" w:themeColor="text1"/>
+                <w:sz w:val="28"/>
+                <w:szCs w:val="28"/>
+                <w:lang w:eastAsia="zh-CN" w:bidi="hi-IN"/>
+                <w14:ligatures w14:val="none"/>
+              </w:rPr>
+              <w:t>3.10 Подстилающая поверхность</w:t>
+            </w:r>
+            <w:r>
+              <w:rPr>
+                <w:rFonts w:ascii="Times New Roman" w:hAnsi="Times New Roman" w:cs="Times New Roman"/>
+                <w:noProof/>
+                <w:webHidden/>
+                <w:color w:val="000000" w:themeColor="text1"/>
+                <w:sz w:val="28"/>
+                <w:szCs w:val="28"/>
+              </w:rPr>
+              <w:tab/>
+            </w:r>
+            <w:r>
+              <w:rPr>
+                <w:rFonts w:ascii="Times New Roman" w:hAnsi="Times New Roman" w:cs="Times New Roman"/>
+                <w:noProof/>
+                <w:webHidden/>
+                <w:color w:val="000000" w:themeColor="text1"/>
+                <w:sz w:val="28"/>
+                <w:szCs w:val="28"/>
+              </w:rPr>
+              <w:fldChar w:fldCharType="begin"/>
+            </w:r>
+            <w:r>
+              <w:rPr>
+                <w:rFonts w:ascii="Times New Roman" w:hAnsi="Times New Roman" w:cs="Times New Roman"/>
+                <w:noProof/>
+                <w:webHidden/>
+                <w:color w:val="000000" w:themeColor="text1"/>
+                <w:sz w:val="28"/>
+                <w:szCs w:val="28"/>
+              </w:rPr>
+              <w:instrText xml:space="preserve"> PAGEREF _Toc182665719 \h </w:instrText>
+            </w:r>
+            <w:r>
+              <w:rPr>
+                <w:rFonts w:ascii="Times New Roman" w:hAnsi="Times New Roman" w:cs="Times New Roman"/>
+                <w:noProof/>
+                <w:webHidden/>
+                <w:color w:val="000000" w:themeColor="text1"/>
+                <w:sz w:val="28"/>
+                <w:szCs w:val="28"/>
+              </w:rPr>
+            </w:r>
+            <w:r>
+              <w:rPr>
+                <w:rFonts w:ascii="Times New Roman" w:hAnsi="Times New Roman" w:cs="Times New Roman"/>
+                <w:noProof/>
+                <w:webHidden/>
+                <w:color w:val="000000" w:themeColor="text1"/>
+                <w:sz w:val="28"/>
+                <w:szCs w:val="28"/>
+              </w:rPr>
+              <w:fldChar w:fldCharType="separate"/>
+            </w:r>
+            <w:r>
+              <w:rPr>
+                <w:rFonts w:ascii="Times New Roman" w:hAnsi="Times New Roman" w:cs="Times New Roman"/>
+                <w:noProof/>
+                <w:webHidden/>
+                <w:color w:val="000000" w:themeColor="text1"/>
+                <w:sz w:val="28"/>
+                <w:szCs w:val="28"/>
+              </w:rPr>
+              <w:t>9</w:t>
+            </w:r>
+            <w:r>
+              <w:rPr>
+                <w:rFonts w:ascii="Times New Roman" w:hAnsi="Times New Roman" w:cs="Times New Roman"/>
+                <w:noProof/>
+                <w:webHidden/>
+                <w:color w:val="000000" w:themeColor="text1"/>
+                <w:sz w:val="28"/>
+                <w:szCs w:val="28"/>
+              </w:rPr>
+              <w:fldChar w:fldCharType="end"/>
+            </w:r>
+          </w:hyperlink>
+        </w:p>
+        <w:p>
+          <w:pPr>
+            <w:pStyle w:val="23"/>
+            <w:tabs>
+              <w:tab w:val="right" w:leader="dot" w:pos="10053"/>
+            </w:tabs>
+            <w:rPr>
+              <w:rFonts w:ascii="Times New Roman" w:hAnsi="Times New Roman" w:cs="Times New Roman"/>
+              <w:noProof/>
+              <w:color w:val="000000" w:themeColor="text1"/>
+              <w:sz w:val="28"/>
+              <w:szCs w:val="28"/>
+            </w:rPr>
+          </w:pPr>
+          <w:hyperlink w:anchor="_Toc182665720" w:history="1">
+            <w:r>
+              <w:rPr>
+                <w:rStyle w:val="ad"/>
+                <w:rFonts w:ascii="Times New Roman" w:eastAsia="NSimSun" w:hAnsi="Times New Roman" w:cs="Times New Roman"/>
+                <w:noProof/>
+                <w:color w:val="000000" w:themeColor="text1"/>
+                <w:sz w:val="28"/>
+                <w:szCs w:val="28"/>
+                <w:lang w:eastAsia="zh-CN" w:bidi="hi-IN"/>
+                <w14:ligatures w14:val="none"/>
+              </w:rPr>
+              <w:t>3.11 Вспомогательная сетка</w:t>
+            </w:r>
+            <w:r>
+              <w:rPr>
+                <w:rFonts w:ascii="Times New Roman" w:hAnsi="Times New Roman" w:cs="Times New Roman"/>
+                <w:noProof/>
+                <w:webHidden/>
+                <w:color w:val="000000" w:themeColor="text1"/>
+                <w:sz w:val="28"/>
+                <w:szCs w:val="28"/>
+              </w:rPr>
+              <w:tab/>
+            </w:r>
+            <w:r>
+              <w:rPr>
+                <w:rFonts w:ascii="Times New Roman" w:hAnsi="Times New Roman" w:cs="Times New Roman"/>
+                <w:noProof/>
+                <w:webHidden/>
+                <w:color w:val="000000" w:themeColor="text1"/>
+                <w:sz w:val="28"/>
+                <w:szCs w:val="28"/>
+              </w:rPr>
+              <w:fldChar w:fldCharType="begin"/>
+            </w:r>
+            <w:r>
+              <w:rPr>
+                <w:rFonts w:ascii="Times New Roman" w:hAnsi="Times New Roman" w:cs="Times New Roman"/>
+                <w:noProof/>
+                <w:webHidden/>
+                <w:color w:val="000000" w:themeColor="text1"/>
+                <w:sz w:val="28"/>
+                <w:szCs w:val="28"/>
+              </w:rPr>
+              <w:instrText xml:space="preserve"> PAGEREF _Toc182665720 \h </w:instrText>
+            </w:r>
+            <w:r>
+              <w:rPr>
+                <w:rFonts w:ascii="Times New Roman" w:hAnsi="Times New Roman" w:cs="Times New Roman"/>
+                <w:noProof/>
+                <w:webHidden/>
+                <w:color w:val="000000" w:themeColor="text1"/>
+                <w:sz w:val="28"/>
+                <w:szCs w:val="28"/>
+              </w:rPr>
+            </w:r>
+            <w:r>
+              <w:rPr>
+                <w:rFonts w:ascii="Times New Roman" w:hAnsi="Times New Roman" w:cs="Times New Roman"/>
+                <w:noProof/>
+                <w:webHidden/>
+                <w:color w:val="000000" w:themeColor="text1"/>
+                <w:sz w:val="28"/>
+                <w:szCs w:val="28"/>
+              </w:rPr>
+              <w:fldChar w:fldCharType="separate"/>
+            </w:r>
+            <w:r>
+              <w:rPr>
+                <w:rFonts w:ascii="Times New Roman" w:hAnsi="Times New Roman" w:cs="Times New Roman"/>
+                <w:noProof/>
+                <w:webHidden/>
+                <w:color w:val="000000" w:themeColor="text1"/>
+                <w:sz w:val="28"/>
+                <w:szCs w:val="28"/>
+              </w:rPr>
+              <w:t>10</w:t>
+            </w:r>
+            <w:r>
+              <w:rPr>
+                <w:rFonts w:ascii="Times New Roman" w:hAnsi="Times New Roman" w:cs="Times New Roman"/>
+                <w:noProof/>
+                <w:webHidden/>
+                <w:color w:val="000000" w:themeColor="text1"/>
+                <w:sz w:val="28"/>
+                <w:szCs w:val="28"/>
+              </w:rPr>
+              <w:fldChar w:fldCharType="end"/>
+            </w:r>
+          </w:hyperlink>
+        </w:p>
+        <w:p>
+          <w:pPr>
+            <w:pStyle w:val="23"/>
+            <w:tabs>
+              <w:tab w:val="right" w:leader="dot" w:pos="10053"/>
+            </w:tabs>
+            <w:rPr>
+              <w:rFonts w:ascii="Times New Roman" w:hAnsi="Times New Roman" w:cs="Times New Roman"/>
+              <w:noProof/>
+              <w:color w:val="000000" w:themeColor="text1"/>
+              <w:sz w:val="28"/>
+              <w:szCs w:val="28"/>
+            </w:rPr>
+          </w:pPr>
+          <w:hyperlink w:anchor="_Toc182665721" w:history="1">
+            <w:r>
+              <w:rPr>
+                <w:rStyle w:val="ad"/>
+                <w:rFonts w:ascii="Times New Roman" w:eastAsia="Times New Roman" w:hAnsi="Times New Roman" w:cs="Times New Roman"/>
+                <w:noProof/>
+                <w:color w:val="000000" w:themeColor="text1"/>
+                <w:kern w:val="0"/>
+                <w:sz w:val="28"/>
+                <w:szCs w:val="28"/>
+                <w:lang w:eastAsia="ru-RU"/>
+                <w14:ligatures w14:val="none"/>
+              </w:rPr>
+              <w:t>3.12 Свойства объекта</w:t>
+            </w:r>
+            <w:r>
+              <w:rPr>
+                <w:rFonts w:ascii="Times New Roman" w:hAnsi="Times New Roman" w:cs="Times New Roman"/>
+                <w:noProof/>
+                <w:webHidden/>
+                <w:color w:val="000000" w:themeColor="text1"/>
+                <w:sz w:val="28"/>
+                <w:szCs w:val="28"/>
+              </w:rPr>
+              <w:tab/>
+            </w:r>
+            <w:r>
+              <w:rPr>
+                <w:rFonts w:ascii="Times New Roman" w:hAnsi="Times New Roman" w:cs="Times New Roman"/>
+                <w:noProof/>
+                <w:webHidden/>
+                <w:color w:val="000000" w:themeColor="text1"/>
+                <w:sz w:val="28"/>
+                <w:szCs w:val="28"/>
+              </w:rPr>
+              <w:fldChar w:fldCharType="begin"/>
+            </w:r>
+            <w:r>
+              <w:rPr>
+                <w:rFonts w:ascii="Times New Roman" w:hAnsi="Times New Roman" w:cs="Times New Roman"/>
+                <w:noProof/>
+                <w:webHidden/>
+                <w:color w:val="000000" w:themeColor="text1"/>
+                <w:sz w:val="28"/>
+                <w:szCs w:val="28"/>
+              </w:rPr>
+              <w:instrText xml:space="preserve"> PAGEREF _Toc182665721 \h </w:instrText>
+            </w:r>
+            <w:r>
+              <w:rPr>
+                <w:rFonts w:ascii="Times New Roman" w:hAnsi="Times New Roman" w:cs="Times New Roman"/>
+                <w:noProof/>
+                <w:webHidden/>
+                <w:color w:val="000000" w:themeColor="text1"/>
+                <w:sz w:val="28"/>
+                <w:szCs w:val="28"/>
+              </w:rPr>
+            </w:r>
+            <w:r>
+              <w:rPr>
+                <w:rFonts w:ascii="Times New Roman" w:hAnsi="Times New Roman" w:cs="Times New Roman"/>
+                <w:noProof/>
+                <w:webHidden/>
+                <w:color w:val="000000" w:themeColor="text1"/>
+                <w:sz w:val="28"/>
+                <w:szCs w:val="28"/>
+              </w:rPr>
+              <w:fldChar w:fldCharType="separate"/>
+            </w:r>
+            <w:r>
+              <w:rPr>
+                <w:rFonts w:ascii="Times New Roman" w:hAnsi="Times New Roman" w:cs="Times New Roman"/>
+                <w:noProof/>
+                <w:webHidden/>
+                <w:color w:val="000000" w:themeColor="text1"/>
+                <w:sz w:val="28"/>
+                <w:szCs w:val="28"/>
+              </w:rPr>
+              <w:t>10</w:t>
+            </w:r>
+            <w:r>
+              <w:rPr>
+                <w:rFonts w:ascii="Times New Roman" w:hAnsi="Times New Roman" w:cs="Times New Roman"/>
+                <w:noProof/>
+                <w:webHidden/>
+                <w:color w:val="000000" w:themeColor="text1"/>
+                <w:sz w:val="28"/>
+                <w:szCs w:val="28"/>
+              </w:rPr>
+              <w:fldChar w:fldCharType="end"/>
+            </w:r>
+          </w:hyperlink>
+        </w:p>
+        <w:p>
+          <w:pPr>
+            <w:pStyle w:val="23"/>
+            <w:tabs>
+              <w:tab w:val="right" w:leader="dot" w:pos="10053"/>
+            </w:tabs>
+            <w:rPr>
+              <w:rFonts w:ascii="Times New Roman" w:hAnsi="Times New Roman" w:cs="Times New Roman"/>
+              <w:noProof/>
+              <w:color w:val="000000" w:themeColor="text1"/>
+              <w:sz w:val="28"/>
+              <w:szCs w:val="28"/>
+            </w:rPr>
+          </w:pPr>
+          <w:hyperlink w:anchor="_Toc182665722" w:history="1">
+            <w:r>
+              <w:rPr>
+                <w:rStyle w:val="ad"/>
+                <w:rFonts w:ascii="Times New Roman" w:eastAsia="Times New Roman" w:hAnsi="Times New Roman" w:cs="Times New Roman"/>
+                <w:noProof/>
+                <w:color w:val="000000" w:themeColor="text1"/>
+                <w:kern w:val="0"/>
+                <w:sz w:val="28"/>
+                <w:szCs w:val="28"/>
+                <w:lang w:eastAsia="ru-RU"/>
+                <w14:ligatures w14:val="none"/>
+              </w:rPr>
+              <w:t>3.13 Работа с расчётным модулем ПО РРЛХ</w:t>
+            </w:r>
+            <w:r>
+              <w:rPr>
+                <w:rFonts w:ascii="Times New Roman" w:hAnsi="Times New Roman" w:cs="Times New Roman"/>
+                <w:noProof/>
+                <w:webHidden/>
+                <w:color w:val="000000" w:themeColor="text1"/>
+                <w:sz w:val="28"/>
+                <w:szCs w:val="28"/>
+              </w:rPr>
+              <w:tab/>
+            </w:r>
+            <w:r>
+              <w:rPr>
+                <w:rFonts w:ascii="Times New Roman" w:hAnsi="Times New Roman" w:cs="Times New Roman"/>
+                <w:noProof/>
+                <w:webHidden/>
+                <w:color w:val="000000" w:themeColor="text1"/>
+                <w:sz w:val="28"/>
+                <w:szCs w:val="28"/>
+              </w:rPr>
+              <w:fldChar w:fldCharType="begin"/>
+            </w:r>
+            <w:r>
+              <w:rPr>
+                <w:rFonts w:ascii="Times New Roman" w:hAnsi="Times New Roman" w:cs="Times New Roman"/>
+                <w:noProof/>
+                <w:webHidden/>
+                <w:color w:val="000000" w:themeColor="text1"/>
+                <w:sz w:val="28"/>
+                <w:szCs w:val="28"/>
+              </w:rPr>
+              <w:instrText xml:space="preserve"> PAGEREF _Toc182665722 \h </w:instrText>
+            </w:r>
+            <w:r>
+              <w:rPr>
+                <w:rFonts w:ascii="Times New Roman" w:hAnsi="Times New Roman" w:cs="Times New Roman"/>
+                <w:noProof/>
+                <w:webHidden/>
+                <w:color w:val="000000" w:themeColor="text1"/>
+                <w:sz w:val="28"/>
+                <w:szCs w:val="28"/>
+              </w:rPr>
+            </w:r>
+            <w:r>
+              <w:rPr>
+                <w:rFonts w:ascii="Times New Roman" w:hAnsi="Times New Roman" w:cs="Times New Roman"/>
+                <w:noProof/>
+                <w:webHidden/>
+                <w:color w:val="000000" w:themeColor="text1"/>
+                <w:sz w:val="28"/>
+                <w:szCs w:val="28"/>
+              </w:rPr>
+              <w:fldChar w:fldCharType="separate"/>
+            </w:r>
+            <w:r>
+              <w:rPr>
+                <w:rFonts w:ascii="Times New Roman" w:hAnsi="Times New Roman" w:cs="Times New Roman"/>
+                <w:noProof/>
+                <w:webHidden/>
+                <w:color w:val="000000" w:themeColor="text1"/>
+                <w:sz w:val="28"/>
+                <w:szCs w:val="28"/>
+              </w:rPr>
+              <w:t>10</w:t>
+            </w:r>
+            <w:r>
+              <w:rPr>
+                <w:rFonts w:ascii="Times New Roman" w:hAnsi="Times New Roman" w:cs="Times New Roman"/>
+                <w:noProof/>
+                <w:webHidden/>
+                <w:color w:val="000000" w:themeColor="text1"/>
+                <w:sz w:val="28"/>
+                <w:szCs w:val="28"/>
+              </w:rPr>
+              <w:fldChar w:fldCharType="end"/>
+            </w:r>
+          </w:hyperlink>
+        </w:p>
+        <w:p>
+          <w:pPr>
+            <w:pStyle w:val="23"/>
+            <w:tabs>
+              <w:tab w:val="right" w:leader="dot" w:pos="10053"/>
+            </w:tabs>
+            <w:rPr>
+              <w:rFonts w:ascii="Times New Roman" w:hAnsi="Times New Roman" w:cs="Times New Roman"/>
+              <w:noProof/>
+              <w:color w:val="000000" w:themeColor="text1"/>
+              <w:sz w:val="28"/>
+              <w:szCs w:val="28"/>
+            </w:rPr>
+          </w:pPr>
+          <w:hyperlink w:anchor="_Toc182665723" w:history="1">
+            <w:r>
+              <w:rPr>
+                <w:rStyle w:val="ad"/>
+                <w:rFonts w:ascii="Times New Roman" w:eastAsia="Times New Roman" w:hAnsi="Times New Roman" w:cs="Times New Roman"/>
+                <w:noProof/>
+                <w:color w:val="000000" w:themeColor="text1"/>
+                <w:kern w:val="0"/>
+                <w:sz w:val="28"/>
+                <w:szCs w:val="28"/>
+                <w:lang w:eastAsia="ru-RU"/>
+                <w14:ligatures w14:val="none"/>
+              </w:rPr>
+              <w:t>3.14 Выполнение расчётов</w:t>
+            </w:r>
+            <w:r>
+              <w:rPr>
+                <w:rFonts w:ascii="Times New Roman" w:hAnsi="Times New Roman" w:cs="Times New Roman"/>
+                <w:noProof/>
+                <w:webHidden/>
+                <w:color w:val="000000" w:themeColor="text1"/>
+                <w:sz w:val="28"/>
+                <w:szCs w:val="28"/>
+              </w:rPr>
+              <w:tab/>
+            </w:r>
+            <w:r>
+              <w:rPr>
+                <w:rFonts w:ascii="Times New Roman" w:hAnsi="Times New Roman" w:cs="Times New Roman"/>
+                <w:noProof/>
+                <w:webHidden/>
+                <w:color w:val="000000" w:themeColor="text1"/>
+                <w:sz w:val="28"/>
+                <w:szCs w:val="28"/>
+              </w:rPr>
+              <w:fldChar w:fldCharType="begin"/>
+            </w:r>
+            <w:r>
+              <w:rPr>
+                <w:rFonts w:ascii="Times New Roman" w:hAnsi="Times New Roman" w:cs="Times New Roman"/>
+                <w:noProof/>
+                <w:webHidden/>
+                <w:color w:val="000000" w:themeColor="text1"/>
+                <w:sz w:val="28"/>
+                <w:szCs w:val="28"/>
+              </w:rPr>
+              <w:instrText xml:space="preserve"> PAGEREF _Toc182665723 \h </w:instrText>
+            </w:r>
+            <w:r>
+              <w:rPr>
+                <w:rFonts w:ascii="Times New Roman" w:hAnsi="Times New Roman" w:cs="Times New Roman"/>
+                <w:noProof/>
+                <w:webHidden/>
+                <w:color w:val="000000" w:themeColor="text1"/>
+                <w:sz w:val="28"/>
+                <w:szCs w:val="28"/>
+              </w:rPr>
+            </w:r>
+            <w:r>
+              <w:rPr>
+                <w:rFonts w:ascii="Times New Roman" w:hAnsi="Times New Roman" w:cs="Times New Roman"/>
+                <w:noProof/>
+                <w:webHidden/>
+                <w:color w:val="000000" w:themeColor="text1"/>
+                <w:sz w:val="28"/>
+                <w:szCs w:val="28"/>
+              </w:rPr>
+              <w:fldChar w:fldCharType="separate"/>
+            </w:r>
+            <w:r>
+              <w:rPr>
+                <w:rFonts w:ascii="Times New Roman" w:hAnsi="Times New Roman" w:cs="Times New Roman"/>
+                <w:noProof/>
+                <w:webHidden/>
+                <w:color w:val="000000" w:themeColor="text1"/>
+                <w:sz w:val="28"/>
+                <w:szCs w:val="28"/>
+              </w:rPr>
+              <w:t>11</w:t>
+            </w:r>
+            <w:r>
+              <w:rPr>
+                <w:rFonts w:ascii="Times New Roman" w:hAnsi="Times New Roman" w:cs="Times New Roman"/>
+                <w:noProof/>
+                <w:webHidden/>
+                <w:color w:val="000000" w:themeColor="text1"/>
+                <w:sz w:val="28"/>
+                <w:szCs w:val="28"/>
+              </w:rPr>
+              <w:fldChar w:fldCharType="end"/>
+            </w:r>
+          </w:hyperlink>
+        </w:p>
+        <w:p>
+          <w:pPr>
+            <w:pStyle w:val="23"/>
+            <w:tabs>
+              <w:tab w:val="right" w:leader="dot" w:pos="10053"/>
+            </w:tabs>
+            <w:rPr>
+              <w:rFonts w:ascii="Times New Roman" w:hAnsi="Times New Roman" w:cs="Times New Roman"/>
+              <w:noProof/>
+              <w:color w:val="000000" w:themeColor="text1"/>
+              <w:sz w:val="28"/>
+              <w:szCs w:val="28"/>
+            </w:rPr>
+          </w:pPr>
+          <w:hyperlink w:anchor="_Toc182665724" w:history="1">
+            <w:r>
+              <w:rPr>
+                <w:rStyle w:val="ad"/>
+                <w:rFonts w:ascii="Times New Roman" w:eastAsia="Times New Roman" w:hAnsi="Times New Roman" w:cs="Times New Roman"/>
+                <w:noProof/>
+                <w:color w:val="000000" w:themeColor="text1"/>
+                <w:kern w:val="0"/>
+                <w:sz w:val="28"/>
+                <w:szCs w:val="28"/>
+                <w:lang w:eastAsia="ru-RU"/>
+                <w14:ligatures w14:val="none"/>
+              </w:rPr>
+              <w:t>3.15 Работа с одномерным портретом</w:t>
+            </w:r>
+            <w:r>
+              <w:rPr>
+                <w:rFonts w:ascii="Times New Roman" w:hAnsi="Times New Roman" w:cs="Times New Roman"/>
+                <w:noProof/>
+                <w:webHidden/>
+                <w:color w:val="000000" w:themeColor="text1"/>
+                <w:sz w:val="28"/>
+                <w:szCs w:val="28"/>
+              </w:rPr>
+              <w:tab/>
+            </w:r>
+            <w:r>
+              <w:rPr>
+                <w:rFonts w:ascii="Times New Roman" w:hAnsi="Times New Roman" w:cs="Times New Roman"/>
+                <w:noProof/>
+                <w:webHidden/>
+                <w:color w:val="000000" w:themeColor="text1"/>
+                <w:sz w:val="28"/>
+                <w:szCs w:val="28"/>
+              </w:rPr>
+              <w:fldChar w:fldCharType="begin"/>
+            </w:r>
+            <w:r>
+              <w:rPr>
+                <w:rFonts w:ascii="Times New Roman" w:hAnsi="Times New Roman" w:cs="Times New Roman"/>
+                <w:noProof/>
+                <w:webHidden/>
+                <w:color w:val="000000" w:themeColor="text1"/>
+                <w:sz w:val="28"/>
+                <w:szCs w:val="28"/>
+              </w:rPr>
+              <w:instrText xml:space="preserve"> PAGEREF _Toc182665724 \h </w:instrText>
+            </w:r>
+            <w:r>
+              <w:rPr>
+                <w:rFonts w:ascii="Times New Roman" w:hAnsi="Times New Roman" w:cs="Times New Roman"/>
+                <w:noProof/>
+                <w:webHidden/>
+                <w:color w:val="000000" w:themeColor="text1"/>
+                <w:sz w:val="28"/>
+                <w:szCs w:val="28"/>
+              </w:rPr>
+            </w:r>
+            <w:r>
+              <w:rPr>
+                <w:rFonts w:ascii="Times New Roman" w:hAnsi="Times New Roman" w:cs="Times New Roman"/>
+                <w:noProof/>
+                <w:webHidden/>
+                <w:color w:val="000000" w:themeColor="text1"/>
+                <w:sz w:val="28"/>
+                <w:szCs w:val="28"/>
+              </w:rPr>
+              <w:fldChar w:fldCharType="separate"/>
+            </w:r>
+            <w:r>
+              <w:rPr>
+                <w:rFonts w:ascii="Times New Roman" w:hAnsi="Times New Roman" w:cs="Times New Roman"/>
+                <w:noProof/>
+                <w:webHidden/>
+                <w:color w:val="000000" w:themeColor="text1"/>
+                <w:sz w:val="28"/>
+                <w:szCs w:val="28"/>
+              </w:rPr>
+              <w:t>12</w:t>
+            </w:r>
+            <w:r>
+              <w:rPr>
+                <w:rFonts w:ascii="Times New Roman" w:hAnsi="Times New Roman" w:cs="Times New Roman"/>
+                <w:noProof/>
+                <w:webHidden/>
+                <w:color w:val="000000" w:themeColor="text1"/>
+                <w:sz w:val="28"/>
+                <w:szCs w:val="28"/>
+              </w:rPr>
+              <w:fldChar w:fldCharType="end"/>
+            </w:r>
+          </w:hyperlink>
+        </w:p>
+        <w:p>
+          <w:pPr>
+            <w:pStyle w:val="23"/>
+            <w:tabs>
+              <w:tab w:val="right" w:leader="dot" w:pos="10053"/>
+            </w:tabs>
+            <w:rPr>
+              <w:rFonts w:ascii="Times New Roman" w:hAnsi="Times New Roman" w:cs="Times New Roman"/>
+              <w:noProof/>
+              <w:color w:val="000000" w:themeColor="text1"/>
+              <w:sz w:val="28"/>
+              <w:szCs w:val="28"/>
+            </w:rPr>
+          </w:pPr>
+          <w:hyperlink w:anchor="_Toc182665725" w:history="1">
+            <w:r>
+              <w:rPr>
+                <w:rStyle w:val="ad"/>
+                <w:rFonts w:ascii="Times New Roman" w:eastAsia="Times New Roman" w:hAnsi="Times New Roman" w:cs="Times New Roman"/>
+                <w:noProof/>
+                <w:color w:val="000000" w:themeColor="text1"/>
+                <w:kern w:val="0"/>
+                <w:sz w:val="28"/>
+                <w:szCs w:val="28"/>
+                <w:lang w:eastAsia="ru-RU"/>
+                <w14:ligatures w14:val="none"/>
+              </w:rPr>
+              <w:t>3.16 Работа с двухмерным портретом</w:t>
+            </w:r>
+            <w:r>
+              <w:rPr>
+                <w:rFonts w:ascii="Times New Roman" w:hAnsi="Times New Roman" w:cs="Times New Roman"/>
+                <w:noProof/>
+                <w:webHidden/>
+                <w:color w:val="000000" w:themeColor="text1"/>
+                <w:sz w:val="28"/>
+                <w:szCs w:val="28"/>
+              </w:rPr>
+              <w:tab/>
+            </w:r>
+            <w:r>
+              <w:rPr>
+                <w:rFonts w:ascii="Times New Roman" w:hAnsi="Times New Roman" w:cs="Times New Roman"/>
+                <w:noProof/>
+                <w:webHidden/>
+                <w:color w:val="000000" w:themeColor="text1"/>
+                <w:sz w:val="28"/>
+                <w:szCs w:val="28"/>
+              </w:rPr>
+              <w:fldChar w:fldCharType="begin"/>
+            </w:r>
+            <w:r>
+              <w:rPr>
+                <w:rFonts w:ascii="Times New Roman" w:hAnsi="Times New Roman" w:cs="Times New Roman"/>
+                <w:noProof/>
+                <w:webHidden/>
+                <w:color w:val="000000" w:themeColor="text1"/>
+                <w:sz w:val="28"/>
+                <w:szCs w:val="28"/>
+              </w:rPr>
+              <w:instrText xml:space="preserve"> PAGEREF _Toc182665725 \h </w:instrText>
+            </w:r>
+            <w:r>
+              <w:rPr>
+                <w:rFonts w:ascii="Times New Roman" w:hAnsi="Times New Roman" w:cs="Times New Roman"/>
+                <w:noProof/>
+                <w:webHidden/>
+                <w:color w:val="000000" w:themeColor="text1"/>
+                <w:sz w:val="28"/>
+                <w:szCs w:val="28"/>
+              </w:rPr>
+            </w:r>
+            <w:r>
+              <w:rPr>
+                <w:rFonts w:ascii="Times New Roman" w:hAnsi="Times New Roman" w:cs="Times New Roman"/>
+                <w:noProof/>
+                <w:webHidden/>
+                <w:color w:val="000000" w:themeColor="text1"/>
+                <w:sz w:val="28"/>
+                <w:szCs w:val="28"/>
+              </w:rPr>
+              <w:fldChar w:fldCharType="separate"/>
+            </w:r>
+            <w:r>
+              <w:rPr>
+                <w:rFonts w:ascii="Times New Roman" w:hAnsi="Times New Roman" w:cs="Times New Roman"/>
+                <w:noProof/>
+                <w:webHidden/>
+                <w:color w:val="000000" w:themeColor="text1"/>
+                <w:sz w:val="28"/>
+                <w:szCs w:val="28"/>
+              </w:rPr>
+              <w:t>15</w:t>
+            </w:r>
+            <w:r>
+              <w:rPr>
+                <w:rFonts w:ascii="Times New Roman" w:hAnsi="Times New Roman" w:cs="Times New Roman"/>
+                <w:noProof/>
+                <w:webHidden/>
+                <w:color w:val="000000" w:themeColor="text1"/>
+                <w:sz w:val="28"/>
+                <w:szCs w:val="28"/>
+              </w:rPr>
+              <w:fldChar w:fldCharType="end"/>
+            </w:r>
+          </w:hyperlink>
+        </w:p>
+        <w:p>
+          <w:r>
+            <w:rPr>
+              <w:rFonts w:ascii="Times New Roman" w:hAnsi="Times New Roman" w:cs="Times New Roman"/>
+              <w:b/>
+              <w:bCs/>
+              <w:color w:val="000000" w:themeColor="text1"/>
+              <w:sz w:val="28"/>
+              <w:szCs w:val="28"/>
+            </w:rPr>
+            <w:fldChar w:fldCharType="end"/>
+          </w:r>
+        </w:p>
+      </w:sdtContent>
+    </w:sdt>
     <w:p>
       <w:pPr>
         <w:tabs>
@@ -376,22 +2470,10 @@
           <w:kern w:val="0"/>
           <w:sz w:val="28"/>
           <w:szCs w:val="28"/>
-          <w:lang w:eastAsia="ru-RU"/>
-          <w14:ligatures w14:val="none"/>
-        </w:rPr>
-      </w:pPr>
-      <w:r>
-        <w:rPr>
-          <w:rFonts w:ascii="Times New Roman" w:eastAsia="Times New Roman" w:hAnsi="Times New Roman" w:cs="Times New Roman"/>
-          <w:kern w:val="0"/>
-          <w:sz w:val="28"/>
-          <w:szCs w:val="28"/>
-          <w:lang w:eastAsia="ru-RU"/>
-          <w14:ligatures w14:val="none"/>
-        </w:rPr>
-        <w:lastRenderedPageBreak/>
-        <w:t>Содержание</w:t>
-      </w:r>
+          <w:lang w:val="en-US" w:eastAsia="ru-RU"/>
+          <w14:ligatures w14:val="none"/>
+        </w:rPr>
+      </w:pPr>
     </w:p>
     <w:p>
       <w:pPr>
@@ -401,7 +2483,7 @@
           <w:kern w:val="0"/>
           <w:sz w:val="28"/>
           <w:szCs w:val="28"/>
-          <w:lang w:eastAsia="ru-RU"/>
+          <w:lang w:val="en-US" w:eastAsia="ru-RU"/>
           <w14:ligatures w14:val="none"/>
         </w:rPr>
       </w:pPr>
@@ -433,6 +2515,7 @@
       </w:pPr>
       <w:bookmarkStart w:id="1" w:name="_Toc106980528"/>
       <w:bookmarkStart w:id="2" w:name="_Toc108106293"/>
+      <w:bookmarkStart w:id="3" w:name="_Toc182665707"/>
       <w:r>
         <w:rPr>
           <w:rFonts w:ascii="Times New Roman" w:eastAsia="Times New Roman" w:hAnsi="Times New Roman" w:cs="Times New Roman"/>
@@ -460,6 +2543,7 @@
       </w:r>
       <w:bookmarkEnd w:id="1"/>
       <w:bookmarkEnd w:id="2"/>
+      <w:bookmarkEnd w:id="3"/>
     </w:p>
     <w:p>
       <w:pPr>
@@ -588,6 +2672,7 @@
           <w14:ligatures w14:val="none"/>
         </w:rPr>
       </w:pPr>
+      <w:bookmarkStart w:id="4" w:name="_Toc182665708"/>
       <w:r>
         <w:rPr>
           <w:rFonts w:ascii="Times New Roman" w:eastAsia="Times New Roman" w:hAnsi="Times New Roman" w:cs="Times New Roman"/>
@@ -615,6 +2700,7 @@
         </w:rPr>
         <w:t>УСЛОВИЯ ВЫПОЛНЕНИЯ ПРОГРАММЫ</w:t>
       </w:r>
+      <w:bookmarkEnd w:id="4"/>
     </w:p>
     <w:p>
       <w:pPr>
@@ -741,6 +2827,107 @@
     </w:p>
     <w:p>
       <w:pPr>
+        <w:pStyle w:val="1"/>
+        <w:jc w:val="center"/>
+        <w:rPr>
+          <w:rFonts w:ascii="Times New Roman" w:eastAsia="Times New Roman" w:hAnsi="Times New Roman" w:cs="Times New Roman"/>
+          <w:color w:val="000000" w:themeColor="text1"/>
+          <w:kern w:val="0"/>
+          <w:sz w:val="28"/>
+          <w:szCs w:val="28"/>
+          <w:lang w:eastAsia="ru-RU"/>
+          <w14:ligatures w14:val="none"/>
+        </w:rPr>
+      </w:pPr>
+      <w:bookmarkStart w:id="5" w:name="_Toc182665709"/>
+      <w:r>
+        <w:rPr>
+          <w:rFonts w:ascii="Times New Roman" w:eastAsia="Times New Roman" w:hAnsi="Times New Roman" w:cs="Times New Roman"/>
+          <w:color w:val="000000" w:themeColor="text1"/>
+          <w:kern w:val="0"/>
+          <w:sz w:val="28"/>
+          <w:szCs w:val="28"/>
+          <w:lang w:eastAsia="ru-RU"/>
+          <w14:ligatures w14:val="none"/>
+        </w:rPr>
+        <w:lastRenderedPageBreak/>
+        <w:t xml:space="preserve">3 </w:t>
+      </w:r>
+      <w:bookmarkStart w:id="6" w:name="_Toc106980530"/>
+      <w:bookmarkStart w:id="7" w:name="_Toc108106295"/>
+      <w:r>
+        <w:rPr>
+          <w:rFonts w:ascii="Times New Roman" w:hAnsi="Times New Roman" w:cs="Times New Roman"/>
+          <w:color w:val="000000" w:themeColor="text1"/>
+          <w:sz w:val="28"/>
+          <w:szCs w:val="28"/>
+        </w:rPr>
+        <w:t>ВЫПОЛНЕНИЕ ПРОГРАММЫ И СООЩЕНИЯ ОПЕРАТОРУ</w:t>
+      </w:r>
+      <w:bookmarkEnd w:id="5"/>
+      <w:bookmarkEnd w:id="6"/>
+      <w:bookmarkEnd w:id="7"/>
+    </w:p>
+    <w:p>
+      <w:pPr>
+        <w:pStyle w:val="2"/>
+        <w:ind w:firstLine="567"/>
+        <w:rPr>
+          <w:rFonts w:ascii="Times New Roman" w:eastAsia="Times New Roman" w:hAnsi="Times New Roman" w:cs="Times New Roman"/>
+          <w:color w:val="000000" w:themeColor="text1"/>
+          <w:kern w:val="0"/>
+          <w:sz w:val="28"/>
+          <w:szCs w:val="28"/>
+          <w:lang w:eastAsia="ru-RU"/>
+          <w14:ligatures w14:val="none"/>
+        </w:rPr>
+      </w:pPr>
+      <w:bookmarkStart w:id="8" w:name="_Toc182665710"/>
+      <w:r>
+        <w:rPr>
+          <w:rFonts w:ascii="Times New Roman" w:eastAsia="Times New Roman" w:hAnsi="Times New Roman" w:cs="Times New Roman"/>
+          <w:color w:val="000000" w:themeColor="text1"/>
+          <w:kern w:val="0"/>
+          <w:sz w:val="28"/>
+          <w:szCs w:val="28"/>
+          <w:lang w:eastAsia="ru-RU"/>
+          <w14:ligatures w14:val="none"/>
+        </w:rPr>
+        <w:t>3.1 Запуск ПО РРЛХ клиента</w:t>
+      </w:r>
+      <w:bookmarkEnd w:id="8"/>
+    </w:p>
+    <w:p>
+      <w:pPr>
+        <w:pStyle w:val="2"/>
+        <w:ind w:firstLine="567"/>
+        <w:rPr>
+          <w:rFonts w:ascii="Times New Roman" w:eastAsia="Times New Roman" w:hAnsi="Times New Roman" w:cs="Times New Roman"/>
+          <w:color w:val="000000" w:themeColor="text1"/>
+          <w:kern w:val="0"/>
+          <w:sz w:val="28"/>
+          <w:szCs w:val="28"/>
+          <w:lang w:eastAsia="ru-RU"/>
+          <w14:ligatures w14:val="none"/>
+        </w:rPr>
+      </w:pPr>
+      <w:bookmarkStart w:id="9" w:name="_Toc182665711"/>
+      <w:r>
+        <w:rPr>
+          <w:rFonts w:ascii="Times New Roman" w:eastAsia="Times New Roman" w:hAnsi="Times New Roman" w:cs="Times New Roman"/>
+          <w:color w:val="000000" w:themeColor="text1"/>
+          <w:kern w:val="0"/>
+          <w:sz w:val="28"/>
+          <w:szCs w:val="28"/>
+          <w:lang w:eastAsia="ru-RU"/>
+          <w14:ligatures w14:val="none"/>
+        </w:rPr>
+        <w:t>3.2 Основные элементы интерфейса ПО РРЛХ</w:t>
+      </w:r>
+      <w:bookmarkEnd w:id="9"/>
+    </w:p>
+    <w:p>
+      <w:pPr>
         <w:tabs>
           <w:tab w:val="center" w:pos="5236"/>
         </w:tabs>
@@ -748,106 +2935,6 @@
         <w:jc w:val="center"/>
         <w:rPr>
           <w:rFonts w:ascii="Times New Roman" w:eastAsia="Times New Roman" w:hAnsi="Times New Roman" w:cs="Times New Roman"/>
-          <w:color w:val="000000" w:themeColor="text1"/>
-          <w:kern w:val="0"/>
-          <w:sz w:val="28"/>
-          <w:szCs w:val="28"/>
-          <w:lang w:eastAsia="ru-RU"/>
-          <w14:ligatures w14:val="none"/>
-        </w:rPr>
-      </w:pPr>
-      <w:r>
-        <w:rPr>
-          <w:rFonts w:ascii="Times New Roman" w:eastAsia="Times New Roman" w:hAnsi="Times New Roman" w:cs="Times New Roman"/>
-          <w:color w:val="000000" w:themeColor="text1"/>
-          <w:kern w:val="0"/>
-          <w:sz w:val="28"/>
-          <w:szCs w:val="28"/>
-          <w:lang w:eastAsia="ru-RU"/>
-          <w14:ligatures w14:val="none"/>
-        </w:rPr>
-        <w:lastRenderedPageBreak/>
-        <w:t xml:space="preserve">3 </w:t>
-      </w:r>
-      <w:bookmarkStart w:id="3" w:name="_Toc106980530"/>
-      <w:bookmarkStart w:id="4" w:name="_Toc108106295"/>
-      <w:r>
-        <w:rPr>
-          <w:rFonts w:ascii="Times New Roman" w:hAnsi="Times New Roman" w:cs="Times New Roman"/>
-          <w:color w:val="000000" w:themeColor="text1"/>
-          <w:sz w:val="28"/>
-          <w:szCs w:val="28"/>
-        </w:rPr>
-        <w:t>ВЫПОЛНЕНИЕ ПРОГРАММЫ И СООЩЕНИЯ ОПЕРАТОРУ</w:t>
-      </w:r>
-      <w:bookmarkEnd w:id="3"/>
-      <w:bookmarkEnd w:id="4"/>
-    </w:p>
-    <w:p>
-      <w:pPr>
-        <w:tabs>
-          <w:tab w:val="center" w:pos="5236"/>
-        </w:tabs>
-        <w:spacing w:after="0" w:line="360" w:lineRule="auto"/>
-        <w:ind w:firstLine="567"/>
-        <w:rPr>
-          <w:rFonts w:ascii="Times New Roman" w:eastAsia="Times New Roman" w:hAnsi="Times New Roman" w:cs="Times New Roman"/>
-          <w:kern w:val="0"/>
-          <w:sz w:val="28"/>
-          <w:szCs w:val="28"/>
-          <w:lang w:eastAsia="ru-RU"/>
-          <w14:ligatures w14:val="none"/>
-        </w:rPr>
-      </w:pPr>
-      <w:r>
-        <w:rPr>
-          <w:rFonts w:ascii="Times New Roman" w:eastAsia="Times New Roman" w:hAnsi="Times New Roman" w:cs="Times New Roman"/>
-          <w:kern w:val="0"/>
-          <w:sz w:val="28"/>
-          <w:szCs w:val="28"/>
-          <w:lang w:eastAsia="ru-RU"/>
-          <w14:ligatures w14:val="none"/>
-        </w:rPr>
-        <w:t>3.1 Запуск ПО РРЛХ клиента</w:t>
-      </w:r>
-    </w:p>
-    <w:p>
-      <w:pPr>
-        <w:tabs>
-          <w:tab w:val="center" w:pos="5236"/>
-        </w:tabs>
-        <w:spacing w:after="0" w:line="360" w:lineRule="auto"/>
-        <w:ind w:firstLine="567"/>
-        <w:rPr>
-          <w:rFonts w:ascii="Times New Roman" w:eastAsia="Times New Roman" w:hAnsi="Times New Roman" w:cs="Times New Roman"/>
-          <w:kern w:val="0"/>
-          <w:sz w:val="28"/>
-          <w:szCs w:val="28"/>
-          <w:lang w:eastAsia="ru-RU"/>
-          <w14:ligatures w14:val="none"/>
-        </w:rPr>
-      </w:pPr>
-      <w:r>
-        <w:rPr>
-          <w:rFonts w:ascii="Times New Roman" w:eastAsia="Times New Roman" w:hAnsi="Times New Roman" w:cs="Times New Roman"/>
-          <w:kern w:val="0"/>
-          <w:sz w:val="28"/>
-          <w:szCs w:val="28"/>
-          <w:lang w:eastAsia="ru-RU"/>
-          <w14:ligatures w14:val="none"/>
-        </w:rPr>
-        <w:t>3.2 Основные элементы интерфейса ПО РРЛХ</w:t>
-      </w:r>
-    </w:p>
-    <w:p>
-      <w:pPr>
-        <w:tabs>
-          <w:tab w:val="center" w:pos="5236"/>
-        </w:tabs>
-        <w:spacing w:after="0" w:line="360" w:lineRule="auto"/>
-        <w:jc w:val="center"/>
-        <w:rPr>
-          <w:rFonts w:ascii="Times New Roman" w:eastAsia="Times New Roman" w:hAnsi="Times New Roman" w:cs="Times New Roman"/>
           <w:kern w:val="0"/>
           <w:sz w:val="28"/>
           <w:szCs w:val="28"/>
@@ -866,7 +2953,7 @@
           <w14:ligatures w14:val="none"/>
         </w:rPr>
         <w:drawing>
-          <wp:inline distT="0" distB="0" distL="0" distR="0" wp14:anchorId="5CA9DC11" wp14:editId="707B00D1">
+          <wp:inline distT="0" distB="0" distL="0" distR="0" wp14:anchorId="5CA9DC11" wp14:editId="796C92C8">
             <wp:extent cx="6382385" cy="3413125"/>
             <wp:effectExtent l="0" t="0" r="0" b="0"/>
             <wp:docPr id="949408245" name="Рисунок 2"/>
@@ -920,7 +3007,7 @@
           <w:kern w:val="0"/>
           <w:sz w:val="28"/>
           <w:szCs w:val="28"/>
-          <w:lang w:val="en-US" w:eastAsia="ru-RU"/>
+          <w:lang w:eastAsia="ru-RU"/>
           <w14:ligatures w14:val="none"/>
         </w:rPr>
         <w:br/>
@@ -1150,54 +3237,84 @@
     </w:p>
     <w:p>
       <w:pPr>
+        <w:pStyle w:val="2"/>
+        <w:rPr>
+          <w:rFonts w:ascii="Times New Roman" w:eastAsia="Times New Roman" w:hAnsi="Times New Roman" w:cs="Times New Roman"/>
+          <w:kern w:val="0"/>
+          <w:sz w:val="28"/>
+          <w:szCs w:val="28"/>
+          <w:lang w:eastAsia="ru-RU"/>
+          <w14:ligatures w14:val="none"/>
+        </w:rPr>
+      </w:pPr>
+      <w:r>
+        <w:rPr>
+          <w:rFonts w:ascii="Times New Roman" w:eastAsia="Times New Roman" w:hAnsi="Times New Roman" w:cs="Times New Roman"/>
+          <w:kern w:val="0"/>
+          <w:sz w:val="28"/>
+          <w:szCs w:val="28"/>
+          <w:lang w:eastAsia="ru-RU"/>
+          <w14:ligatures w14:val="none"/>
+        </w:rPr>
+        <w:t xml:space="preserve">      </w:t>
+      </w:r>
+      <w:bookmarkStart w:id="10" w:name="_Toc182665712"/>
+      <w:r>
+        <w:rPr>
+          <w:rFonts w:ascii="Times New Roman" w:eastAsia="Times New Roman" w:hAnsi="Times New Roman" w:cs="Times New Roman"/>
+          <w:color w:val="000000" w:themeColor="text1"/>
+          <w:kern w:val="0"/>
+          <w:sz w:val="28"/>
+          <w:szCs w:val="28"/>
+          <w:lang w:eastAsia="ru-RU"/>
+          <w14:ligatures w14:val="none"/>
+        </w:rPr>
+        <w:t xml:space="preserve">3.3 </w:t>
+      </w:r>
+      <w:bookmarkStart w:id="11" w:name="_Toc108106298"/>
+      <w:r>
+        <w:rPr>
+          <w:rFonts w:ascii="Times New Roman" w:eastAsia="Times New Roman" w:hAnsi="Times New Roman" w:cs="Times New Roman"/>
+          <w:color w:val="000000" w:themeColor="text1"/>
+          <w:kern w:val="0"/>
+          <w:sz w:val="28"/>
+          <w:szCs w:val="28"/>
+          <w:lang w:eastAsia="ru-RU"/>
+          <w14:ligatures w14:val="none"/>
+        </w:rPr>
+        <w:t>Импорт трехмерных моделей в ПО РРЛХ</w:t>
+      </w:r>
+      <w:bookmarkEnd w:id="10"/>
+      <w:bookmarkEnd w:id="11"/>
+    </w:p>
+    <w:p>
+      <w:pPr>
         <w:tabs>
           <w:tab w:val="center" w:pos="5236"/>
         </w:tabs>
         <w:spacing w:after="0" w:line="360" w:lineRule="auto"/>
         <w:rPr>
-          <w:rFonts w:ascii="Times New Roman" w:eastAsia="Times New Roman" w:hAnsi="Times New Roman" w:cs="Times New Roman"/>
-          <w:kern w:val="0"/>
-          <w:sz w:val="28"/>
-          <w:szCs w:val="28"/>
-          <w:lang w:eastAsia="ru-RU"/>
-          <w14:ligatures w14:val="none"/>
-        </w:rPr>
-      </w:pPr>
-      <w:r>
-        <w:rPr>
-          <w:rFonts w:ascii="Times New Roman" w:eastAsia="Times New Roman" w:hAnsi="Times New Roman" w:cs="Times New Roman"/>
-          <w:kern w:val="0"/>
-          <w:sz w:val="28"/>
-          <w:szCs w:val="28"/>
-          <w:lang w:eastAsia="ru-RU"/>
-          <w14:ligatures w14:val="none"/>
-        </w:rPr>
-        <w:t xml:space="preserve">      </w:t>
-      </w:r>
-      <w:r>
-        <w:rPr>
-          <w:rFonts w:ascii="Times New Roman" w:eastAsia="Times New Roman" w:hAnsi="Times New Roman" w:cs="Times New Roman"/>
-          <w:kern w:val="0"/>
-          <w:sz w:val="28"/>
-          <w:szCs w:val="28"/>
-          <w:lang w:eastAsia="ru-RU"/>
-          <w14:ligatures w14:val="none"/>
-        </w:rPr>
-        <w:t xml:space="preserve">3.3 </w:t>
-      </w:r>
-      <w:bookmarkStart w:id="5" w:name="_Toc108106298"/>
-      <w:r>
-        <w:rPr>
-          <w:rFonts w:ascii="Times New Roman" w:eastAsia="Times New Roman" w:hAnsi="Times New Roman" w:cs="Times New Roman"/>
-          <w:kern w:val="0"/>
-          <w:sz w:val="28"/>
-          <w:szCs w:val="28"/>
-          <w:lang w:eastAsia="ru-RU"/>
-          <w14:ligatures w14:val="none"/>
-        </w:rPr>
-        <w:t>Импорт трехмерных моделей в ПО РРЛХ</w:t>
-      </w:r>
-      <w:bookmarkEnd w:id="5"/>
+          <w:rFonts w:ascii="Times New Roman" w:hAnsi="Times New Roman" w:cs="Times New Roman"/>
+          <w:sz w:val="28"/>
+          <w:szCs w:val="28"/>
+        </w:rPr>
+      </w:pPr>
+      <w:r>
+        <w:rPr>
+          <w:rFonts w:ascii="Times New Roman" w:hAnsi="Times New Roman" w:cs="Times New Roman"/>
+          <w:sz w:val="28"/>
+          <w:szCs w:val="28"/>
+        </w:rPr>
+        <w:tab/>
+      </w:r>
+      <w:r>
+        <w:rPr>
+          <w:rFonts w:ascii="Times New Roman" w:hAnsi="Times New Roman" w:cs="Times New Roman"/>
+          <w:sz w:val="28"/>
+          <w:szCs w:val="28"/>
+        </w:rPr>
+        <w:t>Функция импорта моделей объектов позволяет произвести загрузку трехмерных моделей объектов, созданных в сторонних приложениях. ПО РРЛХ поддерживает возможность работы с форматом OBJ.</w:t>
+      </w:r>
     </w:p>
     <w:p>
       <w:pPr>
@@ -1206,50 +3323,35 @@
         </w:tabs>
         <w:spacing w:after="0" w:line="360" w:lineRule="auto"/>
         <w:rPr>
-          <w:rFonts w:ascii="Times New Roman" w:hAnsi="Times New Roman" w:cs="Times New Roman"/>
-          <w:sz w:val="28"/>
-          <w:szCs w:val="28"/>
-        </w:rPr>
-      </w:pPr>
-      <w:r>
-        <w:rPr>
-          <w:rFonts w:ascii="Times New Roman" w:hAnsi="Times New Roman" w:cs="Times New Roman"/>
-          <w:sz w:val="28"/>
-          <w:szCs w:val="28"/>
+          <w:rFonts w:ascii="Times New Roman" w:eastAsia="Times New Roman" w:hAnsi="Times New Roman" w:cs="Times New Roman"/>
+          <w:kern w:val="0"/>
+          <w:sz w:val="28"/>
+          <w:szCs w:val="28"/>
+          <w:lang w:eastAsia="ru-RU"/>
+          <w14:ligatures w14:val="none"/>
+        </w:rPr>
+      </w:pPr>
+      <w:r>
+        <w:rPr>
+          <w:rFonts w:ascii="Times New Roman" w:eastAsia="Times New Roman" w:hAnsi="Times New Roman" w:cs="Times New Roman"/>
+          <w:kern w:val="0"/>
+          <w:sz w:val="28"/>
+          <w:szCs w:val="28"/>
+          <w:lang w:eastAsia="ru-RU"/>
+          <w14:ligatures w14:val="none"/>
         </w:rPr>
         <w:tab/>
       </w:r>
       <w:r>
         <w:rPr>
-          <w:rFonts w:ascii="Times New Roman" w:hAnsi="Times New Roman" w:cs="Times New Roman"/>
-          <w:sz w:val="28"/>
-          <w:szCs w:val="28"/>
-        </w:rPr>
-        <w:t>Функция импорта моделей объектов позволяет произвести загрузку трехмерных моделей объектов, созданных в сторонних приложениях. ПО РРЛХ поддерживает возможность работы с формат</w:t>
-      </w:r>
-      <w:r>
-        <w:rPr>
-          <w:rFonts w:ascii="Times New Roman" w:hAnsi="Times New Roman" w:cs="Times New Roman"/>
-          <w:sz w:val="28"/>
-          <w:szCs w:val="28"/>
-        </w:rPr>
-        <w:t>ом</w:t>
-      </w:r>
-      <w:r>
-        <w:rPr>
-          <w:rFonts w:ascii="Times New Roman" w:hAnsi="Times New Roman" w:cs="Times New Roman"/>
-          <w:sz w:val="28"/>
-          <w:szCs w:val="28"/>
-        </w:rPr>
-        <w:t xml:space="preserve"> OBJ</w:t>
-      </w:r>
-      <w:r>
-        <w:rPr>
-          <w:rFonts w:ascii="Times New Roman" w:hAnsi="Times New Roman" w:cs="Times New Roman"/>
-          <w:sz w:val="28"/>
-          <w:szCs w:val="28"/>
-        </w:rPr>
-        <w:t>.</w:t>
+          <w:rFonts w:ascii="Times New Roman" w:eastAsia="Times New Roman" w:hAnsi="Times New Roman" w:cs="Times New Roman"/>
+          <w:kern w:val="0"/>
+          <w:sz w:val="28"/>
+          <w:szCs w:val="28"/>
+          <w:lang w:eastAsia="ru-RU"/>
+          <w14:ligatures w14:val="none"/>
+        </w:rPr>
+        <w:t>Для импорта трехмерной модели в приложение оператор должен выполнить следующие операции:</w:t>
       </w:r>
     </w:p>
     <w:p>
@@ -1277,45 +3379,29 @@
           <w14:ligatures w14:val="none"/>
         </w:rPr>
         <w:tab/>
-      </w:r>
-      <w:r>
-        <w:rPr>
-          <w:rFonts w:ascii="Times New Roman" w:eastAsia="Times New Roman" w:hAnsi="Times New Roman" w:cs="Times New Roman"/>
-          <w:kern w:val="0"/>
-          <w:sz w:val="28"/>
-          <w:szCs w:val="28"/>
-          <w:lang w:eastAsia="ru-RU"/>
-          <w14:ligatures w14:val="none"/>
-        </w:rPr>
-        <w:t>Для импорта трехмерной модели в приложение оператор должен выполнить следующие операции:</w:t>
-      </w:r>
-    </w:p>
-    <w:p>
-      <w:pPr>
-        <w:tabs>
-          <w:tab w:val="center" w:pos="5236"/>
-        </w:tabs>
-        <w:spacing w:after="0" w:line="360" w:lineRule="auto"/>
-        <w:rPr>
-          <w:rFonts w:ascii="Times New Roman" w:eastAsia="Times New Roman" w:hAnsi="Times New Roman" w:cs="Times New Roman"/>
-          <w:kern w:val="0"/>
-          <w:sz w:val="28"/>
-          <w:szCs w:val="28"/>
-          <w:lang w:val="en-US" w:eastAsia="ru-RU"/>
-          <w14:ligatures w14:val="none"/>
-        </w:rPr>
-      </w:pPr>
-      <w:r>
-        <w:rPr>
-          <w:rFonts w:ascii="Times New Roman" w:eastAsia="Times New Roman" w:hAnsi="Times New Roman" w:cs="Times New Roman"/>
-          <w:kern w:val="0"/>
-          <w:sz w:val="28"/>
-          <w:szCs w:val="28"/>
-          <w:lang w:eastAsia="ru-RU"/>
-          <w14:ligatures w14:val="none"/>
-        </w:rPr>
-        <w:tab/>
-        <w:t>- выбрать в панели меню-бара пункт «Файл» и нажать на кнопку «Открыть», как показано на рисунке 3.2.2</w:t>
+        <w:t>- в панели меню-бара пункт</w:t>
+      </w:r>
+      <w:r>
+        <w:rPr>
+          <w:rFonts w:ascii="Times New Roman" w:eastAsia="Times New Roman" w:hAnsi="Times New Roman" w:cs="Times New Roman"/>
+          <w:kern w:val="0"/>
+          <w:sz w:val="28"/>
+          <w:szCs w:val="28"/>
+          <w:lang w:eastAsia="ru-RU"/>
+          <w14:ligatures w14:val="none"/>
+        </w:rPr>
+        <w:t xml:space="preserve"> выбрать</w:t>
+      </w:r>
+      <w:r>
+        <w:rPr>
+          <w:rFonts w:ascii="Times New Roman" w:eastAsia="Times New Roman" w:hAnsi="Times New Roman" w:cs="Times New Roman"/>
+          <w:kern w:val="0"/>
+          <w:sz w:val="28"/>
+          <w:szCs w:val="28"/>
+          <w:lang w:eastAsia="ru-RU"/>
+          <w14:ligatures w14:val="none"/>
+        </w:rPr>
+        <w:t xml:space="preserve"> «Файл» и нажать на кнопку «Открыть», как показано на рисунке 3.2.2</w:t>
       </w:r>
       <w:r>
         <w:rPr>
@@ -1348,6 +3434,7 @@
       <w:r>
         <w:rPr>
           <w:rFonts w:ascii="Times New Roman" w:eastAsia="Times New Roman" w:hAnsi="Times New Roman" w:cs="Times New Roman"/>
+          <w:noProof/>
           <w:kern w:val="0"/>
           <w:sz w:val="28"/>
           <w:szCs w:val="28"/>
@@ -1758,6 +3845,7 @@
       <w:r>
         <w:rPr>
           <w:rFonts w:ascii="Times New Roman" w:eastAsia="Times New Roman" w:hAnsi="Times New Roman" w:cs="Times New Roman"/>
+          <w:noProof/>
           <w:kern w:val="0"/>
           <w:sz w:val="28"/>
           <w:szCs w:val="28"/>
@@ -1816,30 +3904,207 @@
     </w:p>
     <w:p>
       <w:pPr>
+        <w:pStyle w:val="2"/>
+        <w:ind w:firstLine="708"/>
+        <w:rPr>
+          <w:rFonts w:ascii="Times New Roman" w:eastAsia="Times New Roman" w:hAnsi="Times New Roman" w:cs="Times New Roman"/>
+          <w:color w:val="000000" w:themeColor="text1"/>
+          <w:kern w:val="0"/>
+          <w:sz w:val="28"/>
+          <w:szCs w:val="28"/>
+          <w:lang w:eastAsia="ru-RU"/>
+          <w14:ligatures w14:val="none"/>
+        </w:rPr>
+      </w:pPr>
+      <w:bookmarkStart w:id="12" w:name="_Toc182665713"/>
+      <w:r>
+        <w:rPr>
+          <w:rFonts w:ascii="Times New Roman" w:eastAsia="Times New Roman" w:hAnsi="Times New Roman" w:cs="Times New Roman"/>
+          <w:color w:val="000000" w:themeColor="text1"/>
+          <w:kern w:val="0"/>
+          <w:sz w:val="28"/>
+          <w:szCs w:val="28"/>
+          <w:lang w:eastAsia="ru-RU"/>
+          <w14:ligatures w14:val="none"/>
+        </w:rPr>
+        <w:t>3.4 Создание нового проекта</w:t>
+      </w:r>
+      <w:bookmarkEnd w:id="12"/>
+    </w:p>
+    <w:p>
+      <w:pPr>
         <w:tabs>
           <w:tab w:val="center" w:pos="5236"/>
         </w:tabs>
         <w:spacing w:after="0" w:line="360" w:lineRule="auto"/>
-        <w:rPr>
-          <w:rFonts w:ascii="Times New Roman" w:eastAsia="Times New Roman" w:hAnsi="Times New Roman" w:cs="Times New Roman"/>
-          <w:kern w:val="0"/>
-          <w:sz w:val="28"/>
-          <w:szCs w:val="28"/>
-          <w:lang w:eastAsia="ru-RU"/>
-          <w14:ligatures w14:val="none"/>
-        </w:rPr>
-      </w:pPr>
-      <w:r>
-        <w:rPr>
-          <w:rFonts w:ascii="Times New Roman" w:eastAsia="Times New Roman" w:hAnsi="Times New Roman" w:cs="Times New Roman"/>
-          <w:kern w:val="0"/>
-          <w:sz w:val="28"/>
-          <w:szCs w:val="28"/>
-          <w:lang w:eastAsia="ru-RU"/>
-          <w14:ligatures w14:val="none"/>
-        </w:rPr>
-        <w:t>3.4 Создание нового проекта</w:t>
-      </w:r>
+        <w:ind w:firstLine="567"/>
+        <w:jc w:val="both"/>
+        <w:rPr>
+          <w:rFonts w:ascii="Times New Roman" w:eastAsia="Times New Roman" w:hAnsi="Times New Roman" w:cs="Times New Roman"/>
+          <w:kern w:val="0"/>
+          <w:sz w:val="28"/>
+          <w:szCs w:val="28"/>
+          <w:lang w:eastAsia="ru-RU"/>
+          <w14:ligatures w14:val="none"/>
+        </w:rPr>
+      </w:pPr>
+      <w:r>
+        <w:rPr>
+          <w:rFonts w:ascii="Times New Roman" w:eastAsia="NSimSun" w:hAnsi="Times New Roman" w:cs="Lucida Sans"/>
+          <w:sz w:val="28"/>
+          <w:szCs w:val="28"/>
+          <w:lang w:eastAsia="zh-CN" w:bidi="hi-IN"/>
+          <w14:ligatures w14:val="none"/>
+        </w:rPr>
+        <w:t xml:space="preserve">Создание нового проекта в </w:t>
+      </w:r>
+      <w:r>
+        <w:rPr>
+          <w:rFonts w:ascii="Times New Roman" w:eastAsia="Times New Roman" w:hAnsi="Times New Roman" w:cs="Times New Roman"/>
+          <w:kern w:val="0"/>
+          <w:sz w:val="28"/>
+          <w:szCs w:val="28"/>
+          <w:lang w:eastAsia="ru-RU"/>
+          <w14:ligatures w14:val="none"/>
+        </w:rPr>
+        <w:t>ПО РРЛХ</w:t>
+      </w:r>
+      <w:r>
+        <w:rPr>
+          <w:rFonts w:ascii="Times New Roman" w:eastAsia="NSimSun" w:hAnsi="Times New Roman" w:cs="Lucida Sans"/>
+          <w:sz w:val="28"/>
+          <w:szCs w:val="28"/>
+          <w:lang w:eastAsia="zh-CN" w:bidi="hi-IN"/>
+          <w14:ligatures w14:val="none"/>
+        </w:rPr>
+        <w:t xml:space="preserve"> используется, когда оператору необходимо привести ПО РРЛХ в исходное состояние, как при первоначальном запуске.</w:t>
+      </w:r>
+    </w:p>
+    <w:p>
+      <w:pPr>
+        <w:rPr>
+          <w:rFonts w:ascii="Times New Roman" w:eastAsia="NSimSun" w:hAnsi="Times New Roman" w:cs="Lucida Sans"/>
+          <w:sz w:val="28"/>
+          <w:szCs w:val="28"/>
+          <w:lang w:eastAsia="zh-CN" w:bidi="hi-IN"/>
+          <w14:ligatures w14:val="none"/>
+        </w:rPr>
+      </w:pPr>
+      <w:r>
+        <w:rPr>
+          <w:rFonts w:ascii="Times New Roman" w:eastAsia="NSimSun" w:hAnsi="Times New Roman" w:cs="Lucida Sans"/>
+          <w:sz w:val="28"/>
+          <w:szCs w:val="28"/>
+          <w:lang w:eastAsia="zh-CN" w:bidi="hi-IN"/>
+          <w14:ligatures w14:val="none"/>
+        </w:rPr>
+        <w:tab/>
+        <w:t>Данная функция реализуется из</w:t>
+      </w:r>
+      <w:r>
+        <w:rPr>
+          <w:rFonts w:ascii="Times New Roman" w:eastAsia="NSimSun" w:hAnsi="Times New Roman" w:cs="Lucida Sans"/>
+          <w:sz w:val="28"/>
+          <w:szCs w:val="28"/>
+          <w:lang w:eastAsia="zh-CN" w:bidi="hi-IN"/>
+          <w14:ligatures w14:val="none"/>
+        </w:rPr>
+        <w:t xml:space="preserve"> панели меню-бара в группе «Файл», как представлено на рисунке 3.4.1.</w:t>
+      </w:r>
+    </w:p>
+    <w:p>
+      <w:pPr>
+        <w:ind w:firstLine="708"/>
+        <w:rPr>
+          <w:lang w:eastAsia="ru-RU"/>
+        </w:rPr>
+      </w:pPr>
+      <w:r>
+        <w:rPr>
+          <w:rFonts w:ascii="Times New Roman" w:eastAsia="Times New Roman" w:hAnsi="Times New Roman" w:cs="Times New Roman"/>
+          <w:kern w:val="0"/>
+          <w:sz w:val="28"/>
+          <w:szCs w:val="28"/>
+          <w:lang w:eastAsia="ru-RU"/>
+          <w14:ligatures w14:val="none"/>
+        </w:rPr>
+        <w:t xml:space="preserve">После нажатия на кнопку, показанную на рисунке </w:t>
+      </w:r>
+      <w:r>
+        <w:rPr>
+          <w:rFonts w:ascii="Times New Roman" w:eastAsia="Times New Roman" w:hAnsi="Times New Roman" w:cs="Times New Roman"/>
+          <w:kern w:val="0"/>
+          <w:sz w:val="28"/>
+          <w:szCs w:val="28"/>
+          <w:lang w:eastAsia="ru-RU"/>
+          <w14:ligatures w14:val="none"/>
+        </w:rPr>
+        <w:t>3.4.1</w:t>
+      </w:r>
+      <w:r>
+        <w:rPr>
+          <w:rFonts w:ascii="Times New Roman" w:eastAsia="Times New Roman" w:hAnsi="Times New Roman" w:cs="Times New Roman"/>
+          <w:kern w:val="0"/>
+          <w:sz w:val="28"/>
+          <w:szCs w:val="28"/>
+          <w:lang w:eastAsia="ru-RU"/>
+          <w14:ligatures w14:val="none"/>
+        </w:rPr>
+        <w:t>, приложение примет исходное состояние.</w:t>
+      </w:r>
+    </w:p>
+    <w:p>
+      <w:pPr>
+        <w:pStyle w:val="2"/>
+        <w:ind w:firstLine="708"/>
+        <w:rPr>
+          <w:rFonts w:ascii="Times New Roman" w:eastAsia="Times New Roman" w:hAnsi="Times New Roman" w:cs="Times New Roman"/>
+          <w:color w:val="000000" w:themeColor="text1"/>
+          <w:kern w:val="0"/>
+          <w:sz w:val="28"/>
+          <w:szCs w:val="28"/>
+          <w:lang w:eastAsia="ru-RU"/>
+          <w14:ligatures w14:val="none"/>
+        </w:rPr>
+      </w:pPr>
+      <w:bookmarkStart w:id="13" w:name="_Toc182665714"/>
+      <w:r>
+        <w:rPr>
+          <w:rFonts w:ascii="Times New Roman" w:eastAsia="Times New Roman" w:hAnsi="Times New Roman" w:cs="Times New Roman"/>
+          <w:color w:val="000000" w:themeColor="text1"/>
+          <w:kern w:val="0"/>
+          <w:sz w:val="28"/>
+          <w:szCs w:val="28"/>
+          <w:lang w:eastAsia="ru-RU"/>
+          <w14:ligatures w14:val="none"/>
+        </w:rPr>
+        <w:t>3.5 Со</w:t>
+      </w:r>
+      <w:r>
+        <w:rPr>
+          <w:rFonts w:ascii="Times New Roman" w:eastAsia="Times New Roman" w:hAnsi="Times New Roman" w:cs="Times New Roman"/>
+          <w:color w:val="000000" w:themeColor="text1"/>
+          <w:kern w:val="0"/>
+          <w:sz w:val="28"/>
+          <w:szCs w:val="28"/>
+          <w:lang w:eastAsia="ru-RU"/>
+          <w14:ligatures w14:val="none"/>
+        </w:rPr>
+        <w:t>хранение</w:t>
+      </w:r>
+      <w:r>
+        <w:rPr>
+          <w:rFonts w:ascii="Times New Roman" w:eastAsia="Times New Roman" w:hAnsi="Times New Roman" w:cs="Times New Roman"/>
+          <w:color w:val="000000" w:themeColor="text1"/>
+          <w:kern w:val="0"/>
+          <w:sz w:val="28"/>
+          <w:szCs w:val="28"/>
+          <w:lang w:eastAsia="ru-RU"/>
+          <w14:ligatures w14:val="none"/>
+        </w:rPr>
+        <w:t xml:space="preserve"> проекта</w:t>
+      </w:r>
+      <w:bookmarkEnd w:id="13"/>
     </w:p>
     <w:p>
       <w:pPr>
@@ -1847,25 +4112,71 @@
           <w:tab w:val="center" w:pos="5236"/>
         </w:tabs>
         <w:spacing w:after="0" w:line="360" w:lineRule="auto"/>
-        <w:rPr>
-          <w:rFonts w:ascii="Times New Roman" w:eastAsia="Times New Roman" w:hAnsi="Times New Roman" w:cs="Times New Roman"/>
-          <w:kern w:val="0"/>
-          <w:sz w:val="28"/>
-          <w:szCs w:val="28"/>
-          <w:lang w:eastAsia="ru-RU"/>
-          <w14:ligatures w14:val="none"/>
-        </w:rPr>
-      </w:pPr>
-      <w:r>
-        <w:rPr>
-          <w:rFonts w:ascii="Times New Roman" w:eastAsia="Times New Roman" w:hAnsi="Times New Roman" w:cs="Times New Roman"/>
-          <w:kern w:val="0"/>
-          <w:sz w:val="28"/>
-          <w:szCs w:val="28"/>
-          <w:lang w:eastAsia="ru-RU"/>
-          <w14:ligatures w14:val="none"/>
-        </w:rPr>
-        <w:t>3.5 Создание проекта ПО РРЛХ</w:t>
+        <w:ind w:firstLine="567"/>
+        <w:jc w:val="both"/>
+        <w:rPr>
+          <w:rFonts w:ascii="Times New Roman" w:eastAsia="Times New Roman" w:hAnsi="Times New Roman" w:cs="Times New Roman"/>
+          <w:kern w:val="0"/>
+          <w:sz w:val="28"/>
+          <w:szCs w:val="28"/>
+          <w:lang w:eastAsia="ru-RU"/>
+          <w14:ligatures w14:val="none"/>
+        </w:rPr>
+      </w:pPr>
+      <w:r>
+        <w:rPr>
+          <w:rFonts w:ascii="Times New Roman" w:eastAsia="Times New Roman" w:hAnsi="Times New Roman" w:cs="Times New Roman"/>
+          <w:kern w:val="0"/>
+          <w:sz w:val="28"/>
+          <w:szCs w:val="28"/>
+          <w:lang w:eastAsia="ru-RU"/>
+          <w14:ligatures w14:val="none"/>
+        </w:rPr>
+        <w:t xml:space="preserve">Сохранение проекта в ПО РРЛХ используется, когда оператору необходимо сохранить текущий проект на </w:t>
+      </w:r>
+      <w:r>
+        <w:rPr>
+          <w:rFonts w:ascii="Times New Roman" w:eastAsia="Times New Roman" w:hAnsi="Times New Roman" w:cs="Times New Roman"/>
+          <w:kern w:val="0"/>
+          <w:sz w:val="28"/>
+          <w:szCs w:val="28"/>
+          <w:lang w:eastAsia="ru-RU"/>
+          <w14:ligatures w14:val="none"/>
+        </w:rPr>
+        <w:t>устройство внешней памяти</w:t>
+      </w:r>
+      <w:r>
+        <w:rPr>
+          <w:rFonts w:ascii="Times New Roman" w:eastAsia="Times New Roman" w:hAnsi="Times New Roman" w:cs="Times New Roman"/>
+          <w:kern w:val="0"/>
+          <w:sz w:val="28"/>
+          <w:szCs w:val="28"/>
+          <w:lang w:eastAsia="ru-RU"/>
+          <w14:ligatures w14:val="none"/>
+        </w:rPr>
+        <w:t xml:space="preserve"> в формате «</w:t>
+      </w:r>
+      <w:r>
+        <w:rPr>
+          <w:rFonts w:ascii="Times New Roman" w:eastAsia="Times New Roman" w:hAnsi="Times New Roman" w:cs="Times New Roman"/>
+          <w:kern w:val="0"/>
+          <w:sz w:val="28"/>
+          <w:szCs w:val="28"/>
+          <w:lang w:eastAsia="ru-RU"/>
+          <w14:ligatures w14:val="none"/>
+        </w:rPr>
+        <w:t>?</w:t>
+      </w:r>
+      <w:r>
+        <w:rPr>
+          <w:rFonts w:ascii="Times New Roman" w:eastAsia="Times New Roman" w:hAnsi="Times New Roman" w:cs="Times New Roman"/>
+          <w:kern w:val="0"/>
+          <w:sz w:val="28"/>
+          <w:szCs w:val="28"/>
+          <w:lang w:eastAsia="ru-RU"/>
+          <w14:ligatures w14:val="none"/>
+        </w:rPr>
+        <w:t>» (собственный формат ПО РРЛХ). Сохраненный проект может быть при необходимости загружен обратно в ПО РРЛХ.</w:t>
       </w:r>
     </w:p>
     <w:p>
@@ -1874,36 +4185,28 @@
           <w:tab w:val="center" w:pos="5236"/>
         </w:tabs>
         <w:spacing w:after="0" w:line="360" w:lineRule="auto"/>
-        <w:rPr>
-          <w:rFonts w:ascii="Times New Roman" w:eastAsia="Times New Roman" w:hAnsi="Times New Roman" w:cs="Times New Roman"/>
-          <w:kern w:val="0"/>
-          <w:sz w:val="28"/>
-          <w:szCs w:val="28"/>
-          <w:lang w:eastAsia="ru-RU"/>
-          <w14:ligatures w14:val="none"/>
-        </w:rPr>
-      </w:pPr>
-      <w:r>
-        <w:rPr>
-          <w:rFonts w:ascii="Times New Roman" w:eastAsia="Times New Roman" w:hAnsi="Times New Roman" w:cs="Times New Roman"/>
-          <w:kern w:val="0"/>
-          <w:sz w:val="28"/>
-          <w:szCs w:val="28"/>
-          <w:lang w:eastAsia="ru-RU"/>
-          <w14:ligatures w14:val="none"/>
-        </w:rPr>
-        <w:t xml:space="preserve">3.6 Загрузка проекта с </w:t>
-      </w:r>
-      <w:r>
-        <w:rPr>
-          <w:rFonts w:ascii="Times New Roman" w:eastAsia="Times New Roman" w:hAnsi="Times New Roman" w:cs="Times New Roman"/>
-          <w:kern w:val="0"/>
-          <w:sz w:val="28"/>
-          <w:szCs w:val="28"/>
-          <w:lang w:eastAsia="ru-RU"/>
-          <w14:ligatures w14:val="none"/>
-        </w:rPr>
-        <w:t>внешнего устройства памяти</w:t>
+        <w:ind w:firstLine="567"/>
+        <w:jc w:val="both"/>
+        <w:rPr>
+          <w:rFonts w:ascii="Times New Roman" w:eastAsia="Times New Roman" w:hAnsi="Times New Roman" w:cs="Times New Roman"/>
+          <w:kern w:val="0"/>
+          <w:sz w:val="28"/>
+          <w:szCs w:val="28"/>
+          <w:lang w:eastAsia="ru-RU"/>
+          <w14:ligatures w14:val="none"/>
+        </w:rPr>
+      </w:pPr>
+      <w:r>
+        <w:rPr>
+          <w:rFonts w:ascii="Times New Roman" w:eastAsia="Times New Roman" w:hAnsi="Times New Roman" w:cs="Times New Roman"/>
+          <w:kern w:val="0"/>
+          <w:sz w:val="28"/>
+          <w:szCs w:val="28"/>
+          <w:lang w:eastAsia="ru-RU"/>
+          <w14:ligatures w14:val="none"/>
+        </w:rPr>
+        <w:tab/>
+        <w:t>При сохранении проекта в нем может сохраняться следующая информация при ее наличии в проекте:</w:t>
       </w:r>
     </w:p>
     <w:p>
@@ -1912,47 +4215,28 @@
           <w:tab w:val="center" w:pos="5236"/>
         </w:tabs>
         <w:spacing w:after="0" w:line="360" w:lineRule="auto"/>
-        <w:rPr>
-          <w:rFonts w:ascii="Times New Roman" w:eastAsia="Times New Roman" w:hAnsi="Times New Roman" w:cs="Times New Roman"/>
-          <w:kern w:val="0"/>
-          <w:sz w:val="28"/>
-          <w:szCs w:val="28"/>
-          <w:lang w:eastAsia="ru-RU"/>
-          <w14:ligatures w14:val="none"/>
-        </w:rPr>
-      </w:pPr>
-      <w:r>
-        <w:rPr>
-          <w:rFonts w:ascii="Times New Roman" w:eastAsia="Times New Roman" w:hAnsi="Times New Roman" w:cs="Times New Roman"/>
-          <w:kern w:val="0"/>
-          <w:sz w:val="28"/>
-          <w:szCs w:val="28"/>
-          <w:lang w:eastAsia="ru-RU"/>
-          <w14:ligatures w14:val="none"/>
-        </w:rPr>
-        <w:t>3.7 Задание параметров излучения</w:t>
-      </w:r>
-      <w:r>
-        <w:rPr>
-          <w:rFonts w:ascii="Times New Roman" w:eastAsia="Times New Roman" w:hAnsi="Times New Roman" w:cs="Times New Roman"/>
-          <w:kern w:val="0"/>
-          <w:sz w:val="28"/>
-          <w:szCs w:val="28"/>
-          <w:lang w:val="en-US" w:eastAsia="ru-RU"/>
-          <w14:ligatures w14:val="none"/>
-        </w:rPr>
-        <w:t>/</w:t>
-      </w:r>
-      <w:r>
-        <w:rPr>
-          <w:rFonts w:ascii="Times New Roman" w:eastAsia="Times New Roman" w:hAnsi="Times New Roman" w:cs="Times New Roman"/>
-          <w:kern w:val="0"/>
-          <w:sz w:val="28"/>
-          <w:szCs w:val="28"/>
-          <w:lang w:eastAsia="ru-RU"/>
-          <w14:ligatures w14:val="none"/>
-        </w:rPr>
-        <w:t>приёма</w:t>
+        <w:ind w:firstLine="709"/>
+        <w:jc w:val="both"/>
+        <w:rPr>
+          <w:rFonts w:ascii="Times New Roman" w:eastAsia="Times New Roman" w:hAnsi="Times New Roman" w:cs="Times New Roman"/>
+          <w:kern w:val="0"/>
+          <w:sz w:val="28"/>
+          <w:szCs w:val="28"/>
+          <w:lang w:eastAsia="ru-RU"/>
+          <w14:ligatures w14:val="none"/>
+        </w:rPr>
+      </w:pPr>
+      <w:r>
+        <w:rPr>
+          <w:rFonts w:ascii="Times New Roman" w:eastAsia="Times New Roman" w:hAnsi="Times New Roman" w:cs="Times New Roman"/>
+          <w:kern w:val="0"/>
+          <w:sz w:val="28"/>
+          <w:szCs w:val="28"/>
+          <w:lang w:eastAsia="ru-RU"/>
+          <w14:ligatures w14:val="none"/>
+        </w:rPr>
+        <w:tab/>
+        <w:t>- геометрическая структура трехмерного объекта, состоящая из набора координат треугольников, которые его описывают;</w:t>
       </w:r>
     </w:p>
     <w:p>
@@ -1961,25 +4245,28 @@
           <w:tab w:val="center" w:pos="5236"/>
         </w:tabs>
         <w:spacing w:after="0" w:line="360" w:lineRule="auto"/>
-        <w:rPr>
-          <w:rFonts w:ascii="Times New Roman" w:eastAsia="Times New Roman" w:hAnsi="Times New Roman" w:cs="Times New Roman"/>
-          <w:kern w:val="0"/>
-          <w:sz w:val="28"/>
-          <w:szCs w:val="28"/>
-          <w:lang w:eastAsia="ru-RU"/>
-          <w14:ligatures w14:val="none"/>
-        </w:rPr>
-      </w:pPr>
-      <w:r>
-        <w:rPr>
-          <w:rFonts w:ascii="Times New Roman" w:eastAsia="Times New Roman" w:hAnsi="Times New Roman" w:cs="Times New Roman"/>
-          <w:kern w:val="0"/>
-          <w:sz w:val="28"/>
-          <w:szCs w:val="28"/>
-          <w:lang w:eastAsia="ru-RU"/>
-          <w14:ligatures w14:val="none"/>
-        </w:rPr>
-        <w:t>3.8 Построение оболочки трехмерного объекта</w:t>
+        <w:ind w:firstLine="709"/>
+        <w:jc w:val="both"/>
+        <w:rPr>
+          <w:rFonts w:ascii="Times New Roman" w:eastAsia="Times New Roman" w:hAnsi="Times New Roman" w:cs="Times New Roman"/>
+          <w:kern w:val="0"/>
+          <w:sz w:val="28"/>
+          <w:szCs w:val="28"/>
+          <w:lang w:eastAsia="ru-RU"/>
+          <w14:ligatures w14:val="none"/>
+        </w:rPr>
+      </w:pPr>
+      <w:r>
+        <w:rPr>
+          <w:rFonts w:ascii="Times New Roman" w:eastAsia="Times New Roman" w:hAnsi="Times New Roman" w:cs="Times New Roman"/>
+          <w:kern w:val="0"/>
+          <w:sz w:val="28"/>
+          <w:szCs w:val="28"/>
+          <w:lang w:eastAsia="ru-RU"/>
+          <w14:ligatures w14:val="none"/>
+        </w:rPr>
+        <w:tab/>
+        <w:t>- геометрическую структуру оболочки модели, состоящую из координат треугольников, которые его ее описывают;</w:t>
       </w:r>
     </w:p>
     <w:p>
@@ -1988,26 +4275,29 @@
           <w:tab w:val="center" w:pos="5236"/>
         </w:tabs>
         <w:spacing w:after="0" w:line="360" w:lineRule="auto"/>
-        <w:rPr>
-          <w:rFonts w:ascii="Times New Roman" w:eastAsia="Times New Roman" w:hAnsi="Times New Roman" w:cs="Times New Roman"/>
-          <w:kern w:val="0"/>
-          <w:sz w:val="28"/>
-          <w:szCs w:val="28"/>
-          <w:lang w:eastAsia="ru-RU"/>
-          <w14:ligatures w14:val="none"/>
-        </w:rPr>
-      </w:pPr>
-      <w:r>
-        <w:rPr>
-          <w:rFonts w:ascii="Times New Roman" w:eastAsia="Times New Roman" w:hAnsi="Times New Roman" w:cs="Times New Roman"/>
-          <w:kern w:val="0"/>
-          <w:sz w:val="28"/>
-          <w:szCs w:val="28"/>
-          <w:lang w:eastAsia="ru-RU"/>
-          <w14:ligatures w14:val="none"/>
-        </w:rPr>
+        <w:ind w:firstLine="709"/>
+        <w:jc w:val="both"/>
+        <w:rPr>
+          <w:rFonts w:ascii="Times New Roman" w:eastAsia="Times New Roman" w:hAnsi="Times New Roman" w:cs="Times New Roman"/>
+          <w:kern w:val="0"/>
+          <w:sz w:val="28"/>
+          <w:szCs w:val="28"/>
+          <w:lang w:eastAsia="ru-RU"/>
+          <w14:ligatures w14:val="none"/>
+        </w:rPr>
+      </w:pPr>
+      <w:r>
+        <w:rPr>
+          <w:rFonts w:ascii="Times New Roman" w:eastAsia="Times New Roman" w:hAnsi="Times New Roman" w:cs="Times New Roman"/>
+          <w:kern w:val="0"/>
+          <w:sz w:val="28"/>
+          <w:szCs w:val="28"/>
+          <w:lang w:eastAsia="ru-RU"/>
+          <w14:ligatures w14:val="none"/>
+        </w:rPr>
+        <w:lastRenderedPageBreak/>
         <w:tab/>
-        <w:t>3.9 Изменение положения, поворота и масштаба трёхмерного объекта на сцене</w:t>
+        <w:t>- геометрическую структуру оболочки с учетом тени состоящую их треугольников, которые ее описывают;</w:t>
       </w:r>
     </w:p>
     <w:p>
@@ -2016,36 +4306,27 @@
           <w:tab w:val="center" w:pos="5236"/>
         </w:tabs>
         <w:spacing w:after="0" w:line="360" w:lineRule="auto"/>
-        <w:rPr>
-          <w:rFonts w:ascii="Times New Roman" w:eastAsia="Times New Roman" w:hAnsi="Times New Roman" w:cs="Times New Roman"/>
-          <w:kern w:val="0"/>
-          <w:sz w:val="28"/>
-          <w:szCs w:val="28"/>
-          <w:lang w:eastAsia="ru-RU"/>
-          <w14:ligatures w14:val="none"/>
-        </w:rPr>
-      </w:pPr>
-      <w:r>
-        <w:rPr>
-          <w:rFonts w:ascii="Times New Roman" w:eastAsia="Times New Roman" w:hAnsi="Times New Roman" w:cs="Times New Roman"/>
-          <w:kern w:val="0"/>
-          <w:sz w:val="28"/>
-          <w:szCs w:val="28"/>
-          <w:lang w:eastAsia="ru-RU"/>
-          <w14:ligatures w14:val="none"/>
-        </w:rPr>
-        <w:tab/>
-      </w:r>
-      <w:r>
-        <w:rPr>
-          <w:rFonts w:ascii="Times New Roman" w:eastAsia="Times New Roman" w:hAnsi="Times New Roman" w:cs="Times New Roman"/>
-          <w:kern w:val="0"/>
-          <w:sz w:val="28"/>
-          <w:szCs w:val="28"/>
-          <w:lang w:eastAsia="ru-RU"/>
-          <w14:ligatures w14:val="none"/>
-        </w:rPr>
-        <w:t>Для изменения положения, поворота и масштаба трехмерного объекта оператор должен выполнить следующие действия:</w:t>
+        <w:ind w:firstLine="709"/>
+        <w:jc w:val="both"/>
+        <w:rPr>
+          <w:rFonts w:ascii="Times New Roman" w:eastAsia="Times New Roman" w:hAnsi="Times New Roman" w:cs="Times New Roman"/>
+          <w:kern w:val="0"/>
+          <w:sz w:val="28"/>
+          <w:szCs w:val="28"/>
+          <w:lang w:eastAsia="ru-RU"/>
+          <w14:ligatures w14:val="none"/>
+        </w:rPr>
+      </w:pPr>
+      <w:r>
+        <w:rPr>
+          <w:rFonts w:ascii="Times New Roman" w:eastAsia="Times New Roman" w:hAnsi="Times New Roman" w:cs="Times New Roman"/>
+          <w:kern w:val="0"/>
+          <w:sz w:val="28"/>
+          <w:szCs w:val="28"/>
+          <w:lang w:eastAsia="ru-RU"/>
+          <w14:ligatures w14:val="none"/>
+        </w:rPr>
+        <w:t>- координаты положения трехмерного объекта на сцене;</w:t>
       </w:r>
     </w:p>
     <w:p>
@@ -2054,33 +4335,27 @@
           <w:tab w:val="center" w:pos="5236"/>
         </w:tabs>
         <w:spacing w:after="0" w:line="360" w:lineRule="auto"/>
-        <w:rPr>
-          <w:rFonts w:ascii="Times New Roman" w:eastAsia="NSimSun" w:hAnsi="Times New Roman" w:cs="Lucida Sans"/>
-          <w:sz w:val="28"/>
-          <w:szCs w:val="28"/>
-          <w:lang w:eastAsia="zh-CN" w:bidi="hi-IN"/>
-          <w14:ligatures w14:val="none"/>
-        </w:rPr>
-      </w:pPr>
-      <w:r>
-        <w:rPr>
-          <w:rFonts w:ascii="Times New Roman" w:eastAsia="NSimSun" w:hAnsi="Times New Roman" w:cs="Lucida Sans"/>
-          <w:sz w:val="28"/>
-          <w:szCs w:val="28"/>
-          <w:lang w:eastAsia="zh-CN" w:bidi="hi-IN"/>
-          <w14:ligatures w14:val="none"/>
-        </w:rPr>
-        <w:tab/>
-      </w:r>
-      <w:r>
-        <w:rPr>
-          <w:rFonts w:ascii="Times New Roman" w:eastAsia="NSimSun" w:hAnsi="Times New Roman" w:cs="Lucida Sans"/>
-          <w:sz w:val="28"/>
-          <w:szCs w:val="28"/>
-          <w:lang w:eastAsia="zh-CN" w:bidi="hi-IN"/>
-          <w14:ligatures w14:val="none"/>
-        </w:rPr>
-        <w:t>- загрузить или импортировать объект, как описано в данном руководстве в разделах 3.3 и 3.6;</w:t>
+        <w:ind w:firstLine="709"/>
+        <w:jc w:val="both"/>
+        <w:rPr>
+          <w:rFonts w:ascii="Times New Roman" w:eastAsia="Times New Roman" w:hAnsi="Times New Roman" w:cs="Times New Roman"/>
+          <w:kern w:val="0"/>
+          <w:sz w:val="28"/>
+          <w:szCs w:val="28"/>
+          <w:lang w:eastAsia="ru-RU"/>
+          <w14:ligatures w14:val="none"/>
+        </w:rPr>
+      </w:pPr>
+      <w:r>
+        <w:rPr>
+          <w:rFonts w:ascii="Times New Roman" w:eastAsia="Times New Roman" w:hAnsi="Times New Roman" w:cs="Times New Roman"/>
+          <w:kern w:val="0"/>
+          <w:sz w:val="28"/>
+          <w:szCs w:val="28"/>
+          <w:lang w:eastAsia="ru-RU"/>
+          <w14:ligatures w14:val="none"/>
+        </w:rPr>
+        <w:t>- углы поворота трехмерного объекта относительно своей оси;</w:t>
       </w:r>
     </w:p>
     <w:p>
@@ -2089,20 +4364,1023 @@
           <w:tab w:val="center" w:pos="5236"/>
         </w:tabs>
         <w:spacing w:after="0" w:line="360" w:lineRule="auto"/>
-        <w:rPr>
-          <w:rFonts w:ascii="Times New Roman" w:eastAsia="NSimSun" w:hAnsi="Times New Roman" w:cs="Lucida Sans"/>
-          <w:sz w:val="28"/>
-          <w:szCs w:val="28"/>
-          <w:lang w:eastAsia="zh-CN" w:bidi="hi-IN"/>
-          <w14:ligatures w14:val="none"/>
-        </w:rPr>
-      </w:pPr>
-      <w:r>
-        <w:rPr>
-          <w:rFonts w:ascii="Times New Roman" w:eastAsia="NSimSun" w:hAnsi="Times New Roman" w:cs="Lucida Sans"/>
-          <w:sz w:val="28"/>
-          <w:szCs w:val="28"/>
-          <w:lang w:val="en-US" w:eastAsia="zh-CN" w:bidi="hi-IN"/>
+        <w:ind w:firstLine="709"/>
+        <w:jc w:val="both"/>
+        <w:rPr>
+          <w:rFonts w:ascii="Times New Roman" w:eastAsia="Times New Roman" w:hAnsi="Times New Roman" w:cs="Times New Roman"/>
+          <w:kern w:val="0"/>
+          <w:sz w:val="28"/>
+          <w:szCs w:val="28"/>
+          <w:lang w:eastAsia="ru-RU"/>
+          <w14:ligatures w14:val="none"/>
+        </w:rPr>
+      </w:pPr>
+      <w:r>
+        <w:rPr>
+          <w:rFonts w:ascii="Times New Roman" w:eastAsia="Times New Roman" w:hAnsi="Times New Roman" w:cs="Times New Roman"/>
+          <w:kern w:val="0"/>
+          <w:sz w:val="28"/>
+          <w:szCs w:val="28"/>
+          <w:lang w:eastAsia="ru-RU"/>
+          <w14:ligatures w14:val="none"/>
+        </w:rPr>
+        <w:tab/>
+        <w:t>- значение коэффициентов масштабирования относительно осей трехмерного объекта;</w:t>
+      </w:r>
+    </w:p>
+    <w:p>
+      <w:pPr>
+        <w:tabs>
+          <w:tab w:val="left" w:pos="1276"/>
+          <w:tab w:val="center" w:pos="5236"/>
+        </w:tabs>
+        <w:spacing w:after="0" w:line="360" w:lineRule="auto"/>
+        <w:ind w:firstLine="709"/>
+        <w:jc w:val="both"/>
+        <w:rPr>
+          <w:rFonts w:ascii="Times New Roman" w:eastAsia="Times New Roman" w:hAnsi="Times New Roman" w:cs="Times New Roman"/>
+          <w:kern w:val="0"/>
+          <w:sz w:val="28"/>
+          <w:szCs w:val="28"/>
+          <w:lang w:eastAsia="ru-RU"/>
+          <w14:ligatures w14:val="none"/>
+        </w:rPr>
+      </w:pPr>
+      <w:r>
+        <w:rPr>
+          <w:rFonts w:ascii="Times New Roman" w:eastAsia="Times New Roman" w:hAnsi="Times New Roman" w:cs="Times New Roman"/>
+          <w:kern w:val="0"/>
+          <w:sz w:val="28"/>
+          <w:szCs w:val="28"/>
+          <w:lang w:eastAsia="ru-RU"/>
+          <w14:ligatures w14:val="none"/>
+        </w:rPr>
+        <w:t>- массив с результатами расчета, который содержит данные необходимые для построения одномерных и двумерных портретов.</w:t>
+      </w:r>
+    </w:p>
+    <w:p>
+      <w:pPr>
+        <w:tabs>
+          <w:tab w:val="left" w:pos="1276"/>
+          <w:tab w:val="center" w:pos="5236"/>
+        </w:tabs>
+        <w:spacing w:after="0" w:line="360" w:lineRule="auto"/>
+        <w:ind w:firstLine="567"/>
+        <w:jc w:val="both"/>
+        <w:rPr>
+          <w:rFonts w:ascii="Times New Roman" w:eastAsia="Times New Roman" w:hAnsi="Times New Roman" w:cs="Times New Roman"/>
+          <w:kern w:val="0"/>
+          <w:sz w:val="28"/>
+          <w:szCs w:val="28"/>
+          <w:lang w:eastAsia="ru-RU"/>
+          <w14:ligatures w14:val="none"/>
+        </w:rPr>
+      </w:pPr>
+      <w:r>
+        <w:rPr>
+          <w:rFonts w:ascii="Times New Roman" w:eastAsia="Times New Roman" w:hAnsi="Times New Roman" w:cs="Times New Roman"/>
+          <w:kern w:val="0"/>
+          <w:sz w:val="28"/>
+          <w:szCs w:val="28"/>
+          <w:lang w:eastAsia="ru-RU"/>
+          <w14:ligatures w14:val="none"/>
+        </w:rPr>
+        <w:t xml:space="preserve">Для сохранения проекта оператор должен в панели </w:t>
+      </w:r>
+      <w:r>
+        <w:rPr>
+          <w:rFonts w:ascii="Times New Roman" w:eastAsia="Times New Roman" w:hAnsi="Times New Roman" w:cs="Times New Roman"/>
+          <w:kern w:val="0"/>
+          <w:sz w:val="28"/>
+          <w:szCs w:val="28"/>
+          <w:lang w:eastAsia="ru-RU"/>
+          <w14:ligatures w14:val="none"/>
+        </w:rPr>
+        <w:t>меню-бара во вкладке «Файл»</w:t>
+      </w:r>
+      <w:r>
+        <w:rPr>
+          <w:rFonts w:ascii="Times New Roman" w:eastAsia="Times New Roman" w:hAnsi="Times New Roman" w:cs="Times New Roman"/>
+          <w:kern w:val="0"/>
+          <w:sz w:val="28"/>
+          <w:szCs w:val="28"/>
+          <w:lang w:eastAsia="ru-RU"/>
+          <w14:ligatures w14:val="none"/>
+        </w:rPr>
+        <w:t xml:space="preserve"> нажать на кнопку «</w:t>
+      </w:r>
+      <w:r>
+        <w:rPr>
+          <w:rFonts w:ascii="Times New Roman" w:eastAsia="Times New Roman" w:hAnsi="Times New Roman" w:cs="Times New Roman"/>
+          <w:kern w:val="0"/>
+          <w:sz w:val="28"/>
+          <w:szCs w:val="28"/>
+          <w:lang w:eastAsia="ru-RU"/>
+          <w14:ligatures w14:val="none"/>
+        </w:rPr>
+        <w:t>С</w:t>
+      </w:r>
+      <w:r>
+        <w:rPr>
+          <w:rFonts w:ascii="Times New Roman" w:eastAsia="Times New Roman" w:hAnsi="Times New Roman" w:cs="Times New Roman"/>
+          <w:kern w:val="0"/>
+          <w:sz w:val="28"/>
+          <w:szCs w:val="28"/>
+          <w:lang w:eastAsia="ru-RU"/>
+          <w14:ligatures w14:val="none"/>
+        </w:rPr>
+        <w:t xml:space="preserve">охранить проект», как показано на рисунке </w:t>
+      </w:r>
+      <w:r>
+        <w:rPr>
+          <w:rFonts w:ascii="Times New Roman" w:eastAsia="Times New Roman" w:hAnsi="Times New Roman" w:cs="Times New Roman"/>
+          <w:kern w:val="0"/>
+          <w:sz w:val="28"/>
+          <w:szCs w:val="28"/>
+          <w:lang w:eastAsia="ru-RU"/>
+          <w14:ligatures w14:val="none"/>
+        </w:rPr>
+        <w:t>3.5.1</w:t>
+      </w:r>
+      <w:r>
+        <w:rPr>
+          <w:rFonts w:ascii="Times New Roman" w:eastAsia="Times New Roman" w:hAnsi="Times New Roman" w:cs="Times New Roman"/>
+          <w:kern w:val="0"/>
+          <w:sz w:val="28"/>
+          <w:szCs w:val="28"/>
+          <w:lang w:eastAsia="ru-RU"/>
+          <w14:ligatures w14:val="none"/>
+        </w:rPr>
+        <w:t>.</w:t>
+      </w:r>
+    </w:p>
+    <w:p>
+      <w:pPr>
+        <w:tabs>
+          <w:tab w:val="left" w:pos="1276"/>
+          <w:tab w:val="center" w:pos="5236"/>
+        </w:tabs>
+        <w:spacing w:after="0" w:line="360" w:lineRule="auto"/>
+        <w:ind w:firstLine="567"/>
+        <w:jc w:val="both"/>
+        <w:rPr>
+          <w:rFonts w:ascii="Times New Roman" w:eastAsia="Times New Roman" w:hAnsi="Times New Roman" w:cs="Times New Roman"/>
+          <w:kern w:val="0"/>
+          <w:sz w:val="28"/>
+          <w:szCs w:val="28"/>
+          <w:lang w:eastAsia="ru-RU"/>
+          <w14:ligatures w14:val="none"/>
+        </w:rPr>
+      </w:pPr>
+      <w:r>
+        <w:rPr>
+          <w:rFonts w:ascii="Times New Roman" w:eastAsia="NSimSun" w:hAnsi="Times New Roman" w:cs="Lucida Sans"/>
+          <w:sz w:val="28"/>
+          <w:szCs w:val="28"/>
+          <w:lang w:eastAsia="zh-CN" w:bidi="hi-IN"/>
+          <w14:ligatures w14:val="none"/>
+        </w:rPr>
+        <w:t>После этого появится окно, в котором необходимо указать путь, где будет сохранен проект и его имя (рисун</w:t>
+      </w:r>
+      <w:r>
+        <w:rPr>
+          <w:rFonts w:ascii="Times New Roman" w:eastAsia="NSimSun" w:hAnsi="Times New Roman" w:cs="Lucida Sans"/>
+          <w:sz w:val="28"/>
+          <w:szCs w:val="28"/>
+          <w:lang w:eastAsia="zh-CN" w:bidi="hi-IN"/>
+          <w14:ligatures w14:val="none"/>
+        </w:rPr>
+        <w:t>ок 3.5.2</w:t>
+      </w:r>
+      <w:r>
+        <w:rPr>
+          <w:rFonts w:ascii="Times New Roman" w:eastAsia="NSimSun" w:hAnsi="Times New Roman" w:cs="Lucida Sans"/>
+          <w:sz w:val="28"/>
+          <w:szCs w:val="28"/>
+          <w:lang w:eastAsia="zh-CN" w:bidi="hi-IN"/>
+          <w14:ligatures w14:val="none"/>
+        </w:rPr>
+        <w:t xml:space="preserve">). </w:t>
+      </w:r>
+    </w:p>
+    <w:p>
+      <w:pPr>
+        <w:rPr>
+          <w:lang w:eastAsia="ru-RU"/>
+        </w:rPr>
+      </w:pPr>
+    </w:p>
+    <w:p>
+      <w:pPr>
+        <w:pStyle w:val="2"/>
+        <w:ind w:firstLine="708"/>
+        <w:rPr>
+          <w:rFonts w:ascii="Times New Roman" w:eastAsia="Times New Roman" w:hAnsi="Times New Roman" w:cs="Times New Roman"/>
+          <w:color w:val="000000" w:themeColor="text1"/>
+          <w:kern w:val="0"/>
+          <w:sz w:val="28"/>
+          <w:szCs w:val="28"/>
+          <w:lang w:eastAsia="ru-RU"/>
+          <w14:ligatures w14:val="none"/>
+        </w:rPr>
+      </w:pPr>
+      <w:bookmarkStart w:id="14" w:name="_Toc182665715"/>
+      <w:r>
+        <w:rPr>
+          <w:rFonts w:ascii="Times New Roman" w:eastAsia="Times New Roman" w:hAnsi="Times New Roman" w:cs="Times New Roman"/>
+          <w:color w:val="000000" w:themeColor="text1"/>
+          <w:kern w:val="0"/>
+          <w:sz w:val="28"/>
+          <w:szCs w:val="28"/>
+          <w:lang w:eastAsia="ru-RU"/>
+          <w14:ligatures w14:val="none"/>
+        </w:rPr>
+        <w:t xml:space="preserve">3.6 Загрузка проекта с </w:t>
+      </w:r>
+      <w:r>
+        <w:rPr>
+          <w:rFonts w:ascii="Times New Roman" w:eastAsia="Times New Roman" w:hAnsi="Times New Roman" w:cs="Times New Roman"/>
+          <w:color w:val="000000" w:themeColor="text1"/>
+          <w:kern w:val="0"/>
+          <w:sz w:val="28"/>
+          <w:szCs w:val="28"/>
+          <w:lang w:eastAsia="ru-RU"/>
+          <w14:ligatures w14:val="none"/>
+        </w:rPr>
+        <w:t>внешнего устройства памяти</w:t>
+      </w:r>
+      <w:bookmarkEnd w:id="14"/>
+    </w:p>
+    <w:p>
+      <w:pPr>
+        <w:tabs>
+          <w:tab w:val="center" w:pos="5236"/>
+        </w:tabs>
+        <w:spacing w:after="0" w:line="360" w:lineRule="auto"/>
+        <w:ind w:firstLine="567"/>
+        <w:jc w:val="both"/>
+        <w:rPr>
+          <w:rFonts w:ascii="Times New Roman" w:eastAsia="NSimSun" w:hAnsi="Times New Roman" w:cs="Lucida Sans"/>
+          <w:sz w:val="28"/>
+          <w:szCs w:val="28"/>
+          <w:lang w:eastAsia="zh-CN" w:bidi="hi-IN"/>
+          <w14:ligatures w14:val="none"/>
+        </w:rPr>
+      </w:pPr>
+      <w:r>
+        <w:rPr>
+          <w:rFonts w:ascii="Times New Roman" w:eastAsia="NSimSun" w:hAnsi="Times New Roman" w:cs="Lucida Sans"/>
+          <w:sz w:val="28"/>
+          <w:szCs w:val="28"/>
+          <w:lang w:eastAsia="zh-CN" w:bidi="hi-IN"/>
+          <w14:ligatures w14:val="none"/>
+        </w:rPr>
+        <w:t xml:space="preserve">Загрузка проекта с </w:t>
+      </w:r>
+      <w:r>
+        <w:rPr>
+          <w:rFonts w:ascii="Times New Roman" w:eastAsia="NSimSun" w:hAnsi="Times New Roman" w:cs="Lucida Sans"/>
+          <w:sz w:val="28"/>
+          <w:szCs w:val="28"/>
+          <w:lang w:eastAsia="zh-CN" w:bidi="hi-IN"/>
+          <w14:ligatures w14:val="none"/>
+        </w:rPr>
+        <w:t>внешнего устройства памяти</w:t>
+      </w:r>
+      <w:r>
+        <w:rPr>
+          <w:rFonts w:ascii="Times New Roman" w:eastAsia="NSimSun" w:hAnsi="Times New Roman" w:cs="Lucida Sans"/>
+          <w:sz w:val="28"/>
+          <w:szCs w:val="28"/>
+          <w:lang w:eastAsia="zh-CN" w:bidi="hi-IN"/>
+          <w14:ligatures w14:val="none"/>
+        </w:rPr>
+        <w:t xml:space="preserve"> используется, когда оператору необходимо продолжить работу с ранее сохраненным проектом.  </w:t>
+      </w:r>
+    </w:p>
+    <w:p>
+      <w:pPr>
+        <w:tabs>
+          <w:tab w:val="center" w:pos="5236"/>
+        </w:tabs>
+        <w:spacing w:after="0" w:line="360" w:lineRule="auto"/>
+        <w:ind w:firstLine="567"/>
+        <w:jc w:val="both"/>
+        <w:rPr>
+          <w:rFonts w:ascii="Times New Roman" w:eastAsia="NSimSun" w:hAnsi="Times New Roman" w:cs="Lucida Sans"/>
+          <w:sz w:val="28"/>
+          <w:szCs w:val="28"/>
+          <w:lang w:eastAsia="zh-CN" w:bidi="hi-IN"/>
+          <w14:ligatures w14:val="none"/>
+        </w:rPr>
+      </w:pPr>
+      <w:r>
+        <w:rPr>
+          <w:rFonts w:ascii="Times New Roman" w:eastAsia="NSimSun" w:hAnsi="Times New Roman" w:cs="Lucida Sans"/>
+          <w:sz w:val="28"/>
+          <w:szCs w:val="28"/>
+          <w:lang w:eastAsia="zh-CN" w:bidi="hi-IN"/>
+          <w14:ligatures w14:val="none"/>
+        </w:rPr>
+        <w:t>Расширение файлов, которые поддерживает данное приложение «</w:t>
+      </w:r>
+      <w:r>
+        <w:rPr>
+          <w:rFonts w:ascii="Times New Roman" w:eastAsia="NSimSun" w:hAnsi="Times New Roman" w:cs="Lucida Sans"/>
+          <w:sz w:val="28"/>
+          <w:szCs w:val="28"/>
+          <w:lang w:eastAsia="zh-CN" w:bidi="hi-IN"/>
+          <w14:ligatures w14:val="none"/>
+        </w:rPr>
+        <w:t>?</w:t>
+      </w:r>
+      <w:r>
+        <w:rPr>
+          <w:rFonts w:ascii="Times New Roman" w:eastAsia="NSimSun" w:hAnsi="Times New Roman" w:cs="Lucida Sans"/>
+          <w:sz w:val="28"/>
+          <w:szCs w:val="28"/>
+          <w:lang w:eastAsia="zh-CN" w:bidi="hi-IN"/>
+          <w14:ligatures w14:val="none"/>
+        </w:rPr>
+        <w:t xml:space="preserve">». </w:t>
+      </w:r>
+    </w:p>
+    <w:p>
+      <w:pPr>
+        <w:tabs>
+          <w:tab w:val="center" w:pos="5236"/>
+        </w:tabs>
+        <w:spacing w:after="0" w:line="360" w:lineRule="auto"/>
+        <w:ind w:firstLine="567"/>
+        <w:jc w:val="both"/>
+        <w:rPr>
+          <w:rFonts w:ascii="Times New Roman" w:eastAsia="NSimSun" w:hAnsi="Times New Roman" w:cs="Lucida Sans"/>
+          <w:sz w:val="28"/>
+          <w:szCs w:val="28"/>
+          <w:lang w:eastAsia="zh-CN" w:bidi="hi-IN"/>
+          <w14:ligatures w14:val="none"/>
+        </w:rPr>
+      </w:pPr>
+      <w:r>
+        <w:rPr>
+          <w:rFonts w:ascii="Times New Roman" w:eastAsia="NSimSun" w:hAnsi="Times New Roman" w:cs="Lucida Sans"/>
+          <w:sz w:val="28"/>
+          <w:szCs w:val="28"/>
+          <w:lang w:eastAsia="zh-CN" w:bidi="hi-IN"/>
+          <w14:ligatures w14:val="none"/>
+        </w:rPr>
+        <w:t>В загружаемом проекте может содержаться следующая информация:</w:t>
+      </w:r>
+    </w:p>
+    <w:p>
+      <w:pPr>
+        <w:tabs>
+          <w:tab w:val="left" w:pos="851"/>
+          <w:tab w:val="center" w:pos="5236"/>
+        </w:tabs>
+        <w:spacing w:after="0" w:line="360" w:lineRule="auto"/>
+        <w:ind w:firstLine="567"/>
+        <w:jc w:val="both"/>
+        <w:rPr>
+          <w:rFonts w:ascii="Times New Roman" w:eastAsia="NSimSun" w:hAnsi="Times New Roman" w:cs="Lucida Sans"/>
+          <w:sz w:val="28"/>
+          <w:szCs w:val="28"/>
+          <w:lang w:eastAsia="zh-CN" w:bidi="hi-IN"/>
+          <w14:ligatures w14:val="none"/>
+        </w:rPr>
+      </w:pPr>
+      <w:r>
+        <w:rPr>
+          <w:rFonts w:ascii="Times New Roman" w:eastAsia="NSimSun" w:hAnsi="Times New Roman" w:cs="Lucida Sans"/>
+          <w:sz w:val="28"/>
+          <w:szCs w:val="28"/>
+          <w:lang w:eastAsia="zh-CN" w:bidi="hi-IN"/>
+          <w14:ligatures w14:val="none"/>
+        </w:rPr>
+        <w:t>- геометрическая структура трехмерного объекта, состоящая из набора координат треугольников, которые его описывают;</w:t>
+      </w:r>
+    </w:p>
+    <w:p>
+      <w:pPr>
+        <w:tabs>
+          <w:tab w:val="left" w:pos="851"/>
+          <w:tab w:val="center" w:pos="5236"/>
+        </w:tabs>
+        <w:spacing w:after="0" w:line="360" w:lineRule="auto"/>
+        <w:ind w:firstLine="567"/>
+        <w:jc w:val="both"/>
+        <w:rPr>
+          <w:rFonts w:ascii="Times New Roman" w:eastAsia="NSimSun" w:hAnsi="Times New Roman" w:cs="Lucida Sans"/>
+          <w:sz w:val="28"/>
+          <w:szCs w:val="28"/>
+          <w:lang w:eastAsia="zh-CN" w:bidi="hi-IN"/>
+          <w14:ligatures w14:val="none"/>
+        </w:rPr>
+      </w:pPr>
+      <w:r>
+        <w:rPr>
+          <w:rFonts w:ascii="Times New Roman" w:eastAsia="NSimSun" w:hAnsi="Times New Roman" w:cs="Lucida Sans"/>
+          <w:sz w:val="28"/>
+          <w:szCs w:val="28"/>
+          <w:lang w:eastAsia="zh-CN" w:bidi="hi-IN"/>
+          <w14:ligatures w14:val="none"/>
+        </w:rPr>
+        <w:t>- геометрическую структуру оболочки модели, состоящую из координат треугольников, которые его ее описывают;</w:t>
+      </w:r>
+    </w:p>
+    <w:p>
+      <w:pPr>
+        <w:tabs>
+          <w:tab w:val="left" w:pos="851"/>
+          <w:tab w:val="center" w:pos="5236"/>
+        </w:tabs>
+        <w:spacing w:after="0" w:line="360" w:lineRule="auto"/>
+        <w:ind w:firstLine="567"/>
+        <w:jc w:val="both"/>
+        <w:rPr>
+          <w:rFonts w:ascii="Times New Roman" w:eastAsia="NSimSun" w:hAnsi="Times New Roman" w:cs="Lucida Sans"/>
+          <w:sz w:val="28"/>
+          <w:szCs w:val="28"/>
+          <w:lang w:eastAsia="zh-CN" w:bidi="hi-IN"/>
+          <w14:ligatures w14:val="none"/>
+        </w:rPr>
+      </w:pPr>
+      <w:r>
+        <w:rPr>
+          <w:rFonts w:ascii="Times New Roman" w:eastAsia="NSimSun" w:hAnsi="Times New Roman" w:cs="Lucida Sans"/>
+          <w:sz w:val="28"/>
+          <w:szCs w:val="28"/>
+          <w:lang w:eastAsia="zh-CN" w:bidi="hi-IN"/>
+          <w14:ligatures w14:val="none"/>
+        </w:rPr>
+        <w:t>- геометрическую структуру оболочки с учетом тени состоящую их треугольников, которые ее описывают;</w:t>
+      </w:r>
+    </w:p>
+    <w:p>
+      <w:pPr>
+        <w:tabs>
+          <w:tab w:val="left" w:pos="851"/>
+          <w:tab w:val="center" w:pos="5236"/>
+        </w:tabs>
+        <w:spacing w:after="0" w:line="360" w:lineRule="auto"/>
+        <w:ind w:firstLine="567"/>
+        <w:jc w:val="both"/>
+        <w:rPr>
+          <w:rFonts w:ascii="Times New Roman" w:eastAsia="NSimSun" w:hAnsi="Times New Roman" w:cs="Lucida Sans"/>
+          <w:sz w:val="28"/>
+          <w:szCs w:val="28"/>
+          <w:lang w:eastAsia="zh-CN" w:bidi="hi-IN"/>
+          <w14:ligatures w14:val="none"/>
+        </w:rPr>
+      </w:pPr>
+      <w:r>
+        <w:rPr>
+          <w:rFonts w:ascii="Times New Roman" w:eastAsia="NSimSun" w:hAnsi="Times New Roman" w:cs="Lucida Sans"/>
+          <w:sz w:val="28"/>
+          <w:szCs w:val="28"/>
+          <w:lang w:eastAsia="zh-CN" w:bidi="hi-IN"/>
+          <w14:ligatures w14:val="none"/>
+        </w:rPr>
+        <w:t>- координаты положения трехмерного объекта на сцене;</w:t>
+      </w:r>
+    </w:p>
+    <w:p>
+      <w:pPr>
+        <w:tabs>
+          <w:tab w:val="left" w:pos="851"/>
+          <w:tab w:val="center" w:pos="5236"/>
+        </w:tabs>
+        <w:spacing w:after="0" w:line="360" w:lineRule="auto"/>
+        <w:ind w:firstLine="567"/>
+        <w:jc w:val="both"/>
+        <w:rPr>
+          <w:rFonts w:ascii="Times New Roman" w:eastAsia="NSimSun" w:hAnsi="Times New Roman" w:cs="Lucida Sans"/>
+          <w:sz w:val="28"/>
+          <w:szCs w:val="28"/>
+          <w:lang w:eastAsia="zh-CN" w:bidi="hi-IN"/>
+          <w14:ligatures w14:val="none"/>
+        </w:rPr>
+      </w:pPr>
+      <w:r>
+        <w:rPr>
+          <w:rFonts w:ascii="Times New Roman" w:eastAsia="NSimSun" w:hAnsi="Times New Roman" w:cs="Lucida Sans"/>
+          <w:sz w:val="28"/>
+          <w:szCs w:val="28"/>
+          <w:lang w:eastAsia="zh-CN" w:bidi="hi-IN"/>
+          <w14:ligatures w14:val="none"/>
+        </w:rPr>
+        <w:t>- углы поворота трехмерного объекта относительно своей оси;</w:t>
+      </w:r>
+    </w:p>
+    <w:p>
+      <w:pPr>
+        <w:tabs>
+          <w:tab w:val="left" w:pos="851"/>
+          <w:tab w:val="center" w:pos="5236"/>
+        </w:tabs>
+        <w:spacing w:after="0" w:line="360" w:lineRule="auto"/>
+        <w:ind w:firstLine="567"/>
+        <w:jc w:val="both"/>
+        <w:rPr>
+          <w:rFonts w:ascii="Times New Roman" w:eastAsia="NSimSun" w:hAnsi="Times New Roman" w:cs="Lucida Sans"/>
+          <w:sz w:val="28"/>
+          <w:szCs w:val="28"/>
+          <w:lang w:eastAsia="zh-CN" w:bidi="hi-IN"/>
+          <w14:ligatures w14:val="none"/>
+        </w:rPr>
+      </w:pPr>
+      <w:r>
+        <w:rPr>
+          <w:rFonts w:ascii="Times New Roman" w:eastAsia="NSimSun" w:hAnsi="Times New Roman" w:cs="Lucida Sans"/>
+          <w:sz w:val="28"/>
+          <w:szCs w:val="28"/>
+          <w:lang w:eastAsia="zh-CN" w:bidi="hi-IN"/>
+          <w14:ligatures w14:val="none"/>
+        </w:rPr>
+        <w:t>- значение коэффициентов масштабирования относительно осей трехмерного объекта;</w:t>
+      </w:r>
+    </w:p>
+    <w:p>
+      <w:pPr>
+        <w:tabs>
+          <w:tab w:val="left" w:pos="851"/>
+          <w:tab w:val="center" w:pos="5236"/>
+        </w:tabs>
+        <w:spacing w:after="0" w:line="360" w:lineRule="auto"/>
+        <w:ind w:firstLine="567"/>
+        <w:jc w:val="both"/>
+        <w:rPr>
+          <w:rFonts w:ascii="Times New Roman" w:eastAsia="NSimSun" w:hAnsi="Times New Roman" w:cs="Lucida Sans"/>
+          <w:sz w:val="28"/>
+          <w:szCs w:val="28"/>
+          <w:lang w:eastAsia="zh-CN" w:bidi="hi-IN"/>
+          <w14:ligatures w14:val="none"/>
+        </w:rPr>
+      </w:pPr>
+      <w:r>
+        <w:rPr>
+          <w:rFonts w:ascii="Times New Roman" w:eastAsia="NSimSun" w:hAnsi="Times New Roman" w:cs="Lucida Sans"/>
+          <w:sz w:val="28"/>
+          <w:szCs w:val="28"/>
+          <w:lang w:eastAsia="zh-CN" w:bidi="hi-IN"/>
+          <w14:ligatures w14:val="none"/>
+        </w:rPr>
+        <w:t>- массив с результатами расчета, который содержит данные необходимые для построения одномерных и двумерных портретов.</w:t>
+      </w:r>
+    </w:p>
+    <w:p>
+      <w:pPr>
+        <w:rPr>
+          <w:rFonts w:ascii="Times New Roman" w:eastAsia="Times New Roman" w:hAnsi="Times New Roman" w:cs="Times New Roman"/>
+          <w:kern w:val="0"/>
+          <w:sz w:val="28"/>
+          <w:szCs w:val="28"/>
+          <w:lang w:eastAsia="ru-RU"/>
+          <w14:ligatures w14:val="none"/>
+        </w:rPr>
+      </w:pPr>
+      <w:r>
+        <w:rPr>
+          <w:rFonts w:ascii="Times New Roman" w:eastAsia="NSimSun" w:hAnsi="Times New Roman" w:cs="Lucida Sans"/>
+          <w:sz w:val="28"/>
+          <w:szCs w:val="28"/>
+          <w:lang w:eastAsia="zh-CN" w:bidi="hi-IN"/>
+          <w14:ligatures w14:val="none"/>
+        </w:rPr>
+        <w:lastRenderedPageBreak/>
+        <w:tab/>
+        <w:t>Для загрузки ранее сохраненного проекта оператор должен</w:t>
+      </w:r>
+      <w:r>
+        <w:rPr>
+          <w:rFonts w:ascii="Times New Roman" w:eastAsia="NSimSun" w:hAnsi="Times New Roman" w:cs="Lucida Sans"/>
+          <w:sz w:val="28"/>
+          <w:szCs w:val="28"/>
+          <w:lang w:eastAsia="zh-CN" w:bidi="hi-IN"/>
+          <w14:ligatures w14:val="none"/>
+        </w:rPr>
+        <w:t xml:space="preserve"> </w:t>
+      </w:r>
+      <w:r>
+        <w:rPr>
+          <w:rFonts w:ascii="Times New Roman" w:eastAsia="Times New Roman" w:hAnsi="Times New Roman" w:cs="Times New Roman"/>
+          <w:kern w:val="0"/>
+          <w:sz w:val="28"/>
+          <w:szCs w:val="28"/>
+          <w:lang w:eastAsia="ru-RU"/>
+          <w14:ligatures w14:val="none"/>
+        </w:rPr>
+        <w:t>выполнить следующие операции:</w:t>
+      </w:r>
+    </w:p>
+    <w:p>
+      <w:pPr>
+        <w:rPr>
+          <w:rFonts w:ascii="Times New Roman" w:eastAsia="Times New Roman" w:hAnsi="Times New Roman" w:cs="Times New Roman"/>
+          <w:kern w:val="0"/>
+          <w:sz w:val="28"/>
+          <w:szCs w:val="28"/>
+          <w:lang w:eastAsia="ru-RU"/>
+          <w14:ligatures w14:val="none"/>
+        </w:rPr>
+      </w:pPr>
+      <w:r>
+        <w:rPr>
+          <w:rFonts w:ascii="Times New Roman" w:eastAsia="Times New Roman" w:hAnsi="Times New Roman" w:cs="Times New Roman"/>
+          <w:kern w:val="0"/>
+          <w:sz w:val="28"/>
+          <w:szCs w:val="28"/>
+          <w:lang w:eastAsia="ru-RU"/>
+          <w14:ligatures w14:val="none"/>
+        </w:rPr>
+        <w:t xml:space="preserve">- </w:t>
+      </w:r>
+      <w:r>
+        <w:rPr>
+          <w:rFonts w:ascii="Times New Roman" w:eastAsia="Times New Roman" w:hAnsi="Times New Roman" w:cs="Times New Roman"/>
+          <w:kern w:val="0"/>
+          <w:sz w:val="28"/>
+          <w:szCs w:val="28"/>
+          <w:lang w:eastAsia="ru-RU"/>
+          <w14:ligatures w14:val="none"/>
+        </w:rPr>
+        <w:t>в панели меню-бара пункт выбрать «Файл» и нажать на кнопку «</w:t>
+      </w:r>
+      <w:r>
+        <w:rPr>
+          <w:rFonts w:ascii="Times New Roman" w:eastAsia="Times New Roman" w:hAnsi="Times New Roman" w:cs="Times New Roman"/>
+          <w:kern w:val="0"/>
+          <w:sz w:val="28"/>
+          <w:szCs w:val="28"/>
+          <w:lang w:eastAsia="ru-RU"/>
+          <w14:ligatures w14:val="none"/>
+        </w:rPr>
+        <w:t>Открыть проект</w:t>
+      </w:r>
+      <w:r>
+        <w:rPr>
+          <w:rFonts w:ascii="Times New Roman" w:eastAsia="Times New Roman" w:hAnsi="Times New Roman" w:cs="Times New Roman"/>
+          <w:kern w:val="0"/>
+          <w:sz w:val="28"/>
+          <w:szCs w:val="28"/>
+          <w:lang w:eastAsia="ru-RU"/>
+          <w14:ligatures w14:val="none"/>
+        </w:rPr>
+        <w:t>», как показано на рисунке 3.</w:t>
+      </w:r>
+      <w:r>
+        <w:rPr>
+          <w:rFonts w:ascii="Times New Roman" w:eastAsia="Times New Roman" w:hAnsi="Times New Roman" w:cs="Times New Roman"/>
+          <w:kern w:val="0"/>
+          <w:sz w:val="28"/>
+          <w:szCs w:val="28"/>
+          <w:lang w:eastAsia="ru-RU"/>
+          <w14:ligatures w14:val="none"/>
+        </w:rPr>
+        <w:t>6</w:t>
+      </w:r>
+      <w:r>
+        <w:rPr>
+          <w:rFonts w:ascii="Times New Roman" w:eastAsia="Times New Roman" w:hAnsi="Times New Roman" w:cs="Times New Roman"/>
+          <w:kern w:val="0"/>
+          <w:sz w:val="28"/>
+          <w:szCs w:val="28"/>
+          <w:lang w:eastAsia="ru-RU"/>
+          <w14:ligatures w14:val="none"/>
+        </w:rPr>
+        <w:t>.</w:t>
+      </w:r>
+      <w:r>
+        <w:rPr>
+          <w:rFonts w:ascii="Times New Roman" w:eastAsia="Times New Roman" w:hAnsi="Times New Roman" w:cs="Times New Roman"/>
+          <w:kern w:val="0"/>
+          <w:sz w:val="28"/>
+          <w:szCs w:val="28"/>
+          <w:lang w:eastAsia="ru-RU"/>
+          <w14:ligatures w14:val="none"/>
+        </w:rPr>
+        <w:t>1</w:t>
+      </w:r>
+      <w:r>
+        <w:rPr>
+          <w:rFonts w:ascii="Times New Roman" w:eastAsia="Times New Roman" w:hAnsi="Times New Roman" w:cs="Times New Roman"/>
+          <w:kern w:val="0"/>
+          <w:sz w:val="28"/>
+          <w:szCs w:val="28"/>
+          <w:lang w:eastAsia="ru-RU"/>
+          <w14:ligatures w14:val="none"/>
+        </w:rPr>
+        <w:t>;</w:t>
+      </w:r>
+    </w:p>
+    <w:p>
+      <w:pPr>
+        <w:rPr>
+          <w:lang w:val="en-US" w:eastAsia="ru-RU"/>
+        </w:rPr>
+      </w:pPr>
+      <w:r>
+        <w:rPr>
+          <w:rFonts w:ascii="Times New Roman" w:eastAsia="Times New Roman" w:hAnsi="Times New Roman" w:cs="Times New Roman"/>
+          <w:kern w:val="0"/>
+          <w:sz w:val="28"/>
+          <w:szCs w:val="28"/>
+          <w:lang w:eastAsia="ru-RU"/>
+          <w14:ligatures w14:val="none"/>
+        </w:rPr>
+        <w:t xml:space="preserve">- в </w:t>
+      </w:r>
+      <w:r>
+        <w:rPr>
+          <w:rFonts w:ascii="Times New Roman" w:eastAsia="Times New Roman" w:hAnsi="Times New Roman" w:cs="Times New Roman"/>
+          <w:kern w:val="0"/>
+          <w:sz w:val="28"/>
+          <w:szCs w:val="28"/>
+          <w:lang w:eastAsia="ru-RU"/>
+          <w14:ligatures w14:val="none"/>
+        </w:rPr>
+        <w:t>окне выбора файла</w:t>
+      </w:r>
+      <w:r>
+        <w:rPr>
+          <w:rFonts w:ascii="Times New Roman" w:eastAsia="Times New Roman" w:hAnsi="Times New Roman" w:cs="Times New Roman"/>
+          <w:kern w:val="0"/>
+          <w:sz w:val="28"/>
+          <w:szCs w:val="28"/>
+          <w:lang w:eastAsia="ru-RU"/>
+          <w14:ligatures w14:val="none"/>
+        </w:rPr>
+        <w:t xml:space="preserve"> в проводнике</w:t>
+      </w:r>
+      <w:r>
+        <w:rPr>
+          <w:rFonts w:ascii="Times New Roman" w:eastAsia="Times New Roman" w:hAnsi="Times New Roman" w:cs="Times New Roman"/>
+          <w:kern w:val="0"/>
+          <w:sz w:val="28"/>
+          <w:szCs w:val="28"/>
+          <w:lang w:eastAsia="ru-RU"/>
+          <w14:ligatures w14:val="none"/>
+        </w:rPr>
+        <w:t xml:space="preserve"> выбрать необходим</w:t>
+      </w:r>
+      <w:r>
+        <w:rPr>
+          <w:rFonts w:ascii="Times New Roman" w:eastAsia="Times New Roman" w:hAnsi="Times New Roman" w:cs="Times New Roman"/>
+          <w:kern w:val="0"/>
+          <w:sz w:val="28"/>
+          <w:szCs w:val="28"/>
+          <w:lang w:eastAsia="ru-RU"/>
+          <w14:ligatures w14:val="none"/>
+        </w:rPr>
+        <w:t xml:space="preserve">ый файл </w:t>
+      </w:r>
+      <w:r>
+        <w:rPr>
+          <w:rFonts w:ascii="Times New Roman" w:eastAsia="Times New Roman" w:hAnsi="Times New Roman" w:cs="Times New Roman"/>
+          <w:kern w:val="0"/>
+          <w:sz w:val="28"/>
+          <w:szCs w:val="28"/>
+          <w:lang w:eastAsia="ru-RU"/>
+          <w14:ligatures w14:val="none"/>
+        </w:rPr>
+        <w:t xml:space="preserve">и нажать на кнопку «Открыть», как показано на рисунке </w:t>
+      </w:r>
+      <w:r>
+        <w:rPr>
+          <w:rFonts w:ascii="Times New Roman" w:eastAsia="Times New Roman" w:hAnsi="Times New Roman" w:cs="Times New Roman"/>
+          <w:kern w:val="0"/>
+          <w:sz w:val="28"/>
+          <w:szCs w:val="28"/>
+          <w:lang w:eastAsia="ru-RU"/>
+          <w14:ligatures w14:val="none"/>
+        </w:rPr>
+        <w:t>3.</w:t>
+      </w:r>
+      <w:r>
+        <w:rPr>
+          <w:rFonts w:ascii="Times New Roman" w:eastAsia="Times New Roman" w:hAnsi="Times New Roman" w:cs="Times New Roman"/>
+          <w:kern w:val="0"/>
+          <w:sz w:val="28"/>
+          <w:szCs w:val="28"/>
+          <w:lang w:eastAsia="ru-RU"/>
+          <w14:ligatures w14:val="none"/>
+        </w:rPr>
+        <w:t>6</w:t>
+      </w:r>
+      <w:r>
+        <w:rPr>
+          <w:rFonts w:ascii="Times New Roman" w:eastAsia="Times New Roman" w:hAnsi="Times New Roman" w:cs="Times New Roman"/>
+          <w:kern w:val="0"/>
+          <w:sz w:val="28"/>
+          <w:szCs w:val="28"/>
+          <w:lang w:eastAsia="ru-RU"/>
+          <w14:ligatures w14:val="none"/>
+        </w:rPr>
+        <w:t>.</w:t>
+      </w:r>
+      <w:r>
+        <w:rPr>
+          <w:rFonts w:ascii="Times New Roman" w:eastAsia="Times New Roman" w:hAnsi="Times New Roman" w:cs="Times New Roman"/>
+          <w:kern w:val="0"/>
+          <w:sz w:val="28"/>
+          <w:szCs w:val="28"/>
+          <w:lang w:eastAsia="ru-RU"/>
+          <w14:ligatures w14:val="none"/>
+        </w:rPr>
+        <w:t>2</w:t>
+      </w:r>
+      <w:r>
+        <w:rPr>
+          <w:rFonts w:ascii="Times New Roman" w:eastAsia="Times New Roman" w:hAnsi="Times New Roman" w:cs="Times New Roman"/>
+          <w:kern w:val="0"/>
+          <w:sz w:val="28"/>
+          <w:szCs w:val="28"/>
+          <w:lang w:eastAsia="ru-RU"/>
+          <w14:ligatures w14:val="none"/>
+        </w:rPr>
+        <w:t>;</w:t>
+      </w:r>
+    </w:p>
+    <w:p>
+      <w:pPr>
+        <w:pStyle w:val="2"/>
+        <w:ind w:firstLine="708"/>
+        <w:rPr>
+          <w:rFonts w:ascii="Times New Roman" w:eastAsia="Times New Roman" w:hAnsi="Times New Roman" w:cs="Times New Roman"/>
+          <w:color w:val="000000" w:themeColor="text1"/>
+          <w:kern w:val="0"/>
+          <w:sz w:val="28"/>
+          <w:szCs w:val="28"/>
+          <w:lang w:eastAsia="ru-RU"/>
+          <w14:ligatures w14:val="none"/>
+        </w:rPr>
+      </w:pPr>
+      <w:bookmarkStart w:id="15" w:name="_Toc182665716"/>
+      <w:r>
+        <w:rPr>
+          <w:rFonts w:ascii="Times New Roman" w:eastAsia="Times New Roman" w:hAnsi="Times New Roman" w:cs="Times New Roman"/>
+          <w:color w:val="000000" w:themeColor="text1"/>
+          <w:kern w:val="0"/>
+          <w:sz w:val="28"/>
+          <w:szCs w:val="28"/>
+          <w:lang w:eastAsia="ru-RU"/>
+          <w14:ligatures w14:val="none"/>
+        </w:rPr>
+        <w:t>3.7 Задание параметров излучения/приёма</w:t>
+      </w:r>
+      <w:bookmarkEnd w:id="15"/>
+    </w:p>
+    <w:p>
+      <w:pPr>
+        <w:pStyle w:val="2"/>
+        <w:ind w:firstLine="708"/>
+        <w:rPr>
+          <w:rFonts w:ascii="Times New Roman" w:eastAsia="Times New Roman" w:hAnsi="Times New Roman" w:cs="Times New Roman"/>
+          <w:color w:val="000000" w:themeColor="text1"/>
+          <w:kern w:val="0"/>
+          <w:sz w:val="28"/>
+          <w:szCs w:val="28"/>
+          <w:lang w:eastAsia="ru-RU"/>
+          <w14:ligatures w14:val="none"/>
+        </w:rPr>
+      </w:pPr>
+      <w:bookmarkStart w:id="16" w:name="_Toc182665717"/>
+      <w:r>
+        <w:rPr>
+          <w:rFonts w:ascii="Times New Roman" w:eastAsia="Times New Roman" w:hAnsi="Times New Roman" w:cs="Times New Roman"/>
+          <w:color w:val="000000" w:themeColor="text1"/>
+          <w:kern w:val="0"/>
+          <w:sz w:val="28"/>
+          <w:szCs w:val="28"/>
+          <w:lang w:eastAsia="ru-RU"/>
+          <w14:ligatures w14:val="none"/>
+        </w:rPr>
+        <w:t>3.8 Построение оболочки трехмерного объекта</w:t>
+      </w:r>
+      <w:bookmarkEnd w:id="16"/>
+    </w:p>
+    <w:p>
+      <w:pPr>
+        <w:pStyle w:val="2"/>
+        <w:ind w:firstLine="708"/>
+        <w:rPr>
+          <w:rFonts w:ascii="Times New Roman" w:eastAsia="Times New Roman" w:hAnsi="Times New Roman" w:cs="Times New Roman"/>
+          <w:color w:val="000000" w:themeColor="text1"/>
+          <w:kern w:val="0"/>
+          <w:sz w:val="28"/>
+          <w:szCs w:val="28"/>
+          <w:lang w:eastAsia="ru-RU"/>
+          <w14:ligatures w14:val="none"/>
+        </w:rPr>
+      </w:pPr>
+      <w:bookmarkStart w:id="17" w:name="_Toc182665718"/>
+      <w:r>
+        <w:rPr>
+          <w:rFonts w:ascii="Times New Roman" w:eastAsia="Times New Roman" w:hAnsi="Times New Roman" w:cs="Times New Roman"/>
+          <w:color w:val="000000" w:themeColor="text1"/>
+          <w:kern w:val="0"/>
+          <w:sz w:val="28"/>
+          <w:szCs w:val="28"/>
+          <w:lang w:eastAsia="ru-RU"/>
+          <w14:ligatures w14:val="none"/>
+        </w:rPr>
+        <w:t>3.9 Изменение положения, поворота и масштаба трёхмерного объекта на сцене</w:t>
+      </w:r>
+      <w:bookmarkEnd w:id="17"/>
+    </w:p>
+    <w:p>
+      <w:pPr>
+        <w:tabs>
+          <w:tab w:val="center" w:pos="5236"/>
+        </w:tabs>
+        <w:spacing w:after="0" w:line="360" w:lineRule="auto"/>
+        <w:rPr>
+          <w:rFonts w:ascii="Times New Roman" w:eastAsia="Times New Roman" w:hAnsi="Times New Roman" w:cs="Times New Roman"/>
+          <w:kern w:val="0"/>
+          <w:sz w:val="28"/>
+          <w:szCs w:val="28"/>
+          <w:lang w:eastAsia="ru-RU"/>
+          <w14:ligatures w14:val="none"/>
+        </w:rPr>
+      </w:pPr>
+      <w:r>
+        <w:rPr>
+          <w:rFonts w:ascii="Times New Roman" w:eastAsia="Times New Roman" w:hAnsi="Times New Roman" w:cs="Times New Roman"/>
+          <w:kern w:val="0"/>
+          <w:sz w:val="28"/>
+          <w:szCs w:val="28"/>
+          <w:lang w:eastAsia="ru-RU"/>
+          <w14:ligatures w14:val="none"/>
+        </w:rPr>
+        <w:tab/>
+      </w:r>
+      <w:r>
+        <w:rPr>
+          <w:rFonts w:ascii="Times New Roman" w:eastAsia="Times New Roman" w:hAnsi="Times New Roman" w:cs="Times New Roman"/>
+          <w:kern w:val="0"/>
+          <w:sz w:val="28"/>
+          <w:szCs w:val="28"/>
+          <w:lang w:eastAsia="ru-RU"/>
+          <w14:ligatures w14:val="none"/>
+        </w:rPr>
+        <w:t>Для изменения положения, поворота и масштаба трехмерного объекта оператор должен выполнить следующие действия:</w:t>
+      </w:r>
+    </w:p>
+    <w:p>
+      <w:pPr>
+        <w:tabs>
+          <w:tab w:val="center" w:pos="5236"/>
+        </w:tabs>
+        <w:spacing w:after="0" w:line="360" w:lineRule="auto"/>
+        <w:rPr>
+          <w:rFonts w:ascii="Times New Roman" w:eastAsia="NSimSun" w:hAnsi="Times New Roman" w:cs="Lucida Sans"/>
+          <w:sz w:val="28"/>
+          <w:szCs w:val="28"/>
+          <w:lang w:eastAsia="zh-CN" w:bidi="hi-IN"/>
+          <w14:ligatures w14:val="none"/>
+        </w:rPr>
+      </w:pPr>
+      <w:r>
+        <w:rPr>
+          <w:rFonts w:ascii="Times New Roman" w:eastAsia="NSimSun" w:hAnsi="Times New Roman" w:cs="Lucida Sans"/>
+          <w:sz w:val="28"/>
+          <w:szCs w:val="28"/>
+          <w:lang w:eastAsia="zh-CN" w:bidi="hi-IN"/>
+          <w14:ligatures w14:val="none"/>
+        </w:rPr>
+        <w:tab/>
+      </w:r>
+      <w:r>
+        <w:rPr>
+          <w:rFonts w:ascii="Times New Roman" w:eastAsia="NSimSun" w:hAnsi="Times New Roman" w:cs="Lucida Sans"/>
+          <w:sz w:val="28"/>
+          <w:szCs w:val="28"/>
+          <w:lang w:eastAsia="zh-CN" w:bidi="hi-IN"/>
+          <w14:ligatures w14:val="none"/>
+        </w:rPr>
+        <w:t>- загрузить или импортировать объект, как описано в данном руководстве в разделах 3.3 и 3.6;</w:t>
+      </w:r>
+    </w:p>
+    <w:p>
+      <w:pPr>
+        <w:tabs>
+          <w:tab w:val="center" w:pos="5236"/>
+        </w:tabs>
+        <w:spacing w:after="0" w:line="360" w:lineRule="auto"/>
+        <w:rPr>
+          <w:rFonts w:ascii="Times New Roman" w:eastAsia="NSimSun" w:hAnsi="Times New Roman" w:cs="Lucida Sans"/>
+          <w:sz w:val="28"/>
+          <w:szCs w:val="28"/>
+          <w:lang w:eastAsia="zh-CN" w:bidi="hi-IN"/>
+          <w14:ligatures w14:val="none"/>
+        </w:rPr>
+      </w:pPr>
+      <w:r>
+        <w:rPr>
+          <w:rFonts w:ascii="Times New Roman" w:eastAsia="NSimSun" w:hAnsi="Times New Roman" w:cs="Lucida Sans"/>
+          <w:sz w:val="28"/>
+          <w:szCs w:val="28"/>
+          <w:lang w:eastAsia="zh-CN" w:bidi="hi-IN"/>
           <w14:ligatures w14:val="none"/>
         </w:rPr>
         <w:tab/>
@@ -2282,7 +5560,6 @@
           <w:lang w:eastAsia="zh-CN" w:bidi="hi-IN"/>
           <w14:ligatures w14:val="none"/>
         </w:rPr>
-        <w:lastRenderedPageBreak/>
         <w:drawing>
           <wp:inline distT="0" distB="0" distL="0" distR="0" wp14:anchorId="739B65AC" wp14:editId="6E7AE87F">
             <wp:extent cx="3906520" cy="1272540"/>
@@ -2371,28 +5648,38 @@
     </w:p>
     <w:p>
       <w:pPr>
-        <w:tabs>
-          <w:tab w:val="center" w:pos="5236"/>
-        </w:tabs>
-        <w:spacing w:after="0" w:line="360" w:lineRule="auto"/>
-        <w:rPr>
-          <w:rFonts w:ascii="Times New Roman" w:eastAsia="NSimSun" w:hAnsi="Times New Roman" w:cs="Lucida Sans"/>
-          <w:sz w:val="28"/>
-          <w:szCs w:val="28"/>
-          <w:lang w:eastAsia="zh-CN" w:bidi="hi-IN"/>
-          <w14:ligatures w14:val="none"/>
-        </w:rPr>
-      </w:pPr>
-      <w:r>
-        <w:rPr>
-          <w:rFonts w:ascii="Times New Roman" w:eastAsia="NSimSun" w:hAnsi="Times New Roman" w:cs="Lucida Sans"/>
-          <w:sz w:val="28"/>
-          <w:szCs w:val="28"/>
-          <w:lang w:eastAsia="zh-CN" w:bidi="hi-IN"/>
-          <w14:ligatures w14:val="none"/>
-        </w:rPr>
-        <w:t xml:space="preserve">       3.10 Подстилающая поверхность</w:t>
-      </w:r>
+        <w:pStyle w:val="2"/>
+        <w:rPr>
+          <w:rFonts w:ascii="Times New Roman" w:eastAsia="NSimSun" w:hAnsi="Times New Roman" w:cs="Lucida Sans"/>
+          <w:sz w:val="28"/>
+          <w:szCs w:val="28"/>
+          <w:lang w:eastAsia="zh-CN" w:bidi="hi-IN"/>
+          <w14:ligatures w14:val="none"/>
+        </w:rPr>
+      </w:pPr>
+      <w:r>
+        <w:rPr>
+          <w:rFonts w:ascii="Times New Roman" w:eastAsia="NSimSun" w:hAnsi="Times New Roman" w:cs="Lucida Sans"/>
+          <w:sz w:val="28"/>
+          <w:szCs w:val="28"/>
+          <w:lang w:eastAsia="zh-CN" w:bidi="hi-IN"/>
+          <w14:ligatures w14:val="none"/>
+        </w:rPr>
+        <w:t xml:space="preserve">       </w:t>
+      </w:r>
+      <w:bookmarkStart w:id="18" w:name="_Toc182665719"/>
+      <w:r>
+        <w:rPr>
+          <w:rFonts w:ascii="Times New Roman" w:eastAsia="NSimSun" w:hAnsi="Times New Roman" w:cs="Lucida Sans"/>
+          <w:color w:val="000000" w:themeColor="text1"/>
+          <w:sz w:val="28"/>
+          <w:szCs w:val="28"/>
+          <w:lang w:eastAsia="zh-CN" w:bidi="hi-IN"/>
+          <w14:ligatures w14:val="none"/>
+        </w:rPr>
+        <w:t>3.10 Подстилающая поверхность</w:t>
+      </w:r>
+      <w:bookmarkEnd w:id="18"/>
     </w:p>
     <w:p>
       <w:pPr>
@@ -2528,6 +5815,7 @@
           <w:lang w:eastAsia="zh-CN" w:bidi="hi-IN"/>
           <w14:ligatures w14:val="none"/>
         </w:rPr>
+        <w:lastRenderedPageBreak/>
         <w:drawing>
           <wp:inline distT="0" distB="0" distL="0" distR="0" wp14:anchorId="628B8C7A" wp14:editId="73CDC5F6">
             <wp:extent cx="3986530" cy="1068070"/>
@@ -2626,47 +5914,125 @@
     </w:p>
     <w:p>
       <w:pPr>
+        <w:pStyle w:val="2"/>
+        <w:ind w:firstLine="708"/>
+        <w:rPr>
+          <w:rFonts w:ascii="Times New Roman" w:eastAsia="NSimSun" w:hAnsi="Times New Roman" w:cs="Lucida Sans"/>
+          <w:color w:val="000000" w:themeColor="text1"/>
+          <w:sz w:val="28"/>
+          <w:szCs w:val="28"/>
+          <w:lang w:eastAsia="zh-CN" w:bidi="hi-IN"/>
+          <w14:ligatures w14:val="none"/>
+        </w:rPr>
+      </w:pPr>
+      <w:bookmarkStart w:id="19" w:name="_Toc182665720"/>
+      <w:r>
+        <w:rPr>
+          <w:rFonts w:ascii="Times New Roman" w:eastAsia="NSimSun" w:hAnsi="Times New Roman" w:cs="Lucida Sans"/>
+          <w:color w:val="000000" w:themeColor="text1"/>
+          <w:sz w:val="28"/>
+          <w:szCs w:val="28"/>
+          <w:lang w:eastAsia="zh-CN" w:bidi="hi-IN"/>
+          <w14:ligatures w14:val="none"/>
+        </w:rPr>
+        <w:t>3.11 Вспомогательная сетка</w:t>
+      </w:r>
+      <w:bookmarkEnd w:id="19"/>
+    </w:p>
+    <w:p>
+      <w:pPr>
         <w:tabs>
           <w:tab w:val="center" w:pos="5236"/>
         </w:tabs>
         <w:spacing w:after="0" w:line="360" w:lineRule="auto"/>
-        <w:rPr>
-          <w:rFonts w:ascii="Times New Roman" w:eastAsia="NSimSun" w:hAnsi="Times New Roman" w:cs="Lucida Sans"/>
-          <w:sz w:val="28"/>
-          <w:szCs w:val="28"/>
-          <w:lang w:eastAsia="zh-CN" w:bidi="hi-IN"/>
-          <w14:ligatures w14:val="none"/>
-        </w:rPr>
-      </w:pPr>
-      <w:r>
-        <w:rPr>
-          <w:rFonts w:ascii="Times New Roman" w:eastAsia="NSimSun" w:hAnsi="Times New Roman" w:cs="Lucida Sans"/>
-          <w:sz w:val="28"/>
-          <w:szCs w:val="28"/>
-          <w:lang w:eastAsia="zh-CN" w:bidi="hi-IN"/>
-          <w14:ligatures w14:val="none"/>
-        </w:rPr>
-        <w:t>3.11 Вспомогательная сетка</w:t>
-      </w:r>
-    </w:p>
-    <w:p>
-      <w:pPr>
-        <w:tabs>
-          <w:tab w:val="center" w:pos="5236"/>
-        </w:tabs>
-        <w:spacing w:after="0" w:line="360" w:lineRule="auto"/>
-        <w:rPr>
-          <w:rFonts w:ascii="Times New Roman" w:eastAsia="Times New Roman" w:hAnsi="Times New Roman" w:cs="Times New Roman"/>
-          <w:kern w:val="0"/>
-          <w:sz w:val="28"/>
-          <w:szCs w:val="28"/>
-          <w:lang w:eastAsia="ru-RU"/>
-          <w14:ligatures w14:val="none"/>
-        </w:rPr>
-      </w:pPr>
-      <w:r>
-        <w:rPr>
-          <w:rFonts w:ascii="Times New Roman" w:eastAsia="Times New Roman" w:hAnsi="Times New Roman" w:cs="Times New Roman"/>
+        <w:ind w:firstLine="567"/>
+        <w:jc w:val="both"/>
+        <w:rPr>
+          <w:rFonts w:ascii="Times New Roman" w:eastAsia="Times New Roman" w:hAnsi="Times New Roman" w:cs="Times New Roman"/>
+          <w:kern w:val="0"/>
+          <w:sz w:val="28"/>
+          <w:szCs w:val="28"/>
+          <w:lang w:eastAsia="ru-RU"/>
+          <w14:ligatures w14:val="none"/>
+        </w:rPr>
+      </w:pPr>
+      <w:r>
+        <w:rPr>
+          <w:rFonts w:ascii="Times New Roman" w:eastAsia="NSimSun" w:hAnsi="Times New Roman" w:cs="Lucida Sans"/>
+          <w:sz w:val="28"/>
+          <w:szCs w:val="28"/>
+          <w:lang w:eastAsia="zh-CN" w:bidi="hi-IN"/>
+          <w14:ligatures w14:val="none"/>
+        </w:rPr>
+        <w:t xml:space="preserve">Для включения/выключения вспомогательной сетки, оператор должен воспользоваться чек-боксом в панели </w:t>
+      </w:r>
+      <w:r>
+        <w:rPr>
+          <w:rFonts w:ascii="Times New Roman" w:eastAsia="NSimSun" w:hAnsi="Times New Roman" w:cs="Lucida Sans"/>
+          <w:sz w:val="28"/>
+          <w:szCs w:val="28"/>
+          <w:lang w:eastAsia="zh-CN" w:bidi="hi-IN"/>
+          <w14:ligatures w14:val="none"/>
+        </w:rPr>
+        <w:t>управления</w:t>
+      </w:r>
+      <w:r>
+        <w:rPr>
+          <w:rFonts w:ascii="Times New Roman" w:eastAsia="NSimSun" w:hAnsi="Times New Roman" w:cs="Lucida Sans"/>
+          <w:sz w:val="28"/>
+          <w:szCs w:val="28"/>
+          <w:lang w:eastAsia="zh-CN" w:bidi="hi-IN"/>
+          <w14:ligatures w14:val="none"/>
+        </w:rPr>
+        <w:t xml:space="preserve">, как показано на рисунке </w:t>
+      </w:r>
+      <w:r>
+        <w:rPr>
+          <w:rFonts w:ascii="Times New Roman" w:eastAsia="NSimSun" w:hAnsi="Times New Roman" w:cs="Lucida Sans"/>
+          <w:sz w:val="28"/>
+          <w:szCs w:val="28"/>
+          <w:lang w:eastAsia="zh-CN" w:bidi="hi-IN"/>
+          <w14:ligatures w14:val="none"/>
+        </w:rPr>
+        <w:t>3.11.1</w:t>
+      </w:r>
+      <w:r>
+        <w:rPr>
+          <w:rFonts w:ascii="Times New Roman" w:eastAsia="NSimSun" w:hAnsi="Times New Roman" w:cs="Lucida Sans"/>
+          <w:sz w:val="28"/>
+          <w:szCs w:val="28"/>
+          <w:lang w:eastAsia="zh-CN" w:bidi="hi-IN"/>
+          <w14:ligatures w14:val="none"/>
+        </w:rPr>
+        <w:t>.</w:t>
+      </w:r>
+    </w:p>
+    <w:p>
+      <w:pPr>
+        <w:rPr>
+          <w:lang w:eastAsia="zh-CN" w:bidi="hi-IN"/>
+        </w:rPr>
+      </w:pPr>
+    </w:p>
+    <w:p>
+      <w:pPr>
+        <w:pStyle w:val="2"/>
+        <w:ind w:firstLine="708"/>
+        <w:rPr>
+          <w:rFonts w:ascii="Times New Roman" w:eastAsia="Times New Roman" w:hAnsi="Times New Roman" w:cs="Times New Roman"/>
+          <w:color w:val="000000" w:themeColor="text1"/>
+          <w:kern w:val="0"/>
+          <w:sz w:val="28"/>
+          <w:szCs w:val="28"/>
+          <w:lang w:eastAsia="ru-RU"/>
+          <w14:ligatures w14:val="none"/>
+        </w:rPr>
+      </w:pPr>
+      <w:bookmarkStart w:id="20" w:name="_Toc182665721"/>
+      <w:r>
+        <w:rPr>
+          <w:rFonts w:ascii="Times New Roman" w:eastAsia="Times New Roman" w:hAnsi="Times New Roman" w:cs="Times New Roman"/>
+          <w:color w:val="000000" w:themeColor="text1"/>
           <w:kern w:val="0"/>
           <w:sz w:val="28"/>
           <w:szCs w:val="28"/>
@@ -2675,25 +6041,27 @@
         </w:rPr>
         <w:t>3.12 Свойства объекта</w:t>
       </w:r>
-    </w:p>
-    <w:p>
-      <w:pPr>
-        <w:tabs>
-          <w:tab w:val="center" w:pos="5236"/>
-        </w:tabs>
-        <w:spacing w:after="0" w:line="360" w:lineRule="auto"/>
-        <w:rPr>
-          <w:rFonts w:ascii="Times New Roman" w:eastAsia="Times New Roman" w:hAnsi="Times New Roman" w:cs="Times New Roman"/>
-          <w:kern w:val="0"/>
-          <w:sz w:val="28"/>
-          <w:szCs w:val="28"/>
-          <w:lang w:eastAsia="ru-RU"/>
-          <w14:ligatures w14:val="none"/>
-        </w:rPr>
-      </w:pPr>
-      <w:r>
-        <w:rPr>
-          <w:rFonts w:ascii="Times New Roman" w:eastAsia="Times New Roman" w:hAnsi="Times New Roman" w:cs="Times New Roman"/>
+      <w:bookmarkEnd w:id="20"/>
+    </w:p>
+    <w:p>
+      <w:pPr>
+        <w:pStyle w:val="2"/>
+        <w:ind w:firstLine="708"/>
+        <w:rPr>
+          <w:rFonts w:ascii="Times New Roman" w:eastAsia="Times New Roman" w:hAnsi="Times New Roman" w:cs="Times New Roman"/>
+          <w:color w:val="000000" w:themeColor="text1"/>
+          <w:kern w:val="0"/>
+          <w:sz w:val="28"/>
+          <w:szCs w:val="28"/>
+          <w:lang w:eastAsia="ru-RU"/>
+          <w14:ligatures w14:val="none"/>
+        </w:rPr>
+      </w:pPr>
+      <w:bookmarkStart w:id="21" w:name="_Toc182665722"/>
+      <w:r>
+        <w:rPr>
+          <w:rFonts w:ascii="Times New Roman" w:eastAsia="Times New Roman" w:hAnsi="Times New Roman" w:cs="Times New Roman"/>
+          <w:color w:val="000000" w:themeColor="text1"/>
           <w:kern w:val="0"/>
           <w:sz w:val="28"/>
           <w:szCs w:val="28"/>
@@ -2702,6 +6070,7 @@
         </w:rPr>
         <w:t>3.13 Работа с расчётным модулем ПО РРЛХ</w:t>
       </w:r>
+      <w:bookmarkEnd w:id="21"/>
     </w:p>
     <w:p>
       <w:pPr>
@@ -2832,7 +6201,6 @@
           <w:lang w:eastAsia="zh-CN" w:bidi="hi-IN"/>
           <w14:ligatures w14:val="none"/>
         </w:rPr>
-        <w:lastRenderedPageBreak/>
         <w:drawing>
           <wp:inline distT="0" distB="0" distL="0" distR="0" wp14:anchorId="28AEE35A" wp14:editId="25BEEFC2">
             <wp:extent cx="3971925" cy="885190"/>
@@ -2939,30 +6307,33 @@
     </w:p>
     <w:p>
       <w:pPr>
-        <w:tabs>
-          <w:tab w:val="center" w:pos="5236"/>
-        </w:tabs>
-        <w:spacing w:after="0" w:line="360" w:lineRule="auto"/>
-        <w:rPr>
-          <w:rFonts w:ascii="Times New Roman" w:eastAsia="Times New Roman" w:hAnsi="Times New Roman" w:cs="Times New Roman"/>
-          <w:kern w:val="0"/>
-          <w:sz w:val="28"/>
-          <w:szCs w:val="28"/>
-          <w:lang w:eastAsia="ru-RU"/>
-          <w14:ligatures w14:val="none"/>
-        </w:rPr>
-      </w:pPr>
-      <w:r>
-        <w:rPr>
-          <w:rFonts w:ascii="Times New Roman" w:eastAsia="Times New Roman" w:hAnsi="Times New Roman" w:cs="Times New Roman"/>
-          <w:kern w:val="0"/>
-          <w:sz w:val="28"/>
-          <w:szCs w:val="28"/>
-          <w:lang w:eastAsia="ru-RU"/>
-          <w14:ligatures w14:val="none"/>
-        </w:rPr>
+        <w:pStyle w:val="2"/>
+        <w:ind w:firstLine="708"/>
+        <w:rPr>
+          <w:rFonts w:ascii="Times New Roman" w:eastAsia="Times New Roman" w:hAnsi="Times New Roman" w:cs="Times New Roman"/>
+          <w:color w:val="000000" w:themeColor="text1"/>
+          <w:kern w:val="0"/>
+          <w:sz w:val="28"/>
+          <w:szCs w:val="28"/>
+          <w:lang w:eastAsia="ru-RU"/>
+          <w14:ligatures w14:val="none"/>
+        </w:rPr>
+      </w:pPr>
+      <w:bookmarkStart w:id="22" w:name="_Toc182665723"/>
+      <w:r>
+        <w:rPr>
+          <w:rFonts w:ascii="Times New Roman" w:eastAsia="Times New Roman" w:hAnsi="Times New Roman" w:cs="Times New Roman"/>
+          <w:color w:val="000000" w:themeColor="text1"/>
+          <w:kern w:val="0"/>
+          <w:sz w:val="28"/>
+          <w:szCs w:val="28"/>
+          <w:lang w:eastAsia="ru-RU"/>
+          <w14:ligatures w14:val="none"/>
+        </w:rPr>
+        <w:lastRenderedPageBreak/>
         <w:t>3.14 Выполнение расчётов</w:t>
       </w:r>
+      <w:bookmarkEnd w:id="22"/>
     </w:p>
     <w:p>
       <w:pPr>
@@ -3367,6 +6738,7 @@
       <w:r>
         <w:rPr>
           <w:rFonts w:ascii="Times New Roman" w:eastAsia="Times New Roman" w:hAnsi="Times New Roman" w:cs="Times New Roman"/>
+          <w:noProof/>
           <w:kern w:val="0"/>
           <w:sz w:val="28"/>
           <w:szCs w:val="28"/>
@@ -3490,7 +6862,6 @@
           <w:lang w:eastAsia="ru-RU"/>
           <w14:ligatures w14:val="none"/>
         </w:rPr>
-        <w:lastRenderedPageBreak/>
         <w:t>- после чего на экране покажется всплывающее диалоговое окно авторизации, где необходимо ввести логин, пароль и нажать на кнопку «Авторизоваться», как показано на рисунке 3.1</w:t>
       </w:r>
       <w:r>
@@ -3557,12 +6928,14 @@
       <w:r>
         <w:rPr>
           <w:rFonts w:ascii="Times New Roman" w:eastAsia="Times New Roman" w:hAnsi="Times New Roman" w:cs="Times New Roman"/>
-          <w:kern w:val="0"/>
-          <w:sz w:val="28"/>
-          <w:szCs w:val="28"/>
-          <w:lang w:eastAsia="ru-RU"/>
-          <w14:ligatures w14:val="none"/>
-        </w:rPr>
+          <w:noProof/>
+          <w:kern w:val="0"/>
+          <w:sz w:val="28"/>
+          <w:szCs w:val="28"/>
+          <w:lang w:eastAsia="ru-RU"/>
+          <w14:ligatures w14:val="none"/>
+        </w:rPr>
+        <w:lastRenderedPageBreak/>
         <w:drawing>
           <wp:inline distT="0" distB="0" distL="0" distR="0" wp14:anchorId="0C2CB42A" wp14:editId="2A086E46">
             <wp:extent cx="2972215" cy="2667372"/>
@@ -3658,29 +7031,108 @@
     </w:p>
     <w:p>
       <w:pPr>
+        <w:pStyle w:val="2"/>
+        <w:ind w:firstLine="708"/>
+        <w:rPr>
+          <w:rFonts w:ascii="Times New Roman" w:eastAsia="Times New Roman" w:hAnsi="Times New Roman" w:cs="Times New Roman"/>
+          <w:color w:val="000000" w:themeColor="text1"/>
+          <w:kern w:val="0"/>
+          <w:sz w:val="28"/>
+          <w:szCs w:val="28"/>
+          <w:lang w:eastAsia="ru-RU"/>
+          <w14:ligatures w14:val="none"/>
+        </w:rPr>
+      </w:pPr>
+      <w:bookmarkStart w:id="23" w:name="_Toc182665724"/>
+      <w:r>
+        <w:rPr>
+          <w:rFonts w:ascii="Times New Roman" w:eastAsia="Times New Roman" w:hAnsi="Times New Roman" w:cs="Times New Roman"/>
+          <w:color w:val="000000" w:themeColor="text1"/>
+          <w:kern w:val="0"/>
+          <w:sz w:val="28"/>
+          <w:szCs w:val="28"/>
+          <w:lang w:eastAsia="ru-RU"/>
+          <w14:ligatures w14:val="none"/>
+        </w:rPr>
+        <w:t>3.15 Работа с одномерным портретом</w:t>
+      </w:r>
+      <w:bookmarkEnd w:id="23"/>
+    </w:p>
+    <w:p>
+      <w:pPr>
         <w:tabs>
           <w:tab w:val="center" w:pos="5236"/>
         </w:tabs>
         <w:spacing w:after="0" w:line="360" w:lineRule="auto"/>
         <w:rPr>
-          <w:rFonts w:ascii="Times New Roman" w:eastAsia="Times New Roman" w:hAnsi="Times New Roman" w:cs="Times New Roman"/>
-          <w:kern w:val="0"/>
-          <w:sz w:val="28"/>
-          <w:szCs w:val="28"/>
-          <w:lang w:eastAsia="ru-RU"/>
-          <w14:ligatures w14:val="none"/>
-        </w:rPr>
-      </w:pPr>
-      <w:r>
-        <w:rPr>
-          <w:rFonts w:ascii="Times New Roman" w:eastAsia="Times New Roman" w:hAnsi="Times New Roman" w:cs="Times New Roman"/>
-          <w:kern w:val="0"/>
-          <w:sz w:val="28"/>
-          <w:szCs w:val="28"/>
-          <w:lang w:eastAsia="ru-RU"/>
-          <w14:ligatures w14:val="none"/>
-        </w:rPr>
-        <w:t>3.15 Работа с одномерным портретом</w:t>
+          <w:rFonts w:ascii="Times New Roman" w:eastAsia="NSimSun" w:hAnsi="Times New Roman" w:cs="Lucida Sans"/>
+          <w:sz w:val="28"/>
+          <w:szCs w:val="28"/>
+          <w:lang w:eastAsia="zh-CN" w:bidi="hi-IN"/>
+          <w14:ligatures w14:val="none"/>
+        </w:rPr>
+      </w:pPr>
+      <w:r>
+        <w:rPr>
+          <w:rFonts w:ascii="Times New Roman" w:eastAsia="NSimSun" w:hAnsi="Times New Roman" w:cs="Lucida Sans"/>
+          <w:sz w:val="28"/>
+          <w:szCs w:val="28"/>
+          <w:lang w:eastAsia="zh-CN" w:bidi="hi-IN"/>
+          <w14:ligatures w14:val="none"/>
+        </w:rPr>
+        <w:tab/>
+      </w:r>
+      <w:r>
+        <w:rPr>
+          <w:rFonts w:ascii="Times New Roman" w:eastAsia="NSimSun" w:hAnsi="Times New Roman" w:cs="Lucida Sans"/>
+          <w:sz w:val="28"/>
+          <w:szCs w:val="28"/>
+          <w:lang w:eastAsia="zh-CN" w:bidi="hi-IN"/>
+          <w14:ligatures w14:val="none"/>
+        </w:rPr>
+        <w:t xml:space="preserve">Одномерный портрет отображает полученные значения относительно их количества, по оси </w:t>
+      </w:r>
+      <w:r>
+        <w:rPr>
+          <w:rFonts w:ascii="Times New Roman" w:eastAsia="NSimSun" w:hAnsi="Times New Roman" w:cs="Lucida Sans"/>
+          <w:i/>
+          <w:sz w:val="28"/>
+          <w:szCs w:val="28"/>
+          <w:lang w:val="en-US" w:eastAsia="zh-CN" w:bidi="hi-IN"/>
+          <w14:ligatures w14:val="none"/>
+        </w:rPr>
+        <w:t>Y</w:t>
+      </w:r>
+      <w:r>
+        <w:rPr>
+          <w:rFonts w:ascii="Times New Roman" w:eastAsia="NSimSun" w:hAnsi="Times New Roman" w:cs="Lucida Sans"/>
+          <w:sz w:val="28"/>
+          <w:szCs w:val="28"/>
+          <w:lang w:eastAsia="zh-CN" w:bidi="hi-IN"/>
+          <w14:ligatures w14:val="none"/>
+        </w:rPr>
+        <w:t xml:space="preserve"> значение, а по </w:t>
+      </w:r>
+      <w:r>
+        <w:rPr>
+          <w:rFonts w:ascii="Times New Roman" w:eastAsia="NSimSun" w:hAnsi="Times New Roman" w:cs="Lucida Sans"/>
+          <w:i/>
+          <w:sz w:val="28"/>
+          <w:szCs w:val="28"/>
+          <w:lang w:val="en-US" w:eastAsia="zh-CN" w:bidi="hi-IN"/>
+          <w14:ligatures w14:val="none"/>
+        </w:rPr>
+        <w:t>X</w:t>
+      </w:r>
+      <w:r>
+        <w:rPr>
+          <w:rFonts w:ascii="Times New Roman" w:eastAsia="NSimSun" w:hAnsi="Times New Roman" w:cs="Lucida Sans"/>
+          <w:sz w:val="28"/>
+          <w:szCs w:val="28"/>
+          <w:lang w:eastAsia="zh-CN" w:bidi="hi-IN"/>
+          <w14:ligatures w14:val="none"/>
+        </w:rPr>
+        <w:t xml:space="preserve"> – порядковый номер значения в массиве данных.</w:t>
       </w:r>
     </w:p>
     <w:p>
@@ -3693,106 +7145,29 @@
           <w:rFonts w:ascii="Times New Roman" w:eastAsia="NSimSun" w:hAnsi="Times New Roman" w:cs="Lucida Sans"/>
           <w:sz w:val="28"/>
           <w:szCs w:val="28"/>
-          <w:lang w:val="en-US" w:eastAsia="zh-CN" w:bidi="hi-IN"/>
-          <w14:ligatures w14:val="none"/>
-        </w:rPr>
-      </w:pPr>
-      <w:r>
-        <w:rPr>
-          <w:rFonts w:ascii="Times New Roman" w:eastAsia="NSimSun" w:hAnsi="Times New Roman" w:cs="Lucida Sans"/>
-          <w:sz w:val="28"/>
-          <w:szCs w:val="28"/>
-          <w:lang w:eastAsia="zh-CN" w:bidi="hi-IN"/>
-          <w14:ligatures w14:val="none"/>
-        </w:rPr>
-        <w:t xml:space="preserve">Одномерный портрет отображает полученные значения относительно их количества, по оси </w:t>
-      </w:r>
-      <w:r>
-        <w:rPr>
-          <w:rFonts w:ascii="Times New Roman" w:eastAsia="NSimSun" w:hAnsi="Times New Roman" w:cs="Lucida Sans"/>
-          <w:i/>
-          <w:sz w:val="28"/>
-          <w:szCs w:val="28"/>
-          <w:lang w:val="en-US" w:eastAsia="zh-CN" w:bidi="hi-IN"/>
-          <w14:ligatures w14:val="none"/>
-        </w:rPr>
-        <w:t>Y</w:t>
-      </w:r>
-      <w:r>
-        <w:rPr>
-          <w:rFonts w:ascii="Times New Roman" w:eastAsia="NSimSun" w:hAnsi="Times New Roman" w:cs="Lucida Sans"/>
-          <w:sz w:val="28"/>
-          <w:szCs w:val="28"/>
-          <w:lang w:eastAsia="zh-CN" w:bidi="hi-IN"/>
-          <w14:ligatures w14:val="none"/>
-        </w:rPr>
-        <w:t xml:space="preserve"> значение, а по </w:t>
-      </w:r>
-      <w:r>
-        <w:rPr>
-          <w:rFonts w:ascii="Times New Roman" w:eastAsia="NSimSun" w:hAnsi="Times New Roman" w:cs="Lucida Sans"/>
-          <w:i/>
-          <w:sz w:val="28"/>
-          <w:szCs w:val="28"/>
-          <w:lang w:val="en-US" w:eastAsia="zh-CN" w:bidi="hi-IN"/>
-          <w14:ligatures w14:val="none"/>
-        </w:rPr>
-        <w:t>X</w:t>
-      </w:r>
-      <w:r>
-        <w:rPr>
-          <w:rFonts w:ascii="Times New Roman" w:eastAsia="NSimSun" w:hAnsi="Times New Roman" w:cs="Lucida Sans"/>
-          <w:sz w:val="28"/>
-          <w:szCs w:val="28"/>
-          <w:lang w:eastAsia="zh-CN" w:bidi="hi-IN"/>
-          <w14:ligatures w14:val="none"/>
-        </w:rPr>
-        <w:t xml:space="preserve"> – порядковый номер значения в массиве данных.</w:t>
-      </w:r>
-    </w:p>
-    <w:p>
-      <w:pPr>
-        <w:tabs>
-          <w:tab w:val="center" w:pos="5236"/>
-        </w:tabs>
-        <w:spacing w:after="0" w:line="360" w:lineRule="auto"/>
-        <w:rPr>
-          <w:rFonts w:ascii="Times New Roman" w:eastAsia="NSimSun" w:hAnsi="Times New Roman" w:cs="Lucida Sans"/>
-          <w:sz w:val="28"/>
-          <w:szCs w:val="28"/>
-          <w:lang w:eastAsia="zh-CN" w:bidi="hi-IN"/>
-          <w14:ligatures w14:val="none"/>
-        </w:rPr>
-      </w:pPr>
-      <w:r>
-        <w:rPr>
-          <w:rFonts w:ascii="Times New Roman" w:eastAsia="NSimSun" w:hAnsi="Times New Roman" w:cs="Lucida Sans"/>
-          <w:sz w:val="28"/>
-          <w:szCs w:val="28"/>
-          <w:lang w:eastAsia="zh-CN" w:bidi="hi-IN"/>
-          <w14:ligatures w14:val="none"/>
-        </w:rPr>
-        <w:t xml:space="preserve">По умолчанию график представлен в линейной шкале </w:t>
-      </w:r>
-      <w:r>
-        <w:rPr>
-          <w:rFonts w:ascii="Times New Roman" w:eastAsia="NSimSun" w:hAnsi="Times New Roman" w:cs="Lucida Sans"/>
-          <w:sz w:val="28"/>
-          <w:szCs w:val="28"/>
-          <w:lang w:eastAsia="zh-CN" w:bidi="hi-IN"/>
-          <w14:ligatures w14:val="none"/>
-        </w:rPr>
-        <w:t>(рисунок 3.15.1)</w:t>
-      </w:r>
-      <w:r>
-        <w:rPr>
-          <w:rFonts w:ascii="Times New Roman" w:eastAsia="NSimSun" w:hAnsi="Times New Roman" w:cs="Lucida Sans"/>
-          <w:sz w:val="28"/>
-          <w:szCs w:val="28"/>
-          <w:lang w:eastAsia="zh-CN" w:bidi="hi-IN"/>
-          <w14:ligatures w14:val="none"/>
-        </w:rPr>
-        <w:t>. Для переключения на логарифмическую шкалу необходимо нажать на чек-бокс «Логарифмическая шкала» (рисунок 3.15.2).</w:t>
+          <w:lang w:eastAsia="zh-CN" w:bidi="hi-IN"/>
+          <w14:ligatures w14:val="none"/>
+        </w:rPr>
+      </w:pPr>
+      <w:r>
+        <w:rPr>
+          <w:rFonts w:ascii="Times New Roman" w:eastAsia="NSimSun" w:hAnsi="Times New Roman" w:cs="Lucida Sans"/>
+          <w:sz w:val="28"/>
+          <w:szCs w:val="28"/>
+          <w:lang w:eastAsia="zh-CN" w:bidi="hi-IN"/>
+          <w14:ligatures w14:val="none"/>
+        </w:rPr>
+        <w:tab/>
+      </w:r>
+      <w:r>
+        <w:rPr>
+          <w:rFonts w:ascii="Times New Roman" w:eastAsia="NSimSun" w:hAnsi="Times New Roman" w:cs="Lucida Sans"/>
+          <w:sz w:val="28"/>
+          <w:szCs w:val="28"/>
+          <w:lang w:eastAsia="zh-CN" w:bidi="hi-IN"/>
+          <w14:ligatures w14:val="none"/>
+        </w:rPr>
+        <w:t>По умолчанию график представлен в линейной шкале (рисунок 3.15.1). Для переключения на логарифмическую шкалу необходимо нажать на чек-бокс «Логарифмическая шкала» (рисунок 3.15.2).</w:t>
       </w:r>
     </w:p>
     <w:p>
@@ -4057,17 +7432,7 @@
           <w:lang w:eastAsia="zh-CN" w:bidi="hi-IN"/>
           <w14:ligatures w14:val="none"/>
         </w:rPr>
-        <w:t xml:space="preserve"> 3</w:t>
-      </w:r>
-      <w:r>
-        <w:rPr>
-          <w:rFonts w:ascii="Times New Roman" w:eastAsia="NSimSun" w:hAnsi="Times New Roman" w:cs="Lucida Sans"/>
-          <w:sz w:val="28"/>
-          <w:szCs w:val="28"/>
-          <w:lang w:eastAsia="zh-CN" w:bidi="hi-IN"/>
-          <w14:ligatures w14:val="none"/>
-        </w:rPr>
-        <w:t>.15.</w:t>
+        <w:t xml:space="preserve"> 3.15.</w:t>
       </w:r>
       <w:r>
         <w:rPr>
@@ -4101,7 +7466,7 @@
           <w:rFonts w:ascii="Times New Roman" w:eastAsia="NSimSun" w:hAnsi="Times New Roman" w:cs="Lucida Sans"/>
           <w:sz w:val="28"/>
           <w:szCs w:val="28"/>
-          <w:lang w:val="en-US" w:eastAsia="zh-CN" w:bidi="hi-IN"/>
+          <w:lang w:eastAsia="zh-CN" w:bidi="hi-IN"/>
           <w14:ligatures w14:val="none"/>
         </w:rPr>
       </w:pPr>
@@ -4207,10 +7572,39 @@
           <w:rFonts w:ascii="Times New Roman" w:eastAsia="NSimSun" w:hAnsi="Times New Roman" w:cs="Lucida Sans"/>
           <w:sz w:val="28"/>
           <w:szCs w:val="28"/>
-          <w:lang w:val="en-US" w:eastAsia="zh-CN" w:bidi="hi-IN"/>
-          <w14:ligatures w14:val="none"/>
-        </w:rPr>
-      </w:pPr>
+          <w:lang w:eastAsia="zh-CN" w:bidi="hi-IN"/>
+          <w14:ligatures w14:val="none"/>
+        </w:rPr>
+      </w:pPr>
+    </w:p>
+    <w:p>
+      <w:pPr>
+        <w:pStyle w:val="2"/>
+        <w:ind w:firstLine="708"/>
+        <w:rPr>
+          <w:rFonts w:ascii="Times New Roman" w:eastAsia="Times New Roman" w:hAnsi="Times New Roman" w:cs="Times New Roman"/>
+          <w:color w:val="000000" w:themeColor="text1"/>
+          <w:kern w:val="0"/>
+          <w:sz w:val="28"/>
+          <w:szCs w:val="28"/>
+          <w:lang w:eastAsia="ru-RU"/>
+          <w14:ligatures w14:val="none"/>
+        </w:rPr>
+      </w:pPr>
+      <w:bookmarkStart w:id="24" w:name="_Toc182665725"/>
+      <w:r>
+        <w:rPr>
+          <w:rFonts w:ascii="Times New Roman" w:eastAsia="Times New Roman" w:hAnsi="Times New Roman" w:cs="Times New Roman"/>
+          <w:color w:val="000000" w:themeColor="text1"/>
+          <w:kern w:val="0"/>
+          <w:sz w:val="28"/>
+          <w:szCs w:val="28"/>
+          <w:lang w:eastAsia="ru-RU"/>
+          <w14:ligatures w14:val="none"/>
+        </w:rPr>
+        <w:t>3.16 Работа с двухмерным портретом</w:t>
+      </w:r>
+      <w:bookmarkEnd w:id="24"/>
     </w:p>
     <w:p>
       <w:pPr>
@@ -4219,35 +7613,98 @@
         </w:tabs>
         <w:spacing w:after="0" w:line="360" w:lineRule="auto"/>
         <w:rPr>
-          <w:rFonts w:ascii="Times New Roman" w:eastAsia="Times New Roman" w:hAnsi="Times New Roman" w:cs="Times New Roman"/>
-          <w:kern w:val="0"/>
-          <w:sz w:val="28"/>
-          <w:szCs w:val="28"/>
-          <w:lang w:val="en-US" w:eastAsia="ru-RU"/>
-          <w14:ligatures w14:val="none"/>
-        </w:rPr>
-      </w:pPr>
-      <w:r>
-        <w:rPr>
-          <w:rFonts w:ascii="Times New Roman" w:eastAsia="Times New Roman" w:hAnsi="Times New Roman" w:cs="Times New Roman"/>
-          <w:kern w:val="0"/>
-          <w:sz w:val="28"/>
-          <w:szCs w:val="28"/>
-          <w:lang w:val="en-US" w:eastAsia="ru-RU"/>
-          <w14:ligatures w14:val="none"/>
-        </w:rPr>
-        <w:t xml:space="preserve">3.16 </w:t>
-      </w:r>
-      <w:r>
-        <w:rPr>
-          <w:rFonts w:ascii="Times New Roman" w:eastAsia="Times New Roman" w:hAnsi="Times New Roman" w:cs="Times New Roman"/>
-          <w:kern w:val="0"/>
-          <w:sz w:val="28"/>
-          <w:szCs w:val="28"/>
-          <w:lang w:eastAsia="ru-RU"/>
-          <w14:ligatures w14:val="none"/>
-        </w:rPr>
-        <w:t>Работа с двухмерным портретом</w:t>
+          <w:rFonts w:ascii="Times New Roman" w:eastAsia="NSimSun" w:hAnsi="Times New Roman" w:cs="Lucida Sans"/>
+          <w:sz w:val="28"/>
+          <w:szCs w:val="28"/>
+          <w:lang w:eastAsia="zh-CN" w:bidi="hi-IN"/>
+          <w14:ligatures w14:val="none"/>
+        </w:rPr>
+      </w:pPr>
+      <w:r>
+        <w:rPr>
+          <w:rFonts w:ascii="Times New Roman" w:eastAsia="NSimSun" w:hAnsi="Times New Roman" w:cs="Lucida Sans"/>
+          <w:sz w:val="28"/>
+          <w:szCs w:val="28"/>
+          <w:lang w:eastAsia="zh-CN" w:bidi="hi-IN"/>
+          <w14:ligatures w14:val="none"/>
+        </w:rPr>
+        <w:tab/>
+      </w:r>
+      <w:r>
+        <w:rPr>
+          <w:rFonts w:ascii="Times New Roman" w:eastAsia="NSimSun" w:hAnsi="Times New Roman" w:cs="Lucida Sans"/>
+          <w:sz w:val="28"/>
+          <w:szCs w:val="28"/>
+          <w:lang w:eastAsia="zh-CN" w:bidi="hi-IN"/>
+          <w14:ligatures w14:val="none"/>
+        </w:rPr>
+        <w:t>Двухмерный портрет отображает полученные значения в следующих вариантах: Азимутально-</w:t>
+      </w:r>
+      <w:proofErr w:type="spellStart"/>
+      <w:r>
+        <w:rPr>
+          <w:rFonts w:ascii="Times New Roman" w:eastAsia="NSimSun" w:hAnsi="Times New Roman" w:cs="Lucida Sans"/>
+          <w:sz w:val="28"/>
+          <w:szCs w:val="28"/>
+          <w:lang w:eastAsia="zh-CN" w:bidi="hi-IN"/>
+          <w14:ligatures w14:val="none"/>
+        </w:rPr>
+        <w:t>Дальностный</w:t>
+      </w:r>
+      <w:proofErr w:type="spellEnd"/>
+      <w:r>
+        <w:rPr>
+          <w:rFonts w:ascii="Times New Roman" w:eastAsia="NSimSun" w:hAnsi="Times New Roman" w:cs="Lucida Sans"/>
+          <w:sz w:val="28"/>
+          <w:szCs w:val="28"/>
+          <w:lang w:eastAsia="zh-CN" w:bidi="hi-IN"/>
+          <w14:ligatures w14:val="none"/>
+        </w:rPr>
+        <w:t>, Азимутально-</w:t>
+      </w:r>
+      <w:proofErr w:type="spellStart"/>
+      <w:r>
+        <w:rPr>
+          <w:rFonts w:ascii="Times New Roman" w:eastAsia="NSimSun" w:hAnsi="Times New Roman" w:cs="Lucida Sans"/>
+          <w:sz w:val="28"/>
+          <w:szCs w:val="28"/>
+          <w:lang w:eastAsia="zh-CN" w:bidi="hi-IN"/>
+          <w14:ligatures w14:val="none"/>
+        </w:rPr>
+        <w:t>Угломестный</w:t>
+      </w:r>
+      <w:proofErr w:type="spellEnd"/>
+      <w:r>
+        <w:rPr>
+          <w:rFonts w:ascii="Times New Roman" w:eastAsia="NSimSun" w:hAnsi="Times New Roman" w:cs="Lucida Sans"/>
+          <w:sz w:val="28"/>
+          <w:szCs w:val="28"/>
+          <w:lang w:eastAsia="zh-CN" w:bidi="hi-IN"/>
+          <w14:ligatures w14:val="none"/>
+        </w:rPr>
+        <w:t xml:space="preserve"> и </w:t>
+      </w:r>
+      <w:proofErr w:type="spellStart"/>
+      <w:r>
+        <w:rPr>
+          <w:rFonts w:ascii="Times New Roman" w:eastAsia="NSimSun" w:hAnsi="Times New Roman" w:cs="Lucida Sans"/>
+          <w:sz w:val="28"/>
+          <w:szCs w:val="28"/>
+          <w:lang w:eastAsia="zh-CN" w:bidi="hi-IN"/>
+          <w14:ligatures w14:val="none"/>
+        </w:rPr>
+        <w:t>Угломестный-Дальностный</w:t>
+      </w:r>
+      <w:proofErr w:type="spellEnd"/>
+      <w:r>
+        <w:rPr>
+          <w:rFonts w:ascii="Times New Roman" w:eastAsia="NSimSun" w:hAnsi="Times New Roman" w:cs="Lucida Sans"/>
+          <w:sz w:val="28"/>
+          <w:szCs w:val="28"/>
+          <w:lang w:eastAsia="zh-CN" w:bidi="hi-IN"/>
+          <w14:ligatures w14:val="none"/>
+        </w:rPr>
+        <w:t>.</w:t>
       </w:r>
     </w:p>
     <w:p>
@@ -4260,98 +7717,7 @@
           <w:rFonts w:ascii="Times New Roman" w:eastAsia="NSimSun" w:hAnsi="Times New Roman" w:cs="Lucida Sans"/>
           <w:sz w:val="28"/>
           <w:szCs w:val="28"/>
-          <w:lang w:val="en-US" w:eastAsia="zh-CN" w:bidi="hi-IN"/>
-          <w14:ligatures w14:val="none"/>
-        </w:rPr>
-      </w:pPr>
-      <w:r>
-        <w:rPr>
-          <w:rFonts w:ascii="Times New Roman" w:eastAsia="NSimSun" w:hAnsi="Times New Roman" w:cs="Lucida Sans"/>
-          <w:sz w:val="28"/>
-          <w:szCs w:val="28"/>
-          <w:lang w:eastAsia="zh-CN" w:bidi="hi-IN"/>
-          <w14:ligatures w14:val="none"/>
-        </w:rPr>
-        <w:t>Двухмерный портрет отображает полученные значения в следующих вариантах: Азимутально-</w:t>
-      </w:r>
-      <w:proofErr w:type="spellStart"/>
-      <w:r>
-        <w:rPr>
-          <w:rFonts w:ascii="Times New Roman" w:eastAsia="NSimSun" w:hAnsi="Times New Roman" w:cs="Lucida Sans"/>
-          <w:sz w:val="28"/>
-          <w:szCs w:val="28"/>
-          <w:lang w:eastAsia="zh-CN" w:bidi="hi-IN"/>
-          <w14:ligatures w14:val="none"/>
-        </w:rPr>
-        <w:t>Дальностный</w:t>
-      </w:r>
-      <w:proofErr w:type="spellEnd"/>
-      <w:r>
-        <w:rPr>
-          <w:rFonts w:ascii="Times New Roman" w:eastAsia="NSimSun" w:hAnsi="Times New Roman" w:cs="Lucida Sans"/>
-          <w:sz w:val="28"/>
-          <w:szCs w:val="28"/>
-          <w:lang w:eastAsia="zh-CN" w:bidi="hi-IN"/>
-          <w14:ligatures w14:val="none"/>
-        </w:rPr>
-        <w:t>, Азимутально-</w:t>
-      </w:r>
-      <w:proofErr w:type="spellStart"/>
-      <w:r>
-        <w:rPr>
-          <w:rFonts w:ascii="Times New Roman" w:eastAsia="NSimSun" w:hAnsi="Times New Roman" w:cs="Lucida Sans"/>
-          <w:sz w:val="28"/>
-          <w:szCs w:val="28"/>
-          <w:lang w:eastAsia="zh-CN" w:bidi="hi-IN"/>
-          <w14:ligatures w14:val="none"/>
-        </w:rPr>
-        <w:t>Угломестный</w:t>
-      </w:r>
-      <w:proofErr w:type="spellEnd"/>
-      <w:r>
-        <w:rPr>
-          <w:rFonts w:ascii="Times New Roman" w:eastAsia="NSimSun" w:hAnsi="Times New Roman" w:cs="Lucida Sans"/>
-          <w:sz w:val="28"/>
-          <w:szCs w:val="28"/>
-          <w:lang w:eastAsia="zh-CN" w:bidi="hi-IN"/>
-          <w14:ligatures w14:val="none"/>
-        </w:rPr>
-        <w:t xml:space="preserve"> и </w:t>
-      </w:r>
-      <w:proofErr w:type="spellStart"/>
-      <w:r>
-        <w:rPr>
-          <w:rFonts w:ascii="Times New Roman" w:eastAsia="NSimSun" w:hAnsi="Times New Roman" w:cs="Lucida Sans"/>
-          <w:sz w:val="28"/>
-          <w:szCs w:val="28"/>
-          <w:lang w:eastAsia="zh-CN" w:bidi="hi-IN"/>
-          <w14:ligatures w14:val="none"/>
-        </w:rPr>
-        <w:t>Угломестный-Дальностный</w:t>
-      </w:r>
-      <w:proofErr w:type="spellEnd"/>
-      <w:r>
-        <w:rPr>
-          <w:rFonts w:ascii="Times New Roman" w:eastAsia="NSimSun" w:hAnsi="Times New Roman" w:cs="Lucida Sans"/>
-          <w:sz w:val="28"/>
-          <w:szCs w:val="28"/>
-          <w:lang w:eastAsia="zh-CN" w:bidi="hi-IN"/>
-          <w14:ligatures w14:val="none"/>
-        </w:rPr>
-        <w:t>.</w:t>
-      </w:r>
-    </w:p>
-    <w:p>
-      <w:pPr>
-        <w:tabs>
-          <w:tab w:val="center" w:pos="5236"/>
-        </w:tabs>
-        <w:spacing w:after="0" w:line="360" w:lineRule="auto"/>
-        <w:rPr>
-          <w:rFonts w:ascii="Times New Roman" w:eastAsia="NSimSun" w:hAnsi="Times New Roman" w:cs="Lucida Sans"/>
-          <w:sz w:val="28"/>
-          <w:szCs w:val="28"/>
-          <w:lang w:val="en-US" w:eastAsia="zh-CN" w:bidi="hi-IN"/>
+          <w:lang w:eastAsia="zh-CN" w:bidi="hi-IN"/>
           <w14:ligatures w14:val="none"/>
         </w:rPr>
       </w:pPr>
@@ -6282,6 +9648,62 @@
       <w:spacing w:val="5"/>
     </w:rPr>
   </w:style>
+  <w:style w:type="paragraph" w:styleId="ac">
+    <w:name w:val="TOC Heading"/>
+    <w:basedOn w:val="1"/>
+    <w:next w:val="a"/>
+    <w:uiPriority w:val="39"/>
+    <w:unhideWhenUsed/>
+    <w:qFormat/>
+    <w:rsid w:val="00BA2FF8"/>
+    <w:pPr>
+      <w:spacing w:before="240" w:after="0"/>
+      <w:outlineLvl w:val="9"/>
+    </w:pPr>
+    <w:rPr>
+      <w:kern w:val="0"/>
+      <w:sz w:val="32"/>
+      <w:szCs w:val="32"/>
+      <w:lang w:eastAsia="ru-RU"/>
+      <w14:ligatures w14:val="none"/>
+    </w:rPr>
+  </w:style>
+  <w:style w:type="paragraph" w:styleId="11">
+    <w:name w:val="toc 1"/>
+    <w:basedOn w:val="a"/>
+    <w:next w:val="a"/>
+    <w:autoRedefine/>
+    <w:uiPriority w:val="39"/>
+    <w:unhideWhenUsed/>
+    <w:rsid w:val="00BA2FF8"/>
+    <w:pPr>
+      <w:spacing w:after="100"/>
+    </w:pPr>
+  </w:style>
+  <w:style w:type="paragraph" w:styleId="23">
+    <w:name w:val="toc 2"/>
+    <w:basedOn w:val="a"/>
+    <w:next w:val="a"/>
+    <w:autoRedefine/>
+    <w:uiPriority w:val="39"/>
+    <w:unhideWhenUsed/>
+    <w:rsid w:val="00BA2FF8"/>
+    <w:pPr>
+      <w:spacing w:after="100"/>
+      <w:ind w:left="220"/>
+    </w:pPr>
+  </w:style>
+  <w:style w:type="character" w:styleId="ad">
+    <w:name w:val="Hyperlink"/>
+    <w:basedOn w:val="a0"/>
+    <w:uiPriority w:val="99"/>
+    <w:unhideWhenUsed/>
+    <w:rsid w:val="00BA2FF8"/>
+    <w:rPr>
+      <w:color w:val="467886" w:themeColor="hyperlink"/>
+      <w:u w:val="single"/>
+    </w:rPr>
+  </w:style>
 </w:styles>
 </file>
 
